--- a/quizzes/Lectures/Lecture_5/CCG Lecture Quizzes 5.docx
+++ b/quizzes/Lectures/Lecture_5/CCG Lecture Quizzes 5.docx
@@ -76,7 +76,7 @@
           <w:rFonts w:ascii="Open Sans" w:hAnsi="Open Sans" w:cs="Open Sans"/>
           <w:u w:val="single"/>
         </w:rPr>
-        <w:t>4</w:t>
+        <w:t>5</w:t>
       </w:r>
       <w:r>
         <w:rPr>
@@ -292,7 +292,7 @@
           <w:rFonts w:ascii="Open Sans" w:hAnsi="Open Sans" w:cs="Open Sans"/>
           <w:u w:val="single"/>
         </w:rPr>
-        <w:t>4</w:t>
+        <w:t>5</w:t>
       </w:r>
       <w:r>
         <w:rPr>
@@ -401,7 +401,19 @@
         <w:rPr>
           <w:rFonts w:ascii="Open Sans" w:hAnsi="Open Sans" w:cs="Open Sans"/>
         </w:rPr>
-        <w:t>What is one of the reasons don’t we model technoeconomic characteristics</w:t>
+        <w:t xml:space="preserve">What is one of the reasons </w:t>
+      </w:r>
+      <w:r>
+        <w:rPr>
+          <w:rFonts w:ascii="Open Sans" w:hAnsi="Open Sans" w:cs="Open Sans"/>
+        </w:rPr>
+        <w:t xml:space="preserve">we </w:t>
+      </w:r>
+      <w:r>
+        <w:rPr>
+          <w:rFonts w:ascii="Open Sans" w:hAnsi="Open Sans" w:cs="Open Sans"/>
+        </w:rPr>
+        <w:t>don’t model technoeconomic characteristics</w:t>
       </w:r>
       <w:r>
         <w:rPr>
@@ -528,7 +540,7 @@
           <w:u w:val="single"/>
         </w:rPr>
         <w:lastRenderedPageBreak/>
-        <w:t>4</w:t>
+        <w:t>5</w:t>
       </w:r>
       <w:r>
         <w:rPr>
@@ -776,7 +788,7 @@
           <w:rFonts w:ascii="Open Sans" w:hAnsi="Open Sans" w:cs="Open Sans"/>
           <w:u w:val="single"/>
         </w:rPr>
-        <w:t>4</w:t>
+        <w:t>5</w:t>
       </w:r>
       <w:r>
         <w:rPr>
@@ -3250,6 +3262,7 @@
   <w:style w:type="character" w:default="1" w:styleId="DefaultParagraphFont">
     <w:name w:val="Default Paragraph Font"/>
     <w:uiPriority w:val="1"/>
+    <w:semiHidden/>
     <w:unhideWhenUsed/>
   </w:style>
   <w:style w:type="table" w:default="1" w:styleId="TableNormal">

--- a/quizzes/Lectures/Lecture_5/CCG Lecture Quizzes 5.docx
+++ b/quizzes/Lectures/Lecture_5/CCG Lecture Quizzes 5.docx
@@ -1,9 +1,10 @@
 
 <file path=word/document.xml><?xml version="1.0" encoding="utf-8"?>
-<w:document xmlns:wpc="http://schemas.microsoft.com/office/word/2010/wordprocessingCanvas" xmlns:cx="http://schemas.microsoft.com/office/drawing/2014/chartex" xmlns:cx1="http://schemas.microsoft.com/office/drawing/2015/9/8/chartex" xmlns:cx2="http://schemas.microsoft.com/office/drawing/2015/10/21/chartex" xmlns:cx3="http://schemas.microsoft.com/office/drawing/2016/5/9/chartex" xmlns:cx4="http://schemas.microsoft.com/office/drawing/2016/5/10/chartex" xmlns:cx5="http://schemas.microsoft.com/office/drawing/2016/5/11/chartex" xmlns:cx6="http://schemas.microsoft.com/office/drawing/2016/5/12/chartex" xmlns:cx7="http://schemas.microsoft.com/office/drawing/2016/5/13/chartex" xmlns:cx8="http://schemas.microsoft.com/office/drawing/2016/5/14/chartex" xmlns:mc="http://schemas.openxmlformats.org/markup-compatibility/2006" xmlns:aink="http://schemas.microsoft.com/office/drawing/2016/ink" xmlns:am3d="http://schemas.microsoft.com/office/drawing/2017/model3d" xmlns:o="urn:schemas-microsoft-com:office:office" xmlns:r="http://schemas.openxmlformats.org/officeDocument/2006/relationships" xmlns:m="http://schemas.openxmlformats.org/officeDocument/2006/math" xmlns:v="urn:schemas-microsoft-com:vml" xmlns:wp14="http://schemas.microsoft.com/office/word/2010/wordprocessingDrawing" xmlns:wp="http://schemas.openxmlformats.org/drawingml/2006/wordprocessingDrawing" xmlns:w10="urn:schemas-microsoft-com:office:word" xmlns:w="http://schemas.openxmlformats.org/wordprocessingml/2006/main" xmlns:w14="http://schemas.microsoft.com/office/word/2010/wordml" xmlns:w15="http://schemas.microsoft.com/office/word/2012/wordml" xmlns:w16cex="http://schemas.microsoft.com/office/word/2018/wordml/cex" xmlns:w16cid="http://schemas.microsoft.com/office/word/2016/wordml/cid" xmlns:w16="http://schemas.microsoft.com/office/word/2018/wordml" xmlns:w16sdtdh="http://schemas.microsoft.com/office/word/2020/wordml/sdtdatahash" xmlns:w16se="http://schemas.microsoft.com/office/word/2015/wordml/symex" xmlns:wpg="http://schemas.microsoft.com/office/word/2010/wordprocessingGroup" xmlns:wpi="http://schemas.microsoft.com/office/word/2010/wordprocessingInk" xmlns:wne="http://schemas.microsoft.com/office/word/2006/wordml" xmlns:wps="http://schemas.microsoft.com/office/word/2010/wordprocessingShape" mc:Ignorable="w14 w15 w16se w16cid w16 w16cex w16sdtdh wp14">
+<w:document xmlns:wpc="http://schemas.microsoft.com/office/word/2010/wordprocessingCanvas" xmlns:cx="http://schemas.microsoft.com/office/drawing/2014/chartex" xmlns:cx1="http://schemas.microsoft.com/office/drawing/2015/9/8/chartex" xmlns:cx2="http://schemas.microsoft.com/office/drawing/2015/10/21/chartex" xmlns:cx3="http://schemas.microsoft.com/office/drawing/2016/5/9/chartex" xmlns:cx4="http://schemas.microsoft.com/office/drawing/2016/5/10/chartex" xmlns:cx5="http://schemas.microsoft.com/office/drawing/2016/5/11/chartex" xmlns:cx6="http://schemas.microsoft.com/office/drawing/2016/5/12/chartex" xmlns:cx7="http://schemas.microsoft.com/office/drawing/2016/5/13/chartex" xmlns:cx8="http://schemas.microsoft.com/office/drawing/2016/5/14/chartex" xmlns:mc="http://schemas.openxmlformats.org/markup-compatibility/2006" xmlns:aink="http://schemas.microsoft.com/office/drawing/2016/ink" xmlns:am3d="http://schemas.microsoft.com/office/drawing/2017/model3d" xmlns:o="urn:schemas-microsoft-com:office:office" xmlns:oel="http://schemas.microsoft.com/office/2019/extlst" xmlns:r="http://schemas.openxmlformats.org/officeDocument/2006/relationships" xmlns:m="http://schemas.openxmlformats.org/officeDocument/2006/math" xmlns:v="urn:schemas-microsoft-com:vml" xmlns:wp14="http://schemas.microsoft.com/office/word/2010/wordprocessingDrawing" xmlns:wp="http://schemas.openxmlformats.org/drawingml/2006/wordprocessingDrawing" xmlns:w10="urn:schemas-microsoft-com:office:word" xmlns:w="http://schemas.openxmlformats.org/wordprocessingml/2006/main" xmlns:w14="http://schemas.microsoft.com/office/word/2010/wordml" xmlns:w15="http://schemas.microsoft.com/office/word/2012/wordml" xmlns:w16cex="http://schemas.microsoft.com/office/word/2018/wordml/cex" xmlns:w16cid="http://schemas.microsoft.com/office/word/2016/wordml/cid" xmlns:w16="http://schemas.microsoft.com/office/word/2018/wordml" xmlns:w16sdtdh="http://schemas.microsoft.com/office/word/2020/wordml/sdtdatahash" xmlns:w16se="http://schemas.microsoft.com/office/word/2015/wordml/symex" xmlns:wpg="http://schemas.microsoft.com/office/word/2010/wordprocessingGroup" xmlns:wpi="http://schemas.microsoft.com/office/word/2010/wordprocessingInk" xmlns:wne="http://schemas.microsoft.com/office/word/2006/wordml" xmlns:wps="http://schemas.microsoft.com/office/word/2010/wordprocessingShape" mc:Ignorable="w14 w15 w16se w16cid w16 w16cex w16sdtdh wp14">
   <w:body>
     <w:p>
       <w:pPr>
+        <w:spacing w:line="240" w:lineRule="auto"/>
         <w:jc w:val="center"/>
         <w:rPr>
           <w:rFonts w:ascii="Open Sans" w:hAnsi="Open Sans" w:cs="Open Sans"/>
@@ -26,6 +27,7 @@
     </w:p>
     <w:p>
       <w:pPr>
+        <w:spacing w:line="240" w:lineRule="auto"/>
         <w:jc w:val="center"/>
         <w:rPr>
           <w:rFonts w:ascii="Open Sans" w:hAnsi="Open Sans" w:cs="Open Sans"/>
@@ -65,6 +67,7 @@
     </w:p>
     <w:p>
       <w:pPr>
+        <w:spacing w:line="240" w:lineRule="auto"/>
         <w:rPr>
           <w:rFonts w:ascii="Open Sans" w:hAnsi="Open Sans" w:cs="Open Sans"/>
           <w:u w:val="single"/>
@@ -91,16 +94,12 @@
           <w:u w:val="single"/>
           <w:lang w:val="en-GB"/>
         </w:rPr>
-        <w:t>Energy technologies</w:t>
-      </w:r>
-    </w:p>
-    <w:p>
-      <w:pPr>
-        <w:pStyle w:val="ListParagraph"/>
-        <w:numPr>
-          <w:ilvl w:val="0"/>
-          <w:numId w:val="15"/>
-        </w:numPr>
+        <w:t>Agents in energy systems models</w:t>
+      </w:r>
+    </w:p>
+    <w:p>
+      <w:pPr>
+        <w:spacing w:line="240" w:lineRule="auto"/>
         <w:rPr>
           <w:rFonts w:ascii="Open Sans" w:eastAsia="Open Sans" w:hAnsi="Open Sans" w:cs="Open Sans"/>
         </w:rPr>
@@ -109,13 +108,7 @@
         <w:rPr>
           <w:rFonts w:ascii="Open Sans" w:hAnsi="Open Sans" w:cs="Open Sans"/>
         </w:rPr>
-        <w:t xml:space="preserve">What is not </w:t>
-      </w:r>
-      <w:r>
-        <w:rPr>
-          <w:rFonts w:ascii="Open Sans" w:hAnsi="Open Sans" w:cs="Open Sans"/>
-        </w:rPr>
-        <w:t>an energy technology</w:t>
+        <w:t>How can agents differ</w:t>
       </w:r>
       <w:r>
         <w:rPr>
@@ -124,69 +117,6 @@
         <w:t>?</w:t>
       </w:r>
     </w:p>
-    <w:p>
-      <w:pPr>
-        <w:pStyle w:val="ListParagraph"/>
-        <w:numPr>
-          <w:ilvl w:val="1"/>
-          <w:numId w:val="6"/>
-        </w:numPr>
-        <w:rPr>
-          <w:rFonts w:ascii="Open Sans" w:hAnsi="Open Sans" w:cs="Open Sans"/>
-          <w:b/>
-          <w:bCs/>
-          <w:color w:val="00B050"/>
-        </w:rPr>
-      </w:pPr>
-      <w:r>
-        <w:rPr>
-          <w:rFonts w:ascii="Open Sans" w:hAnsi="Open Sans" w:cs="Open Sans"/>
-          <w:b/>
-          <w:bCs/>
-          <w:color w:val="00B050"/>
-        </w:rPr>
-        <w:t>Coal</w:t>
-      </w:r>
-    </w:p>
-    <w:p>
-      <w:pPr>
-        <w:pStyle w:val="ListParagraph"/>
-        <w:numPr>
-          <w:ilvl w:val="1"/>
-          <w:numId w:val="6"/>
-        </w:numPr>
-        <w:rPr>
-          <w:color w:val="000000" w:themeColor="text1"/>
-        </w:rPr>
-      </w:pPr>
-      <w:r>
-        <w:rPr>
-          <w:rFonts w:ascii="Open Sans" w:hAnsi="Open Sans" w:cs="Open Sans"/>
-          <w:color w:val="000000" w:themeColor="text1"/>
-        </w:rPr>
-        <w:t>Heat pump</w:t>
-      </w:r>
-    </w:p>
-    <w:p>
-      <w:pPr>
-        <w:pStyle w:val="ListParagraph"/>
-        <w:numPr>
-          <w:ilvl w:val="1"/>
-          <w:numId w:val="6"/>
-        </w:numPr>
-        <w:rPr>
-          <w:color w:val="000000" w:themeColor="text1"/>
-        </w:rPr>
-      </w:pPr>
-      <w:r>
-        <w:rPr>
-          <w:rFonts w:ascii="Open Sans" w:hAnsi="Open Sans" w:cs="Open Sans"/>
-          <w:color w:val="000000" w:themeColor="text1"/>
-        </w:rPr>
-        <w:t>Solar panels</w:t>
-      </w:r>
-    </w:p>
-    <w:p/>
     <w:p>
       <w:pPr>
         <w:pStyle w:val="ListParagraph"/>
@@ -194,198 +124,18 @@
           <w:ilvl w:val="0"/>
           <w:numId w:val="6"/>
         </w:numPr>
-        <w:rPr>
-          <w:rFonts w:ascii="Open Sans" w:eastAsia="Open Sans" w:hAnsi="Open Sans" w:cs="Open Sans"/>
-        </w:rPr>
-      </w:pPr>
-      <w:r>
-        <w:rPr>
-          <w:rFonts w:ascii="Open Sans" w:hAnsi="Open Sans" w:cs="Open Sans"/>
-        </w:rPr>
-        <w:t>Is it possible to aggregate multiple technology assets into one technology</w:t>
-      </w:r>
-      <w:r>
-        <w:rPr>
-          <w:rFonts w:ascii="Open Sans" w:hAnsi="Open Sans" w:cs="Open Sans"/>
-        </w:rPr>
-        <w:t>?</w:t>
-      </w:r>
-    </w:p>
-    <w:p>
-      <w:pPr>
-        <w:pStyle w:val="ListParagraph"/>
-        <w:numPr>
-          <w:ilvl w:val="1"/>
-          <w:numId w:val="6"/>
-        </w:numPr>
-        <w:rPr>
-          <w:b/>
-          <w:bCs/>
-          <w:color w:val="00B050"/>
-        </w:rPr>
-      </w:pPr>
-      <w:r>
-        <w:rPr>
-          <w:rFonts w:ascii="Open Sans" w:hAnsi="Open Sans" w:cs="Open Sans"/>
-          <w:b/>
-          <w:bCs/>
-          <w:color w:val="00B050"/>
-        </w:rPr>
-        <w:t>Yes</w:t>
-      </w:r>
-    </w:p>
-    <w:p>
-      <w:pPr>
-        <w:pStyle w:val="ListParagraph"/>
-        <w:numPr>
-          <w:ilvl w:val="1"/>
-          <w:numId w:val="6"/>
-        </w:numPr>
-        <w:rPr>
-          <w:rFonts w:ascii="Open Sans" w:hAnsi="Open Sans" w:cs="Open Sans"/>
-          <w:color w:val="000000" w:themeColor="text1"/>
-        </w:rPr>
-      </w:pPr>
-      <w:r>
-        <w:rPr>
-          <w:rFonts w:ascii="Open Sans" w:hAnsi="Open Sans" w:cs="Open Sans"/>
-          <w:color w:val="000000" w:themeColor="text1"/>
-        </w:rPr>
-        <w:t>No</w:t>
-      </w:r>
-    </w:p>
-    <w:p>
-      <w:pPr>
-        <w:pStyle w:val="ListParagraph"/>
-        <w:numPr>
-          <w:ilvl w:val="1"/>
-          <w:numId w:val="6"/>
-        </w:numPr>
-        <w:rPr>
-          <w:rFonts w:ascii="Open Sans" w:hAnsi="Open Sans" w:cs="Open Sans"/>
-        </w:rPr>
-      </w:pPr>
-      <w:r>
-        <w:rPr>
-          <w:rFonts w:ascii="Open Sans" w:hAnsi="Open Sans" w:cs="Open Sans"/>
-        </w:rPr>
-        <w:t>Sometimes</w:t>
-      </w:r>
-    </w:p>
-    <w:p>
-      <w:pPr>
-        <w:rPr>
-          <w:rFonts w:ascii="Open Sans" w:hAnsi="Open Sans" w:cs="Open Sans"/>
-        </w:rPr>
-      </w:pPr>
-    </w:p>
-    <w:p>
-      <w:pPr>
-        <w:rPr>
-          <w:rFonts w:ascii="Open Sans" w:hAnsi="Open Sans" w:cs="Open Sans"/>
-          <w:u w:val="single"/>
-          <w:lang w:val="en-GB"/>
-        </w:rPr>
-      </w:pPr>
-      <w:r>
-        <w:rPr>
-          <w:rFonts w:ascii="Open Sans" w:hAnsi="Open Sans" w:cs="Open Sans"/>
-          <w:u w:val="single"/>
-        </w:rPr>
-        <w:t>5</w:t>
-      </w:r>
-      <w:r>
-        <w:rPr>
-          <w:rFonts w:ascii="Open Sans" w:hAnsi="Open Sans" w:cs="Open Sans"/>
-          <w:u w:val="single"/>
-        </w:rPr>
-        <w:t xml:space="preserve">.2. </w:t>
-      </w:r>
-      <w:r>
-        <w:rPr>
-          <w:rFonts w:ascii="Open Sans" w:hAnsi="Open Sans" w:cs="Open Sans"/>
-          <w:u w:val="single"/>
-          <w:lang w:val="en-GB"/>
-        </w:rPr>
-        <w:t>Technoeconomic characteristics</w:t>
-      </w:r>
-    </w:p>
-    <w:p>
-      <w:pPr>
-        <w:rPr>
-          <w:rFonts w:ascii="Open Sans" w:eastAsia="Open Sans" w:hAnsi="Open Sans" w:cs="Open Sans"/>
-          <w:highlight w:val="yellow"/>
-        </w:rPr>
-      </w:pPr>
-      <w:r>
-        <w:rPr>
-          <w:rFonts w:ascii="Open Sans" w:hAnsi="Open Sans" w:cs="Open Sans"/>
-        </w:rPr>
-        <w:t>What is a type of cost modelled in MUSE</w:t>
-      </w:r>
-      <w:r>
-        <w:rPr>
-          <w:rFonts w:ascii="Open Sans" w:hAnsi="Open Sans" w:cs="Open Sans"/>
-        </w:rPr>
-        <w:t>?</w:t>
-      </w:r>
-    </w:p>
-    <w:p>
-      <w:pPr>
-        <w:pStyle w:val="ListParagraph"/>
-        <w:numPr>
-          <w:ilvl w:val="1"/>
-          <w:numId w:val="6"/>
-        </w:numPr>
-      </w:pPr>
-      <w:r>
-        <w:rPr>
-          <w:rFonts w:ascii="Open Sans" w:hAnsi="Open Sans" w:cs="Open Sans"/>
-        </w:rPr>
-        <w:t>Capital costs</w:t>
-      </w:r>
-    </w:p>
-    <w:p>
-      <w:pPr>
-        <w:pStyle w:val="ListParagraph"/>
-        <w:numPr>
-          <w:ilvl w:val="1"/>
-          <w:numId w:val="6"/>
-        </w:numPr>
-      </w:pPr>
-      <w:r>
-        <w:rPr>
-          <w:rFonts w:ascii="Open Sans" w:hAnsi="Open Sans" w:cs="Open Sans"/>
-        </w:rPr>
-        <w:t>Variable costs</w:t>
-      </w:r>
-    </w:p>
-    <w:p>
-      <w:pPr>
-        <w:pStyle w:val="ListParagraph"/>
-        <w:numPr>
-          <w:ilvl w:val="1"/>
-          <w:numId w:val="6"/>
-        </w:numPr>
-        <w:rPr>
-          <w:b/>
-          <w:bCs/>
-          <w:color w:val="00B050"/>
-        </w:rPr>
-      </w:pPr>
-      <w:proofErr w:type="gramStart"/>
-      <w:r>
-        <w:rPr>
-          <w:rFonts w:ascii="Open Sans" w:hAnsi="Open Sans" w:cs="Open Sans"/>
-          <w:b/>
-          <w:bCs/>
-          <w:color w:val="00B050"/>
-        </w:rPr>
-        <w:t>Both of the above</w:t>
-      </w:r>
-      <w:proofErr w:type="gramEnd"/>
-    </w:p>
-    <w:p/>
+        <w:spacing w:line="240" w:lineRule="auto"/>
+        <w:rPr>
+          <w:rFonts w:ascii="Open Sans" w:hAnsi="Open Sans" w:cs="Open Sans"/>
+        </w:rPr>
+      </w:pPr>
+      <w:r>
+        <w:rPr>
+          <w:rFonts w:ascii="Open Sans" w:hAnsi="Open Sans" w:cs="Open Sans"/>
+        </w:rPr>
+        <w:t>Wealth</w:t>
+      </w:r>
+    </w:p>
     <w:p>
       <w:pPr>
         <w:pStyle w:val="ListParagraph"/>
@@ -393,68 +143,8 @@
           <w:ilvl w:val="0"/>
           <w:numId w:val="6"/>
         </w:numPr>
-        <w:rPr>
-          <w:rFonts w:ascii="Open Sans" w:eastAsia="Open Sans" w:hAnsi="Open Sans" w:cs="Open Sans"/>
-        </w:rPr>
-      </w:pPr>
-      <w:r>
-        <w:rPr>
-          <w:rFonts w:ascii="Open Sans" w:hAnsi="Open Sans" w:cs="Open Sans"/>
-        </w:rPr>
-        <w:t xml:space="preserve">What is one of the reasons </w:t>
-      </w:r>
-      <w:r>
-        <w:rPr>
-          <w:rFonts w:ascii="Open Sans" w:hAnsi="Open Sans" w:cs="Open Sans"/>
-        </w:rPr>
-        <w:t xml:space="preserve">we </w:t>
-      </w:r>
-      <w:r>
-        <w:rPr>
-          <w:rFonts w:ascii="Open Sans" w:hAnsi="Open Sans" w:cs="Open Sans"/>
-        </w:rPr>
-        <w:t>don’t model technoeconomic characteristics</w:t>
-      </w:r>
-      <w:r>
-        <w:rPr>
-          <w:rFonts w:ascii="Open Sans" w:hAnsi="Open Sans" w:cs="Open Sans"/>
-        </w:rPr>
-        <w:t>?</w:t>
-      </w:r>
-    </w:p>
-    <w:p>
-      <w:pPr>
-        <w:pStyle w:val="ListParagraph"/>
-        <w:numPr>
-          <w:ilvl w:val="1"/>
-          <w:numId w:val="6"/>
-        </w:numPr>
-        <w:rPr>
-          <w:rFonts w:ascii="Open Sans" w:hAnsi="Open Sans" w:cs="Open Sans"/>
-          <w:b/>
-          <w:bCs/>
-          <w:color w:val="00B050"/>
-        </w:rPr>
-      </w:pPr>
-      <w:r>
-        <w:rPr>
-          <w:rFonts w:ascii="Open Sans" w:hAnsi="Open Sans" w:cs="Open Sans"/>
-          <w:b/>
-          <w:bCs/>
-          <w:color w:val="00B050"/>
-        </w:rPr>
-        <w:t>To parametrize existing capacity</w:t>
-      </w:r>
-    </w:p>
-    <w:p>
-      <w:pPr>
-        <w:pStyle w:val="ListParagraph"/>
-        <w:numPr>
-          <w:ilvl w:val="1"/>
-          <w:numId w:val="6"/>
-        </w:numPr>
-        <w:rPr>
-          <w:rFonts w:ascii="Open Sans" w:hAnsi="Open Sans" w:cs="Open Sans"/>
+        <w:spacing w:line="240" w:lineRule="auto"/>
+        <w:rPr>
           <w:color w:val="000000" w:themeColor="text1"/>
         </w:rPr>
       </w:pPr>
@@ -463,186 +153,16 @@
           <w:rFonts w:ascii="Open Sans" w:hAnsi="Open Sans" w:cs="Open Sans"/>
           <w:color w:val="000000" w:themeColor="text1"/>
         </w:rPr>
-        <w:t>To parametrize agent objectives</w:t>
-      </w:r>
-    </w:p>
-    <w:p>
-      <w:pPr>
-        <w:pStyle w:val="ListParagraph"/>
-        <w:numPr>
-          <w:ilvl w:val="1"/>
-          <w:numId w:val="6"/>
-        </w:numPr>
-        <w:rPr>
-          <w:rFonts w:ascii="Open Sans" w:hAnsi="Open Sans" w:cs="Open Sans"/>
-        </w:rPr>
-      </w:pPr>
-      <w:r>
-        <w:rPr>
-          <w:rFonts w:ascii="Open Sans" w:hAnsi="Open Sans" w:cs="Open Sans"/>
-        </w:rPr>
-        <w:t>To observe competition between technologies</w:t>
-      </w:r>
-    </w:p>
-    <w:p>
-      <w:pPr>
-        <w:rPr>
-          <w:rFonts w:ascii="Open Sans" w:hAnsi="Open Sans" w:cs="Open Sans"/>
-        </w:rPr>
-      </w:pPr>
-    </w:p>
-    <w:p>
-      <w:pPr>
-        <w:rPr>
-          <w:rFonts w:ascii="Open Sans" w:hAnsi="Open Sans" w:cs="Open Sans"/>
-        </w:rPr>
-      </w:pPr>
-    </w:p>
-    <w:p>
-      <w:pPr>
-        <w:rPr>
-          <w:rFonts w:ascii="Open Sans" w:hAnsi="Open Sans" w:cs="Open Sans"/>
-        </w:rPr>
-      </w:pPr>
-    </w:p>
-    <w:p>
-      <w:pPr>
-        <w:rPr>
-          <w:rFonts w:ascii="Open Sans" w:hAnsi="Open Sans" w:cs="Open Sans"/>
-        </w:rPr>
-      </w:pPr>
-    </w:p>
-    <w:p>
-      <w:pPr>
-        <w:rPr>
-          <w:rFonts w:ascii="Open Sans" w:hAnsi="Open Sans" w:cs="Open Sans"/>
-        </w:rPr>
-      </w:pPr>
-    </w:p>
-    <w:p>
-      <w:pPr>
-        <w:rPr>
-          <w:rFonts w:ascii="Open Sans" w:hAnsi="Open Sans" w:cs="Open Sans"/>
-        </w:rPr>
-      </w:pPr>
-    </w:p>
-    <w:p>
-      <w:pPr>
-        <w:rPr>
-          <w:rFonts w:ascii="Open Sans" w:hAnsi="Open Sans" w:cs="Open Sans"/>
-          <w:u w:val="single"/>
-          <w:lang w:val="en-GB"/>
-        </w:rPr>
-      </w:pPr>
-      <w:r>
-        <w:rPr>
-          <w:rFonts w:ascii="Open Sans" w:hAnsi="Open Sans" w:cs="Open Sans"/>
-          <w:u w:val="single"/>
-        </w:rPr>
-        <w:lastRenderedPageBreak/>
-        <w:t>5</w:t>
-      </w:r>
-      <w:r>
-        <w:rPr>
-          <w:rFonts w:ascii="Open Sans" w:hAnsi="Open Sans" w:cs="Open Sans"/>
-          <w:u w:val="single"/>
-        </w:rPr>
-        <w:t xml:space="preserve">.3. </w:t>
-      </w:r>
-      <w:r>
-        <w:rPr>
-          <w:rFonts w:ascii="Open Sans" w:hAnsi="Open Sans" w:cs="Open Sans"/>
-          <w:u w:val="single"/>
-          <w:lang w:val="en-GB"/>
-        </w:rPr>
-        <w:t>Input and output commodities</w:t>
-      </w:r>
-    </w:p>
-    <w:p>
-      <w:pPr>
-        <w:rPr>
-          <w:rFonts w:ascii="Open Sans" w:eastAsia="Open Sans" w:hAnsi="Open Sans" w:cs="Open Sans"/>
-        </w:rPr>
-      </w:pPr>
-      <w:r>
-        <w:rPr>
-          <w:rFonts w:ascii="Open Sans" w:hAnsi="Open Sans" w:cs="Open Sans"/>
-        </w:rPr>
-        <w:t>Can</w:t>
-      </w:r>
-      <w:r>
-        <w:rPr>
-          <w:rFonts w:ascii="Open Sans" w:hAnsi="Open Sans" w:cs="Open Sans"/>
-        </w:rPr>
-        <w:t xml:space="preserve"> a technology have multiple input commodities</w:t>
-      </w:r>
-      <w:r>
-        <w:rPr>
-          <w:rFonts w:ascii="Open Sans" w:hAnsi="Open Sans" w:cs="Open Sans"/>
-        </w:rPr>
-        <w:t>?</w:t>
-      </w:r>
-    </w:p>
-    <w:p>
-      <w:pPr>
-        <w:pStyle w:val="ListParagraph"/>
-        <w:numPr>
-          <w:ilvl w:val="1"/>
-          <w:numId w:val="4"/>
-        </w:numPr>
-      </w:pPr>
-      <w:r>
-        <w:rPr>
-          <w:rFonts w:ascii="Open Sans" w:hAnsi="Open Sans" w:cs="Open Sans"/>
-        </w:rPr>
-        <w:t>Always</w:t>
-      </w:r>
-    </w:p>
-    <w:p>
-      <w:pPr>
-        <w:pStyle w:val="ListParagraph"/>
-        <w:numPr>
-          <w:ilvl w:val="1"/>
-          <w:numId w:val="2"/>
-        </w:numPr>
+        <w:t>Locat</w:t>
+      </w:r>
+      <w:r>
         <w:rPr>
           <w:rFonts w:ascii="Open Sans" w:hAnsi="Open Sans" w:cs="Open Sans"/>
           <w:color w:val="000000" w:themeColor="text1"/>
         </w:rPr>
-      </w:pPr>
-      <w:r>
-        <w:rPr>
-          <w:rFonts w:ascii="Open Sans" w:hAnsi="Open Sans" w:cs="Open Sans"/>
-          <w:color w:val="000000" w:themeColor="text1"/>
-        </w:rPr>
-        <w:t>No</w:t>
-      </w:r>
-    </w:p>
-    <w:p>
-      <w:pPr>
-        <w:pStyle w:val="ListParagraph"/>
-        <w:numPr>
-          <w:ilvl w:val="1"/>
-          <w:numId w:val="4"/>
-        </w:numPr>
-        <w:rPr>
-          <w:rFonts w:ascii="Open Sans" w:hAnsi="Open Sans" w:cs="Open Sans"/>
-          <w:b/>
-          <w:bCs/>
-          <w:color w:val="00B050"/>
-        </w:rPr>
-      </w:pPr>
-      <w:r>
-        <w:rPr>
-          <w:rFonts w:ascii="Open Sans" w:hAnsi="Open Sans" w:cs="Open Sans"/>
-          <w:b/>
-          <w:bCs/>
-          <w:color w:val="00B050"/>
-        </w:rPr>
-        <w:t>Yes, depending on the technology</w:t>
-      </w:r>
-    </w:p>
-    <w:p/>
+        <w:t>ion</w:t>
+      </w:r>
+    </w:p>
     <w:p>
       <w:pPr>
         <w:pStyle w:val="ListParagraph"/>
@@ -650,73 +170,14 @@
           <w:ilvl w:val="0"/>
           <w:numId w:val="6"/>
         </w:numPr>
-        <w:rPr>
-          <w:rFonts w:ascii="Open Sans" w:eastAsia="Open Sans" w:hAnsi="Open Sans" w:cs="Open Sans"/>
-        </w:rPr>
-      </w:pPr>
-      <w:r>
-        <w:rPr>
-          <w:rFonts w:ascii="Open Sans" w:hAnsi="Open Sans" w:cs="Open Sans"/>
-        </w:rPr>
-        <w:t xml:space="preserve">What do the </w:t>
-      </w:r>
-      <w:proofErr w:type="spellStart"/>
-      <w:r>
-        <w:rPr>
-          <w:rFonts w:ascii="Open Sans" w:hAnsi="Open Sans" w:cs="Open Sans"/>
-        </w:rPr>
-        <w:t>CommIn</w:t>
-      </w:r>
-      <w:proofErr w:type="spellEnd"/>
-      <w:r>
-        <w:rPr>
-          <w:rFonts w:ascii="Open Sans" w:hAnsi="Open Sans" w:cs="Open Sans"/>
-        </w:rPr>
-        <w:t xml:space="preserve"> and </w:t>
-      </w:r>
-      <w:proofErr w:type="spellStart"/>
-      <w:r>
-        <w:rPr>
-          <w:rFonts w:ascii="Open Sans" w:hAnsi="Open Sans" w:cs="Open Sans"/>
-        </w:rPr>
-        <w:t>CommOut</w:t>
-      </w:r>
-      <w:proofErr w:type="spellEnd"/>
-      <w:r>
-        <w:rPr>
-          <w:rFonts w:ascii="Open Sans" w:hAnsi="Open Sans" w:cs="Open Sans"/>
-        </w:rPr>
-        <w:t xml:space="preserve"> files do together</w:t>
-      </w:r>
-      <w:r>
-        <w:rPr>
-          <w:rFonts w:ascii="Open Sans" w:hAnsi="Open Sans" w:cs="Open Sans"/>
-        </w:rPr>
-        <w:t>?</w:t>
-      </w:r>
-    </w:p>
-    <w:p>
-      <w:pPr>
-        <w:pStyle w:val="ListParagraph"/>
-        <w:numPr>
-          <w:ilvl w:val="1"/>
-          <w:numId w:val="2"/>
-        </w:numPr>
-        <w:rPr>
-          <w:rFonts w:ascii="Open Sans" w:eastAsia="Open Sans" w:hAnsi="Open Sans" w:cs="Open Sans"/>
-        </w:rPr>
-      </w:pPr>
-      <w:proofErr w:type="spellStart"/>
-      <w:r>
-        <w:rPr>
-          <w:rFonts w:ascii="Open Sans" w:hAnsi="Open Sans" w:cs="Open Sans"/>
+        <w:spacing w:line="240" w:lineRule="auto"/>
+        <w:rPr>
           <w:b/>
           <w:bCs/>
           <w:color w:val="00B050"/>
         </w:rPr>
-        <w:t>Parametrise</w:t>
-      </w:r>
-      <w:proofErr w:type="spellEnd"/>
+      </w:pPr>
+      <w:proofErr w:type="gramStart"/>
       <w:r>
         <w:rPr>
           <w:rFonts w:ascii="Open Sans" w:hAnsi="Open Sans" w:cs="Open Sans"/>
@@ -724,49 +185,88 @@
           <w:bCs/>
           <w:color w:val="00B050"/>
         </w:rPr>
-        <w:t xml:space="preserve"> efficiency of a technology</w:t>
+        <w:t>Both of the above</w:t>
+      </w:r>
+      <w:proofErr w:type="gramEnd"/>
+    </w:p>
+    <w:p>
+      <w:pPr>
+        <w:spacing w:line="240" w:lineRule="auto"/>
+      </w:pPr>
+    </w:p>
+    <w:p>
+      <w:pPr>
+        <w:spacing w:line="240" w:lineRule="auto"/>
+        <w:rPr>
+          <w:rFonts w:ascii="Open Sans" w:eastAsia="Open Sans" w:hAnsi="Open Sans" w:cs="Open Sans"/>
+        </w:rPr>
+      </w:pPr>
+      <w:r>
+        <w:rPr>
+          <w:rFonts w:ascii="Open Sans" w:hAnsi="Open Sans" w:cs="Open Sans"/>
+        </w:rPr>
+        <w:t xml:space="preserve">Do we need to have separate agents for </w:t>
+      </w:r>
+      <w:proofErr w:type="gramStart"/>
+      <w:r>
+        <w:rPr>
+          <w:rFonts w:ascii="Open Sans" w:hAnsi="Open Sans" w:cs="Open Sans"/>
+        </w:rPr>
+        <w:t>each individual</w:t>
+      </w:r>
+      <w:proofErr w:type="gramEnd"/>
+      <w:r>
+        <w:rPr>
+          <w:rFonts w:ascii="Open Sans" w:hAnsi="Open Sans" w:cs="Open Sans"/>
+        </w:rPr>
+        <w:t>?</w:t>
       </w:r>
     </w:p>
     <w:p>
       <w:pPr>
         <w:pStyle w:val="ListParagraph"/>
         <w:numPr>
-          <w:ilvl w:val="1"/>
-          <w:numId w:val="2"/>
+          <w:ilvl w:val="0"/>
+          <w:numId w:val="19"/>
         </w:numPr>
-        <w:rPr>
-          <w:rFonts w:ascii="Open Sans" w:hAnsi="Open Sans" w:cs="Open Sans"/>
-          <w:color w:val="000000" w:themeColor="text1"/>
-        </w:rPr>
-      </w:pPr>
-      <w:r>
-        <w:rPr>
-          <w:rFonts w:ascii="Open Sans" w:hAnsi="Open Sans" w:cs="Open Sans"/>
-          <w:color w:val="000000" w:themeColor="text1"/>
-        </w:rPr>
-        <w:t>Specify technoeconomic data</w:t>
+        <w:spacing w:line="240" w:lineRule="auto"/>
+      </w:pPr>
+      <w:r>
+        <w:rPr>
+          <w:rFonts w:ascii="Open Sans" w:hAnsi="Open Sans" w:cs="Open Sans"/>
+        </w:rPr>
+        <w:t>Yes</w:t>
       </w:r>
     </w:p>
     <w:p>
       <w:pPr>
         <w:pStyle w:val="ListParagraph"/>
         <w:numPr>
-          <w:ilvl w:val="1"/>
-          <w:numId w:val="2"/>
+          <w:ilvl w:val="0"/>
+          <w:numId w:val="19"/>
         </w:numPr>
-        <w:rPr>
-          <w:rFonts w:ascii="Open Sans" w:hAnsi="Open Sans" w:cs="Open Sans"/>
-        </w:rPr>
-      </w:pPr>
-      <w:r>
-        <w:rPr>
-          <w:rFonts w:ascii="Open Sans" w:hAnsi="Open Sans" w:cs="Open Sans"/>
-        </w:rPr>
-        <w:t>Specify demand data</w:t>
-      </w:r>
-    </w:p>
-    <w:p>
-      <w:pPr>
+        <w:spacing w:line="240" w:lineRule="auto"/>
+        <w:rPr>
+          <w:rFonts w:ascii="Open Sans" w:hAnsi="Open Sans" w:cs="Open Sans"/>
+          <w:color w:val="000000" w:themeColor="text1"/>
+        </w:rPr>
+      </w:pPr>
+      <w:r>
+        <w:rPr>
+          <w:rFonts w:ascii="Open Sans" w:hAnsi="Open Sans" w:cs="Open Sans"/>
+          <w:color w:val="000000" w:themeColor="text1"/>
+        </w:rPr>
+        <w:t>No</w:t>
+      </w:r>
+    </w:p>
+    <w:p>
+      <w:pPr>
+        <w:pStyle w:val="ListParagraph"/>
+        <w:numPr>
+          <w:ilvl w:val="0"/>
+          <w:numId w:val="19"/>
+        </w:numPr>
+        <w:spacing w:line="240" w:lineRule="auto"/>
         <w:rPr>
           <w:rFonts w:ascii="Open Sans" w:hAnsi="Open Sans" w:cs="Open Sans"/>
           <w:b/>
@@ -774,9 +274,36 @@
           <w:color w:val="00B050"/>
         </w:rPr>
       </w:pPr>
-    </w:p>
-    <w:p>
-      <w:pPr>
+      <w:r>
+        <w:rPr>
+          <w:rFonts w:ascii="Open Sans" w:hAnsi="Open Sans" w:cs="Open Sans"/>
+          <w:b/>
+          <w:bCs/>
+          <w:color w:val="00B050"/>
+        </w:rPr>
+        <w:t>Sometimes</w:t>
+      </w:r>
+      <w:r>
+        <w:rPr>
+          <w:rFonts w:ascii="Open Sans" w:hAnsi="Open Sans" w:cs="Open Sans"/>
+          <w:b/>
+          <w:bCs/>
+          <w:color w:val="00B050"/>
+        </w:rPr>
+        <w:t>, if the case study requires it</w:t>
+      </w:r>
+    </w:p>
+    <w:p>
+      <w:pPr>
+        <w:spacing w:line="240" w:lineRule="auto"/>
+        <w:rPr>
+          <w:rFonts w:ascii="Open Sans" w:hAnsi="Open Sans" w:cs="Open Sans"/>
+        </w:rPr>
+      </w:pPr>
+    </w:p>
+    <w:p>
+      <w:pPr>
+        <w:spacing w:line="240" w:lineRule="auto"/>
         <w:rPr>
           <w:rFonts w:ascii="Open Sans" w:hAnsi="Open Sans" w:cs="Open Sans"/>
           <w:u w:val="single"/>
@@ -795,7 +322,7 @@
           <w:rFonts w:ascii="Open Sans" w:hAnsi="Open Sans" w:cs="Open Sans"/>
           <w:u w:val="single"/>
         </w:rPr>
-        <w:t xml:space="preserve">.4. </w:t>
+        <w:t xml:space="preserve">.2. </w:t>
       </w:r>
       <w:r>
         <w:rPr>
@@ -803,7 +330,28 @@
           <w:u w:val="single"/>
           <w:lang w:val="en-GB"/>
         </w:rPr>
-        <w:t>Interpolation and future years</w:t>
+        <w:t>How to relate agent representations to real life</w:t>
+      </w:r>
+    </w:p>
+    <w:p>
+      <w:pPr>
+        <w:spacing w:line="240" w:lineRule="auto"/>
+        <w:rPr>
+          <w:rFonts w:ascii="Open Sans" w:eastAsia="Open Sans" w:hAnsi="Open Sans" w:cs="Open Sans"/>
+          <w:highlight w:val="yellow"/>
+        </w:rPr>
+      </w:pPr>
+      <w:r>
+        <w:rPr>
+          <w:rFonts w:ascii="Open Sans" w:hAnsi="Open Sans" w:cs="Open Sans"/>
+        </w:rPr>
+        <w:t>Are we required</w:t>
+      </w:r>
+      <w:r>
+        <w:rPr>
+          <w:rFonts w:ascii="Open Sans" w:hAnsi="Open Sans" w:cs="Open Sans"/>
+        </w:rPr>
+        <w:t xml:space="preserve"> to use survey data to use MUSE’s agent-based features?</w:t>
       </w:r>
     </w:p>
     <w:p>
@@ -811,50 +359,25 @@
         <w:pStyle w:val="ListParagraph"/>
         <w:numPr>
           <w:ilvl w:val="0"/>
-          <w:numId w:val="6"/>
+          <w:numId w:val="20"/>
         </w:numPr>
-        <w:rPr>
-          <w:rFonts w:ascii="Open Sans" w:eastAsia="Open Sans" w:hAnsi="Open Sans" w:cs="Open Sans"/>
-        </w:rPr>
-      </w:pPr>
-      <w:r>
-        <w:rPr>
-          <w:rFonts w:ascii="Open Sans" w:hAnsi="Open Sans" w:cs="Open Sans"/>
-        </w:rPr>
-        <w:t>What happens if we have no future technoeconomic data</w:t>
-      </w:r>
-      <w:r>
-        <w:rPr>
-          <w:rFonts w:ascii="Open Sans" w:hAnsi="Open Sans" w:cs="Open Sans"/>
-        </w:rPr>
-        <w:t>?</w:t>
+        <w:spacing w:line="240" w:lineRule="auto"/>
+      </w:pPr>
+      <w:r>
+        <w:rPr>
+          <w:rFonts w:ascii="Open Sans" w:hAnsi="Open Sans" w:cs="Open Sans"/>
+        </w:rPr>
+        <w:t>Yes</w:t>
       </w:r>
     </w:p>
     <w:p>
       <w:pPr>
         <w:pStyle w:val="ListParagraph"/>
         <w:numPr>
-          <w:ilvl w:val="1"/>
-          <w:numId w:val="3"/>
+          <w:ilvl w:val="0"/>
+          <w:numId w:val="20"/>
         </w:numPr>
-        <w:rPr>
-          <w:rFonts w:ascii="Open Sans" w:hAnsi="Open Sans" w:cs="Open Sans"/>
-        </w:rPr>
-      </w:pPr>
-      <w:r>
-        <w:rPr>
-          <w:rFonts w:ascii="Open Sans" w:hAnsi="Open Sans" w:cs="Open Sans"/>
-        </w:rPr>
-        <w:t>Interpolate</w:t>
-      </w:r>
-    </w:p>
-    <w:p>
-      <w:pPr>
-        <w:pStyle w:val="ListParagraph"/>
-        <w:numPr>
-          <w:ilvl w:val="1"/>
-          <w:numId w:val="3"/>
-        </w:numPr>
+        <w:spacing w:line="240" w:lineRule="auto"/>
         <w:rPr>
           <w:b/>
           <w:bCs/>
@@ -868,31 +391,82 @@
           <w:bCs/>
           <w:color w:val="00B050"/>
         </w:rPr>
-        <w:t>Flat-forward extension</w:t>
+        <w:t>No</w:t>
       </w:r>
     </w:p>
     <w:p>
       <w:pPr>
         <w:pStyle w:val="ListParagraph"/>
         <w:numPr>
-          <w:ilvl w:val="1"/>
-          <w:numId w:val="3"/>
+          <w:ilvl w:val="0"/>
+          <w:numId w:val="20"/>
         </w:numPr>
-        <w:rPr>
-          <w:rFonts w:ascii="Open Sans" w:hAnsi="Open Sans" w:cs="Open Sans"/>
-          <w:color w:val="000000" w:themeColor="text1"/>
-        </w:rPr>
-      </w:pPr>
-      <w:r>
-        <w:rPr>
-          <w:rFonts w:ascii="Open Sans" w:hAnsi="Open Sans" w:cs="Open Sans"/>
-          <w:color w:val="000000" w:themeColor="text1"/>
-        </w:rPr>
-        <w:t>The model crashes</w:t>
-      </w:r>
-    </w:p>
-    <w:p>
-      <w:pPr>
+        <w:spacing w:line="240" w:lineRule="auto"/>
+      </w:pPr>
+      <w:r>
+        <w:rPr>
+          <w:rFonts w:ascii="Open Sans" w:hAnsi="Open Sans" w:cs="Open Sans"/>
+        </w:rPr>
+        <w:t>In some circumstances</w:t>
+      </w:r>
+    </w:p>
+    <w:p>
+      <w:pPr>
+        <w:spacing w:line="240" w:lineRule="auto"/>
+      </w:pPr>
+    </w:p>
+    <w:p>
+      <w:pPr>
+        <w:spacing w:line="240" w:lineRule="auto"/>
+        <w:rPr>
+          <w:rFonts w:ascii="Open Sans" w:eastAsia="Open Sans" w:hAnsi="Open Sans" w:cs="Open Sans"/>
+        </w:rPr>
+      </w:pPr>
+      <w:r>
+        <w:rPr>
+          <w:rFonts w:ascii="Open Sans" w:hAnsi="Open Sans" w:cs="Open Sans"/>
+        </w:rPr>
+        <w:t>Has it been shown that</w:t>
+      </w:r>
+      <w:r>
+        <w:rPr>
+          <w:rFonts w:ascii="Open Sans" w:hAnsi="Open Sans" w:cs="Open Sans"/>
+        </w:rPr>
+        <w:t xml:space="preserve"> agent characteristics</w:t>
+      </w:r>
+      <w:r>
+        <w:rPr>
+          <w:rFonts w:ascii="Open Sans" w:hAnsi="Open Sans" w:cs="Open Sans"/>
+        </w:rPr>
+        <w:t xml:space="preserve"> can</w:t>
+      </w:r>
+      <w:r>
+        <w:rPr>
+          <w:rFonts w:ascii="Open Sans" w:hAnsi="Open Sans" w:cs="Open Sans"/>
+        </w:rPr>
+        <w:t xml:space="preserve"> have an impact on the final energy mix</w:t>
+      </w:r>
+      <w:r>
+        <w:rPr>
+          <w:rFonts w:ascii="Open Sans" w:hAnsi="Open Sans" w:cs="Open Sans"/>
+        </w:rPr>
+        <w:t xml:space="preserve"> in MUSE</w:t>
+      </w:r>
+      <w:r>
+        <w:rPr>
+          <w:rFonts w:ascii="Open Sans" w:hAnsi="Open Sans" w:cs="Open Sans"/>
+        </w:rPr>
+        <w:t>?</w:t>
+      </w:r>
+    </w:p>
+    <w:p>
+      <w:pPr>
+        <w:pStyle w:val="ListParagraph"/>
+        <w:numPr>
+          <w:ilvl w:val="0"/>
+          <w:numId w:val="17"/>
+        </w:numPr>
+        <w:spacing w:line="240" w:lineRule="auto"/>
         <w:rPr>
           <w:rFonts w:ascii="Open Sans" w:hAnsi="Open Sans" w:cs="Open Sans"/>
           <w:b/>
@@ -900,90 +474,478 @@
           <w:color w:val="00B050"/>
         </w:rPr>
       </w:pPr>
+      <w:r>
+        <w:rPr>
+          <w:rFonts w:ascii="Open Sans" w:hAnsi="Open Sans" w:cs="Open Sans"/>
+          <w:b/>
+          <w:bCs/>
+          <w:color w:val="00B050"/>
+        </w:rPr>
+        <w:t>Yes</w:t>
+      </w:r>
     </w:p>
     <w:p>
       <w:pPr>
         <w:pStyle w:val="ListParagraph"/>
         <w:numPr>
           <w:ilvl w:val="0"/>
-          <w:numId w:val="6"/>
+          <w:numId w:val="17"/>
         </w:numPr>
-        <w:rPr>
-          <w:rFonts w:ascii="Open Sans" w:eastAsia="Open Sans" w:hAnsi="Open Sans" w:cs="Open Sans"/>
-        </w:rPr>
-      </w:pPr>
-      <w:r>
-        <w:rPr>
-          <w:rFonts w:ascii="Open Sans" w:hAnsi="Open Sans" w:cs="Open Sans"/>
-        </w:rPr>
-        <w:t>What will be the demand assumed by MUSE in 2030 if there is a demand in 2020 of 5PJ and 10PJ in 2040</w:t>
-      </w:r>
-      <w:r>
-        <w:rPr>
-          <w:rFonts w:ascii="Open Sans" w:hAnsi="Open Sans" w:cs="Open Sans"/>
-        </w:rPr>
-        <w:t>?</w:t>
+        <w:spacing w:line="240" w:lineRule="auto"/>
+        <w:rPr>
+          <w:rFonts w:ascii="Open Sans" w:hAnsi="Open Sans" w:cs="Open Sans"/>
+          <w:color w:val="000000" w:themeColor="text1"/>
+        </w:rPr>
+      </w:pPr>
+      <w:r>
+        <w:rPr>
+          <w:rFonts w:ascii="Open Sans" w:hAnsi="Open Sans" w:cs="Open Sans"/>
+          <w:color w:val="000000" w:themeColor="text1"/>
+        </w:rPr>
+        <w:t>No</w:t>
       </w:r>
     </w:p>
     <w:p>
       <w:pPr>
         <w:pStyle w:val="ListParagraph"/>
         <w:numPr>
-          <w:ilvl w:val="1"/>
-          <w:numId w:val="1"/>
+          <w:ilvl w:val="0"/>
+          <w:numId w:val="17"/>
         </w:numPr>
+        <w:spacing w:line="240" w:lineRule="auto"/>
+        <w:rPr>
+          <w:rFonts w:ascii="Open Sans" w:hAnsi="Open Sans" w:cs="Open Sans"/>
+        </w:rPr>
+      </w:pPr>
+      <w:r>
+        <w:rPr>
+          <w:rFonts w:ascii="Open Sans" w:hAnsi="Open Sans" w:cs="Open Sans"/>
+        </w:rPr>
+        <w:t>Not sure</w:t>
+      </w:r>
+    </w:p>
+    <w:p>
+      <w:pPr>
+        <w:spacing w:line="240" w:lineRule="auto"/>
+        <w:rPr>
+          <w:rFonts w:ascii="Open Sans" w:hAnsi="Open Sans" w:cs="Open Sans"/>
+        </w:rPr>
+      </w:pPr>
+    </w:p>
+    <w:p>
+      <w:pPr>
+        <w:spacing w:line="240" w:lineRule="auto"/>
+        <w:rPr>
+          <w:rFonts w:ascii="Open Sans" w:hAnsi="Open Sans" w:cs="Open Sans"/>
+          <w:u w:val="single"/>
+          <w:lang w:val="en-GB"/>
+        </w:rPr>
+      </w:pPr>
+      <w:r>
+        <w:rPr>
+          <w:rFonts w:ascii="Open Sans" w:hAnsi="Open Sans" w:cs="Open Sans"/>
+          <w:u w:val="single"/>
+        </w:rPr>
+        <w:t>5</w:t>
+      </w:r>
+      <w:r>
+        <w:rPr>
+          <w:rFonts w:ascii="Open Sans" w:hAnsi="Open Sans" w:cs="Open Sans"/>
+          <w:u w:val="single"/>
+        </w:rPr>
+        <w:t xml:space="preserve">.3. </w:t>
+      </w:r>
+      <w:r>
+        <w:rPr>
+          <w:rFonts w:ascii="Open Sans" w:hAnsi="Open Sans" w:cs="Open Sans"/>
+          <w:u w:val="single"/>
+          <w:lang w:val="en-GB"/>
+        </w:rPr>
+        <w:t>Agents by sector</w:t>
+      </w:r>
+    </w:p>
+    <w:p>
+      <w:pPr>
+        <w:spacing w:line="240" w:lineRule="auto"/>
         <w:rPr>
           <w:rFonts w:ascii="Open Sans" w:eastAsia="Open Sans" w:hAnsi="Open Sans" w:cs="Open Sans"/>
         </w:rPr>
       </w:pPr>
       <w:r>
+        <w:rPr>
+          <w:rFonts w:ascii="Open Sans" w:hAnsi="Open Sans" w:cs="Open Sans"/>
+        </w:rPr>
+        <w:t>Which of these is a parameter that can be used for agent characterization?</w:t>
+      </w:r>
+    </w:p>
+    <w:p>
+      <w:pPr>
+        <w:pStyle w:val="ListParagraph"/>
+        <w:numPr>
+          <w:ilvl w:val="0"/>
+          <w:numId w:val="16"/>
+        </w:numPr>
+        <w:spacing w:line="240" w:lineRule="auto"/>
+      </w:pPr>
+      <w:r>
+        <w:rPr>
+          <w:rFonts w:ascii="Open Sans" w:hAnsi="Open Sans" w:cs="Open Sans"/>
+        </w:rPr>
+        <w:t>Budget</w:t>
+      </w:r>
+    </w:p>
+    <w:p>
+      <w:pPr>
+        <w:pStyle w:val="ListParagraph"/>
+        <w:numPr>
+          <w:ilvl w:val="0"/>
+          <w:numId w:val="16"/>
+        </w:numPr>
+        <w:spacing w:line="240" w:lineRule="auto"/>
+        <w:rPr>
+          <w:rFonts w:ascii="Open Sans" w:hAnsi="Open Sans" w:cs="Open Sans"/>
+          <w:color w:val="000000" w:themeColor="text1"/>
+        </w:rPr>
+      </w:pPr>
+      <w:r>
+        <w:rPr>
+          <w:rFonts w:ascii="Open Sans" w:hAnsi="Open Sans" w:cs="Open Sans"/>
+          <w:color w:val="000000" w:themeColor="text1"/>
+        </w:rPr>
+        <w:t>Maturity</w:t>
+      </w:r>
+    </w:p>
+    <w:p>
+      <w:pPr>
+        <w:pStyle w:val="ListParagraph"/>
+        <w:numPr>
+          <w:ilvl w:val="0"/>
+          <w:numId w:val="16"/>
+        </w:numPr>
+        <w:spacing w:line="240" w:lineRule="auto"/>
         <w:rPr>
           <w:rFonts w:ascii="Open Sans" w:hAnsi="Open Sans" w:cs="Open Sans"/>
           <w:b/>
           <w:bCs/>
           <w:color w:val="00B050"/>
         </w:rPr>
-        <w:t>7.5</w:t>
+      </w:pPr>
+      <w:proofErr w:type="gramStart"/>
+      <w:r>
+        <w:rPr>
+          <w:rFonts w:ascii="Open Sans" w:hAnsi="Open Sans" w:cs="Open Sans"/>
+          <w:b/>
+          <w:bCs/>
+          <w:color w:val="00B050"/>
+        </w:rPr>
+        <w:t>Both of the above</w:t>
+      </w:r>
+      <w:proofErr w:type="gramEnd"/>
+    </w:p>
+    <w:p>
+      <w:pPr>
+        <w:spacing w:line="240" w:lineRule="auto"/>
+      </w:pPr>
+    </w:p>
+    <w:p>
+      <w:pPr>
+        <w:spacing w:line="240" w:lineRule="auto"/>
+        <w:rPr>
+          <w:rFonts w:ascii="Open Sans" w:eastAsia="Open Sans" w:hAnsi="Open Sans" w:cs="Open Sans"/>
+        </w:rPr>
+      </w:pPr>
+      <w:r>
+        <w:rPr>
+          <w:rFonts w:ascii="Open Sans" w:hAnsi="Open Sans" w:cs="Open Sans"/>
+        </w:rPr>
+        <w:lastRenderedPageBreak/>
+        <w:t xml:space="preserve">Which of these characteristics could we model </w:t>
+      </w:r>
+      <w:r>
+        <w:rPr>
+          <w:rFonts w:ascii="Open Sans" w:hAnsi="Open Sans" w:cs="Open Sans"/>
+        </w:rPr>
+        <w:t>own</w:t>
+      </w:r>
+      <w:r>
+        <w:rPr>
+          <w:rFonts w:ascii="Open Sans" w:hAnsi="Open Sans" w:cs="Open Sans"/>
+        </w:rPr>
+        <w:t xml:space="preserve"> MUSE from the innovation adoption lifecycle?</w:t>
       </w:r>
     </w:p>
     <w:p>
       <w:pPr>
         <w:pStyle w:val="ListParagraph"/>
         <w:numPr>
-          <w:ilvl w:val="1"/>
+          <w:ilvl w:val="0"/>
+          <w:numId w:val="2"/>
+        </w:numPr>
+        <w:spacing w:line="240" w:lineRule="auto"/>
+        <w:rPr>
+          <w:rFonts w:ascii="Open Sans" w:eastAsia="Open Sans" w:hAnsi="Open Sans" w:cs="Open Sans"/>
+        </w:rPr>
+      </w:pPr>
+      <w:r>
+        <w:rPr>
+          <w:rFonts w:ascii="Open Sans" w:hAnsi="Open Sans" w:cs="Open Sans"/>
+        </w:rPr>
+        <w:t>Early adopters</w:t>
+      </w:r>
+    </w:p>
+    <w:p>
+      <w:pPr>
+        <w:pStyle w:val="ListParagraph"/>
+        <w:numPr>
+          <w:ilvl w:val="0"/>
+          <w:numId w:val="2"/>
+        </w:numPr>
+        <w:spacing w:line="240" w:lineRule="auto"/>
+        <w:rPr>
+          <w:rFonts w:ascii="Open Sans" w:hAnsi="Open Sans" w:cs="Open Sans"/>
+          <w:color w:val="000000" w:themeColor="text1"/>
+        </w:rPr>
+      </w:pPr>
+      <w:r>
+        <w:rPr>
+          <w:rFonts w:ascii="Open Sans" w:hAnsi="Open Sans" w:cs="Open Sans"/>
+          <w:color w:val="000000" w:themeColor="text1"/>
+        </w:rPr>
+        <w:t>Laggards</w:t>
+      </w:r>
+    </w:p>
+    <w:p>
+      <w:pPr>
+        <w:pStyle w:val="ListParagraph"/>
+        <w:numPr>
+          <w:ilvl w:val="0"/>
+          <w:numId w:val="2"/>
+        </w:numPr>
+        <w:spacing w:line="240" w:lineRule="auto"/>
+        <w:rPr>
+          <w:rFonts w:ascii="Open Sans" w:hAnsi="Open Sans" w:cs="Open Sans"/>
+          <w:b/>
+          <w:bCs/>
+          <w:color w:val="00B050"/>
+        </w:rPr>
+      </w:pPr>
+      <w:proofErr w:type="gramStart"/>
+      <w:r>
+        <w:rPr>
+          <w:rFonts w:ascii="Open Sans" w:hAnsi="Open Sans" w:cs="Open Sans"/>
+          <w:b/>
+          <w:bCs/>
+          <w:color w:val="00B050"/>
+        </w:rPr>
+        <w:t>Both of the above</w:t>
+      </w:r>
+      <w:proofErr w:type="gramEnd"/>
+    </w:p>
+    <w:p>
+      <w:pPr>
+        <w:spacing w:line="240" w:lineRule="auto"/>
+        <w:rPr>
+          <w:rFonts w:ascii="Open Sans" w:hAnsi="Open Sans" w:cs="Open Sans"/>
+          <w:b/>
+          <w:bCs/>
+          <w:color w:val="00B050"/>
+        </w:rPr>
+      </w:pPr>
+    </w:p>
+    <w:p>
+      <w:pPr>
+        <w:spacing w:line="240" w:lineRule="auto"/>
+        <w:rPr>
+          <w:rFonts w:ascii="Open Sans" w:hAnsi="Open Sans" w:cs="Open Sans"/>
+          <w:u w:val="single"/>
+          <w:lang w:val="en-GB"/>
+        </w:rPr>
+      </w:pPr>
+      <w:r>
+        <w:rPr>
+          <w:rFonts w:ascii="Open Sans" w:hAnsi="Open Sans" w:cs="Open Sans"/>
+          <w:u w:val="single"/>
+        </w:rPr>
+        <w:t>5</w:t>
+      </w:r>
+      <w:r>
+        <w:rPr>
+          <w:rFonts w:ascii="Open Sans" w:hAnsi="Open Sans" w:cs="Open Sans"/>
+          <w:u w:val="single"/>
+        </w:rPr>
+        <w:t xml:space="preserve">.4. </w:t>
+      </w:r>
+      <w:r>
+        <w:rPr>
+          <w:rFonts w:ascii="Open Sans" w:hAnsi="Open Sans" w:cs="Open Sans"/>
+          <w:u w:val="single"/>
+          <w:lang w:val="en-GB"/>
+        </w:rPr>
+        <w:t>Agent parameters</w:t>
+      </w:r>
+    </w:p>
+    <w:p>
+      <w:pPr>
+        <w:spacing w:line="240" w:lineRule="auto"/>
+        <w:rPr>
+          <w:rFonts w:ascii="Open Sans" w:eastAsia="Open Sans" w:hAnsi="Open Sans" w:cs="Open Sans"/>
+        </w:rPr>
+      </w:pPr>
+      <w:r>
+        <w:rPr>
+          <w:rFonts w:ascii="Open Sans" w:hAnsi="Open Sans" w:cs="Open Sans"/>
+        </w:rPr>
+        <w:t>Can we model multiple objectives for a single agent?</w:t>
+      </w:r>
+    </w:p>
+    <w:p>
+      <w:pPr>
+        <w:pStyle w:val="ListParagraph"/>
+        <w:numPr>
+          <w:ilvl w:val="0"/>
+          <w:numId w:val="3"/>
+        </w:numPr>
+        <w:spacing w:line="240" w:lineRule="auto"/>
+        <w:rPr>
+          <w:rFonts w:ascii="Open Sans" w:hAnsi="Open Sans" w:cs="Open Sans"/>
+          <w:b/>
+          <w:bCs/>
+          <w:color w:val="00B050"/>
+        </w:rPr>
+      </w:pPr>
+      <w:r>
+        <w:rPr>
+          <w:rFonts w:ascii="Open Sans" w:hAnsi="Open Sans" w:cs="Open Sans"/>
+          <w:b/>
+          <w:bCs/>
+          <w:color w:val="00B050"/>
+        </w:rPr>
+        <w:t>Yes</w:t>
+      </w:r>
+    </w:p>
+    <w:p>
+      <w:pPr>
+        <w:pStyle w:val="ListParagraph"/>
+        <w:numPr>
+          <w:ilvl w:val="0"/>
+          <w:numId w:val="3"/>
+        </w:numPr>
+        <w:spacing w:line="240" w:lineRule="auto"/>
+      </w:pPr>
+      <w:r>
+        <w:rPr>
+          <w:rFonts w:ascii="Open Sans" w:hAnsi="Open Sans" w:cs="Open Sans"/>
+        </w:rPr>
+        <w:t>No</w:t>
+      </w:r>
+    </w:p>
+    <w:p>
+      <w:pPr>
+        <w:pStyle w:val="ListParagraph"/>
+        <w:numPr>
+          <w:ilvl w:val="0"/>
+          <w:numId w:val="3"/>
+        </w:numPr>
+        <w:spacing w:line="240" w:lineRule="auto"/>
+        <w:rPr>
+          <w:rFonts w:ascii="Open Sans" w:hAnsi="Open Sans" w:cs="Open Sans"/>
+          <w:color w:val="000000" w:themeColor="text1"/>
+        </w:rPr>
+      </w:pPr>
+      <w:r>
+        <w:rPr>
+          <w:rFonts w:ascii="Open Sans" w:hAnsi="Open Sans" w:cs="Open Sans"/>
+          <w:color w:val="000000" w:themeColor="text1"/>
+        </w:rPr>
+        <w:t>Sometimes</w:t>
+      </w:r>
+    </w:p>
+    <w:p>
+      <w:pPr>
+        <w:spacing w:line="240" w:lineRule="auto"/>
+        <w:rPr>
+          <w:rFonts w:ascii="Open Sans" w:hAnsi="Open Sans" w:cs="Open Sans"/>
+          <w:b/>
+          <w:bCs/>
+          <w:color w:val="00B050"/>
+        </w:rPr>
+      </w:pPr>
+    </w:p>
+    <w:p>
+      <w:pPr>
+        <w:spacing w:line="240" w:lineRule="auto"/>
+        <w:rPr>
+          <w:rFonts w:ascii="Open Sans" w:eastAsia="Open Sans" w:hAnsi="Open Sans" w:cs="Open Sans"/>
+        </w:rPr>
+      </w:pPr>
+      <w:r>
+        <w:rPr>
+          <w:rFonts w:ascii="Open Sans" w:hAnsi="Open Sans" w:cs="Open Sans"/>
+        </w:rPr>
+        <w:t>How do we combine multiple objectives?</w:t>
+      </w:r>
+    </w:p>
+    <w:p>
+      <w:pPr>
+        <w:pStyle w:val="ListParagraph"/>
+        <w:numPr>
+          <w:ilvl w:val="0"/>
           <w:numId w:val="1"/>
         </w:numPr>
+        <w:spacing w:line="240" w:lineRule="auto"/>
         <w:rPr>
           <w:rFonts w:ascii="Open Sans" w:eastAsia="Open Sans" w:hAnsi="Open Sans" w:cs="Open Sans"/>
-          <w:color w:val="000000" w:themeColor="text1"/>
-        </w:rPr>
-      </w:pPr>
-      <w:r>
-        <w:rPr>
-          <w:rFonts w:ascii="Open Sans" w:hAnsi="Open Sans" w:cs="Open Sans"/>
-          <w:color w:val="000000" w:themeColor="text1"/>
-        </w:rPr>
-        <w:t>5</w:t>
+        </w:rPr>
+      </w:pPr>
+      <w:r>
+        <w:rPr>
+          <w:rFonts w:ascii="Open Sans" w:hAnsi="Open Sans" w:cs="Open Sans"/>
+        </w:rPr>
+        <w:t>Equally</w:t>
       </w:r>
     </w:p>
     <w:p>
       <w:pPr>
         <w:pStyle w:val="ListParagraph"/>
         <w:numPr>
-          <w:ilvl w:val="1"/>
+          <w:ilvl w:val="0"/>
           <w:numId w:val="1"/>
         </w:numPr>
+        <w:spacing w:line="240" w:lineRule="auto"/>
         <w:rPr>
           <w:rFonts w:ascii="Open Sans" w:eastAsia="Open Sans" w:hAnsi="Open Sans" w:cs="Open Sans"/>
-          <w:color w:val="000000" w:themeColor="text1"/>
-        </w:rPr>
-      </w:pPr>
-      <w:r>
-        <w:rPr>
-          <w:rFonts w:ascii="Open Sans" w:hAnsi="Open Sans" w:cs="Open Sans"/>
-          <w:color w:val="000000" w:themeColor="text1"/>
-        </w:rPr>
-        <w:t>20</w:t>
+          <w:b/>
+          <w:bCs/>
+          <w:color w:val="00B050"/>
+        </w:rPr>
+      </w:pPr>
+      <w:r>
+        <w:rPr>
+          <w:rFonts w:ascii="Open Sans" w:hAnsi="Open Sans" w:cs="Open Sans"/>
+          <w:b/>
+          <w:bCs/>
+          <w:color w:val="00B050"/>
+        </w:rPr>
+        <w:t>Linearly, as per our choosing</w:t>
+      </w:r>
+    </w:p>
+    <w:p>
+      <w:pPr>
+        <w:pStyle w:val="ListParagraph"/>
+        <w:numPr>
+          <w:ilvl w:val="0"/>
+          <w:numId w:val="1"/>
+        </w:numPr>
+        <w:spacing w:line="240" w:lineRule="auto"/>
+        <w:rPr>
+          <w:rFonts w:ascii="Open Sans" w:eastAsia="Open Sans" w:hAnsi="Open Sans" w:cs="Open Sans"/>
+        </w:rPr>
+      </w:pPr>
+      <w:r>
+        <w:rPr>
+          <w:rFonts w:ascii="Open Sans" w:hAnsi="Open Sans" w:cs="Open Sans"/>
+        </w:rPr>
+        <w:t>It is not possible</w:t>
       </w:r>
     </w:p>
     <w:sectPr>
@@ -1004,7 +966,7 @@
 </file>
 
 <file path=word/endnotes.xml><?xml version="1.0" encoding="utf-8"?>
-<w:endnotes xmlns:wpc="http://schemas.microsoft.com/office/word/2010/wordprocessingCanvas" xmlns:cx="http://schemas.microsoft.com/office/drawing/2014/chartex" xmlns:cx1="http://schemas.microsoft.com/office/drawing/2015/9/8/chartex" xmlns:cx2="http://schemas.microsoft.com/office/drawing/2015/10/21/chartex" xmlns:cx3="http://schemas.microsoft.com/office/drawing/2016/5/9/chartex" xmlns:cx4="http://schemas.microsoft.com/office/drawing/2016/5/10/chartex" xmlns:cx5="http://schemas.microsoft.com/office/drawing/2016/5/11/chartex" xmlns:cx6="http://schemas.microsoft.com/office/drawing/2016/5/12/chartex" xmlns:cx7="http://schemas.microsoft.com/office/drawing/2016/5/13/chartex" xmlns:cx8="http://schemas.microsoft.com/office/drawing/2016/5/14/chartex" xmlns:mc="http://schemas.openxmlformats.org/markup-compatibility/2006" xmlns:aink="http://schemas.microsoft.com/office/drawing/2016/ink" xmlns:am3d="http://schemas.microsoft.com/office/drawing/2017/model3d" xmlns:o="urn:schemas-microsoft-com:office:office" xmlns:r="http://schemas.openxmlformats.org/officeDocument/2006/relationships" xmlns:m="http://schemas.openxmlformats.org/officeDocument/2006/math" xmlns:v="urn:schemas-microsoft-com:vml" xmlns:wp14="http://schemas.microsoft.com/office/word/2010/wordprocessingDrawing" xmlns:wp="http://schemas.openxmlformats.org/drawingml/2006/wordprocessingDrawing" xmlns:w10="urn:schemas-microsoft-com:office:word" xmlns:w="http://schemas.openxmlformats.org/wordprocessingml/2006/main" xmlns:w14="http://schemas.microsoft.com/office/word/2010/wordml" xmlns:w15="http://schemas.microsoft.com/office/word/2012/wordml" xmlns:w16cex="http://schemas.microsoft.com/office/word/2018/wordml/cex" xmlns:w16cid="http://schemas.microsoft.com/office/word/2016/wordml/cid" xmlns:w16="http://schemas.microsoft.com/office/word/2018/wordml" xmlns:w16sdtdh="http://schemas.microsoft.com/office/word/2020/wordml/sdtdatahash" xmlns:w16se="http://schemas.microsoft.com/office/word/2015/wordml/symex" xmlns:wpg="http://schemas.microsoft.com/office/word/2010/wordprocessingGroup" xmlns:wpi="http://schemas.microsoft.com/office/word/2010/wordprocessingInk" xmlns:wne="http://schemas.microsoft.com/office/word/2006/wordml" xmlns:wps="http://schemas.microsoft.com/office/word/2010/wordprocessingShape" mc:Ignorable="w14 w15 w16se w16cid w16 w16cex w16sdtdh wp14">
+<w:endnotes xmlns:wpc="http://schemas.microsoft.com/office/word/2010/wordprocessingCanvas" xmlns:cx="http://schemas.microsoft.com/office/drawing/2014/chartex" xmlns:cx1="http://schemas.microsoft.com/office/drawing/2015/9/8/chartex" xmlns:cx2="http://schemas.microsoft.com/office/drawing/2015/10/21/chartex" xmlns:cx3="http://schemas.microsoft.com/office/drawing/2016/5/9/chartex" xmlns:cx4="http://schemas.microsoft.com/office/drawing/2016/5/10/chartex" xmlns:cx5="http://schemas.microsoft.com/office/drawing/2016/5/11/chartex" xmlns:cx6="http://schemas.microsoft.com/office/drawing/2016/5/12/chartex" xmlns:cx7="http://schemas.microsoft.com/office/drawing/2016/5/13/chartex" xmlns:cx8="http://schemas.microsoft.com/office/drawing/2016/5/14/chartex" xmlns:mc="http://schemas.openxmlformats.org/markup-compatibility/2006" xmlns:aink="http://schemas.microsoft.com/office/drawing/2016/ink" xmlns:am3d="http://schemas.microsoft.com/office/drawing/2017/model3d" xmlns:o="urn:schemas-microsoft-com:office:office" xmlns:oel="http://schemas.microsoft.com/office/2019/extlst" xmlns:r="http://schemas.openxmlformats.org/officeDocument/2006/relationships" xmlns:m="http://schemas.openxmlformats.org/officeDocument/2006/math" xmlns:v="urn:schemas-microsoft-com:vml" xmlns:wp14="http://schemas.microsoft.com/office/word/2010/wordprocessingDrawing" xmlns:wp="http://schemas.openxmlformats.org/drawingml/2006/wordprocessingDrawing" xmlns:w10="urn:schemas-microsoft-com:office:word" xmlns:w="http://schemas.openxmlformats.org/wordprocessingml/2006/main" xmlns:w14="http://schemas.microsoft.com/office/word/2010/wordml" xmlns:w15="http://schemas.microsoft.com/office/word/2012/wordml" xmlns:w16cex="http://schemas.microsoft.com/office/word/2018/wordml/cex" xmlns:w16cid="http://schemas.microsoft.com/office/word/2016/wordml/cid" xmlns:w16="http://schemas.microsoft.com/office/word/2018/wordml" xmlns:w16sdtdh="http://schemas.microsoft.com/office/word/2020/wordml/sdtdatahash" xmlns:w16se="http://schemas.microsoft.com/office/word/2015/wordml/symex" xmlns:wpg="http://schemas.microsoft.com/office/word/2010/wordprocessingGroup" xmlns:wpi="http://schemas.microsoft.com/office/word/2010/wordprocessingInk" xmlns:wne="http://schemas.microsoft.com/office/word/2006/wordml" xmlns:wps="http://schemas.microsoft.com/office/word/2010/wordprocessingShape" mc:Ignorable="w14 w15 w16se w16cid w16 w16cex w16sdtdh wp14">
   <w:endnote w:type="separator" w:id="-1">
     <w:p>
       <w:pPr>
@@ -1029,7 +991,7 @@
 </file>
 
 <file path=word/footer1.xml><?xml version="1.0" encoding="utf-8"?>
-<w:ftr xmlns:wpc="http://schemas.microsoft.com/office/word/2010/wordprocessingCanvas" xmlns:cx="http://schemas.microsoft.com/office/drawing/2014/chartex" xmlns:cx1="http://schemas.microsoft.com/office/drawing/2015/9/8/chartex" xmlns:cx2="http://schemas.microsoft.com/office/drawing/2015/10/21/chartex" xmlns:cx3="http://schemas.microsoft.com/office/drawing/2016/5/9/chartex" xmlns:cx4="http://schemas.microsoft.com/office/drawing/2016/5/10/chartex" xmlns:cx5="http://schemas.microsoft.com/office/drawing/2016/5/11/chartex" xmlns:cx6="http://schemas.microsoft.com/office/drawing/2016/5/12/chartex" xmlns:cx7="http://schemas.microsoft.com/office/drawing/2016/5/13/chartex" xmlns:cx8="http://schemas.microsoft.com/office/drawing/2016/5/14/chartex" xmlns:mc="http://schemas.openxmlformats.org/markup-compatibility/2006" xmlns:aink="http://schemas.microsoft.com/office/drawing/2016/ink" xmlns:am3d="http://schemas.microsoft.com/office/drawing/2017/model3d" xmlns:o="urn:schemas-microsoft-com:office:office" xmlns:r="http://schemas.openxmlformats.org/officeDocument/2006/relationships" xmlns:m="http://schemas.openxmlformats.org/officeDocument/2006/math" xmlns:v="urn:schemas-microsoft-com:vml" xmlns:wp14="http://schemas.microsoft.com/office/word/2010/wordprocessingDrawing" xmlns:wp="http://schemas.openxmlformats.org/drawingml/2006/wordprocessingDrawing" xmlns:w10="urn:schemas-microsoft-com:office:word" xmlns:w="http://schemas.openxmlformats.org/wordprocessingml/2006/main" xmlns:w14="http://schemas.microsoft.com/office/word/2010/wordml" xmlns:w15="http://schemas.microsoft.com/office/word/2012/wordml" xmlns:w16cex="http://schemas.microsoft.com/office/word/2018/wordml/cex" xmlns:w16cid="http://schemas.microsoft.com/office/word/2016/wordml/cid" xmlns:w16="http://schemas.microsoft.com/office/word/2018/wordml" xmlns:w16sdtdh="http://schemas.microsoft.com/office/word/2020/wordml/sdtdatahash" xmlns:w16se="http://schemas.microsoft.com/office/word/2015/wordml/symex" xmlns:wpg="http://schemas.microsoft.com/office/word/2010/wordprocessingGroup" xmlns:wpi="http://schemas.microsoft.com/office/word/2010/wordprocessingInk" xmlns:wne="http://schemas.microsoft.com/office/word/2006/wordml" xmlns:wps="http://schemas.microsoft.com/office/word/2010/wordprocessingShape" mc:Ignorable="w14 w15 w16se w16cid w16 w16cex w16sdtdh wp14">
+<w:ftr xmlns:wpc="http://schemas.microsoft.com/office/word/2010/wordprocessingCanvas" xmlns:cx="http://schemas.microsoft.com/office/drawing/2014/chartex" xmlns:cx1="http://schemas.microsoft.com/office/drawing/2015/9/8/chartex" xmlns:cx2="http://schemas.microsoft.com/office/drawing/2015/10/21/chartex" xmlns:cx3="http://schemas.microsoft.com/office/drawing/2016/5/9/chartex" xmlns:cx4="http://schemas.microsoft.com/office/drawing/2016/5/10/chartex" xmlns:cx5="http://schemas.microsoft.com/office/drawing/2016/5/11/chartex" xmlns:cx6="http://schemas.microsoft.com/office/drawing/2016/5/12/chartex" xmlns:cx7="http://schemas.microsoft.com/office/drawing/2016/5/13/chartex" xmlns:cx8="http://schemas.microsoft.com/office/drawing/2016/5/14/chartex" xmlns:mc="http://schemas.openxmlformats.org/markup-compatibility/2006" xmlns:aink="http://schemas.microsoft.com/office/drawing/2016/ink" xmlns:am3d="http://schemas.microsoft.com/office/drawing/2017/model3d" xmlns:o="urn:schemas-microsoft-com:office:office" xmlns:oel="http://schemas.microsoft.com/office/2019/extlst" xmlns:r="http://schemas.openxmlformats.org/officeDocument/2006/relationships" xmlns:m="http://schemas.openxmlformats.org/officeDocument/2006/math" xmlns:v="urn:schemas-microsoft-com:vml" xmlns:wp14="http://schemas.microsoft.com/office/word/2010/wordprocessingDrawing" xmlns:wp="http://schemas.openxmlformats.org/drawingml/2006/wordprocessingDrawing" xmlns:w10="urn:schemas-microsoft-com:office:word" xmlns:w="http://schemas.openxmlformats.org/wordprocessingml/2006/main" xmlns:w14="http://schemas.microsoft.com/office/word/2010/wordml" xmlns:w15="http://schemas.microsoft.com/office/word/2012/wordml" xmlns:w16cex="http://schemas.microsoft.com/office/word/2018/wordml/cex" xmlns:w16cid="http://schemas.microsoft.com/office/word/2016/wordml/cid" xmlns:w16="http://schemas.microsoft.com/office/word/2018/wordml" xmlns:w16sdtdh="http://schemas.microsoft.com/office/word/2020/wordml/sdtdatahash" xmlns:w16se="http://schemas.microsoft.com/office/word/2015/wordml/symex" xmlns:wpg="http://schemas.microsoft.com/office/word/2010/wordprocessingGroup" xmlns:wpi="http://schemas.microsoft.com/office/word/2010/wordprocessingInk" xmlns:wne="http://schemas.microsoft.com/office/word/2006/wordml" xmlns:wps="http://schemas.microsoft.com/office/word/2010/wordprocessingShape" mc:Ignorable="w14 w15 w16se w16cid w16 w16cex w16sdtdh wp14">
   <w:p>
     <w:pPr>
       <w:pBdr>
@@ -1049,7 +1011,7 @@
 </file>
 
 <file path=word/footer2.xml><?xml version="1.0" encoding="utf-8"?>
-<w:ftr xmlns:wpc="http://schemas.microsoft.com/office/word/2010/wordprocessingCanvas" xmlns:cx="http://schemas.microsoft.com/office/drawing/2014/chartex" xmlns:cx1="http://schemas.microsoft.com/office/drawing/2015/9/8/chartex" xmlns:cx2="http://schemas.microsoft.com/office/drawing/2015/10/21/chartex" xmlns:cx3="http://schemas.microsoft.com/office/drawing/2016/5/9/chartex" xmlns:cx4="http://schemas.microsoft.com/office/drawing/2016/5/10/chartex" xmlns:cx5="http://schemas.microsoft.com/office/drawing/2016/5/11/chartex" xmlns:cx6="http://schemas.microsoft.com/office/drawing/2016/5/12/chartex" xmlns:cx7="http://schemas.microsoft.com/office/drawing/2016/5/13/chartex" xmlns:cx8="http://schemas.microsoft.com/office/drawing/2016/5/14/chartex" xmlns:mc="http://schemas.openxmlformats.org/markup-compatibility/2006" xmlns:aink="http://schemas.microsoft.com/office/drawing/2016/ink" xmlns:am3d="http://schemas.microsoft.com/office/drawing/2017/model3d" xmlns:o="urn:schemas-microsoft-com:office:office" xmlns:r="http://schemas.openxmlformats.org/officeDocument/2006/relationships" xmlns:m="http://schemas.openxmlformats.org/officeDocument/2006/math" xmlns:v="urn:schemas-microsoft-com:vml" xmlns:wp14="http://schemas.microsoft.com/office/word/2010/wordprocessingDrawing" xmlns:wp="http://schemas.openxmlformats.org/drawingml/2006/wordprocessingDrawing" xmlns:w10="urn:schemas-microsoft-com:office:word" xmlns:w="http://schemas.openxmlformats.org/wordprocessingml/2006/main" xmlns:w14="http://schemas.microsoft.com/office/word/2010/wordml" xmlns:w15="http://schemas.microsoft.com/office/word/2012/wordml" xmlns:w16cex="http://schemas.microsoft.com/office/word/2018/wordml/cex" xmlns:w16cid="http://schemas.microsoft.com/office/word/2016/wordml/cid" xmlns:w16="http://schemas.microsoft.com/office/word/2018/wordml" xmlns:w16sdtdh="http://schemas.microsoft.com/office/word/2020/wordml/sdtdatahash" xmlns:w16se="http://schemas.microsoft.com/office/word/2015/wordml/symex" xmlns:wpg="http://schemas.microsoft.com/office/word/2010/wordprocessingGroup" xmlns:wpi="http://schemas.microsoft.com/office/word/2010/wordprocessingInk" xmlns:wne="http://schemas.microsoft.com/office/word/2006/wordml" xmlns:wps="http://schemas.microsoft.com/office/word/2010/wordprocessingShape" mc:Ignorable="w14 w15 w16se w16cid w16 w16cex w16sdtdh wp14">
+<w:ftr xmlns:wpc="http://schemas.microsoft.com/office/word/2010/wordprocessingCanvas" xmlns:cx="http://schemas.microsoft.com/office/drawing/2014/chartex" xmlns:cx1="http://schemas.microsoft.com/office/drawing/2015/9/8/chartex" xmlns:cx2="http://schemas.microsoft.com/office/drawing/2015/10/21/chartex" xmlns:cx3="http://schemas.microsoft.com/office/drawing/2016/5/9/chartex" xmlns:cx4="http://schemas.microsoft.com/office/drawing/2016/5/10/chartex" xmlns:cx5="http://schemas.microsoft.com/office/drawing/2016/5/11/chartex" xmlns:cx6="http://schemas.microsoft.com/office/drawing/2016/5/12/chartex" xmlns:cx7="http://schemas.microsoft.com/office/drawing/2016/5/13/chartex" xmlns:cx8="http://schemas.microsoft.com/office/drawing/2016/5/14/chartex" xmlns:mc="http://schemas.openxmlformats.org/markup-compatibility/2006" xmlns:aink="http://schemas.microsoft.com/office/drawing/2016/ink" xmlns:am3d="http://schemas.microsoft.com/office/drawing/2017/model3d" xmlns:o="urn:schemas-microsoft-com:office:office" xmlns:oel="http://schemas.microsoft.com/office/2019/extlst" xmlns:r="http://schemas.openxmlformats.org/officeDocument/2006/relationships" xmlns:m="http://schemas.openxmlformats.org/officeDocument/2006/math" xmlns:v="urn:schemas-microsoft-com:vml" xmlns:wp14="http://schemas.microsoft.com/office/word/2010/wordprocessingDrawing" xmlns:wp="http://schemas.openxmlformats.org/drawingml/2006/wordprocessingDrawing" xmlns:w10="urn:schemas-microsoft-com:office:word" xmlns:w="http://schemas.openxmlformats.org/wordprocessingml/2006/main" xmlns:w14="http://schemas.microsoft.com/office/word/2010/wordml" xmlns:w15="http://schemas.microsoft.com/office/word/2012/wordml" xmlns:w16cex="http://schemas.microsoft.com/office/word/2018/wordml/cex" xmlns:w16cid="http://schemas.microsoft.com/office/word/2016/wordml/cid" xmlns:w16="http://schemas.microsoft.com/office/word/2018/wordml" xmlns:w16sdtdh="http://schemas.microsoft.com/office/word/2020/wordml/sdtdatahash" xmlns:w16se="http://schemas.microsoft.com/office/word/2015/wordml/symex" xmlns:wpg="http://schemas.microsoft.com/office/word/2010/wordprocessingGroup" xmlns:wpi="http://schemas.microsoft.com/office/word/2010/wordprocessingInk" xmlns:wne="http://schemas.microsoft.com/office/word/2006/wordml" xmlns:wps="http://schemas.microsoft.com/office/word/2010/wordprocessingShape" mc:Ignorable="w14 w15 w16se w16cid w16 w16cex w16sdtdh wp14">
   <w:p>
     <w:pPr>
       <w:pStyle w:val="MDPIfooterfirstpage"/>
@@ -1215,7 +1177,7 @@
 </file>
 
 <file path=word/footer3.xml><?xml version="1.0" encoding="utf-8"?>
-<w:ftr xmlns:wpc="http://schemas.microsoft.com/office/word/2010/wordprocessingCanvas" xmlns:cx="http://schemas.microsoft.com/office/drawing/2014/chartex" xmlns:cx1="http://schemas.microsoft.com/office/drawing/2015/9/8/chartex" xmlns:cx2="http://schemas.microsoft.com/office/drawing/2015/10/21/chartex" xmlns:cx3="http://schemas.microsoft.com/office/drawing/2016/5/9/chartex" xmlns:cx4="http://schemas.microsoft.com/office/drawing/2016/5/10/chartex" xmlns:cx5="http://schemas.microsoft.com/office/drawing/2016/5/11/chartex" xmlns:cx6="http://schemas.microsoft.com/office/drawing/2016/5/12/chartex" xmlns:cx7="http://schemas.microsoft.com/office/drawing/2016/5/13/chartex" xmlns:cx8="http://schemas.microsoft.com/office/drawing/2016/5/14/chartex" xmlns:mc="http://schemas.openxmlformats.org/markup-compatibility/2006" xmlns:aink="http://schemas.microsoft.com/office/drawing/2016/ink" xmlns:am3d="http://schemas.microsoft.com/office/drawing/2017/model3d" xmlns:o="urn:schemas-microsoft-com:office:office" xmlns:r="http://schemas.openxmlformats.org/officeDocument/2006/relationships" xmlns:m="http://schemas.openxmlformats.org/officeDocument/2006/math" xmlns:v="urn:schemas-microsoft-com:vml" xmlns:wp14="http://schemas.microsoft.com/office/word/2010/wordprocessingDrawing" xmlns:wp="http://schemas.openxmlformats.org/drawingml/2006/wordprocessingDrawing" xmlns:w10="urn:schemas-microsoft-com:office:word" xmlns:w="http://schemas.openxmlformats.org/wordprocessingml/2006/main" xmlns:w14="http://schemas.microsoft.com/office/word/2010/wordml" xmlns:w15="http://schemas.microsoft.com/office/word/2012/wordml" xmlns:w16cex="http://schemas.microsoft.com/office/word/2018/wordml/cex" xmlns:w16cid="http://schemas.microsoft.com/office/word/2016/wordml/cid" xmlns:w16="http://schemas.microsoft.com/office/word/2018/wordml" xmlns:w16sdtdh="http://schemas.microsoft.com/office/word/2020/wordml/sdtdatahash" xmlns:w16se="http://schemas.microsoft.com/office/word/2015/wordml/symex" xmlns:wpg="http://schemas.microsoft.com/office/word/2010/wordprocessingGroup" xmlns:wpi="http://schemas.microsoft.com/office/word/2010/wordprocessingInk" xmlns:wne="http://schemas.microsoft.com/office/word/2006/wordml" xmlns:wps="http://schemas.microsoft.com/office/word/2010/wordprocessingShape" mc:Ignorable="w14 w15 w16se w16cid w16 w16cex w16sdtdh wp14">
+<w:ftr xmlns:wpc="http://schemas.microsoft.com/office/word/2010/wordprocessingCanvas" xmlns:cx="http://schemas.microsoft.com/office/drawing/2014/chartex" xmlns:cx1="http://schemas.microsoft.com/office/drawing/2015/9/8/chartex" xmlns:cx2="http://schemas.microsoft.com/office/drawing/2015/10/21/chartex" xmlns:cx3="http://schemas.microsoft.com/office/drawing/2016/5/9/chartex" xmlns:cx4="http://schemas.microsoft.com/office/drawing/2016/5/10/chartex" xmlns:cx5="http://schemas.microsoft.com/office/drawing/2016/5/11/chartex" xmlns:cx6="http://schemas.microsoft.com/office/drawing/2016/5/12/chartex" xmlns:cx7="http://schemas.microsoft.com/office/drawing/2016/5/13/chartex" xmlns:cx8="http://schemas.microsoft.com/office/drawing/2016/5/14/chartex" xmlns:mc="http://schemas.openxmlformats.org/markup-compatibility/2006" xmlns:aink="http://schemas.microsoft.com/office/drawing/2016/ink" xmlns:am3d="http://schemas.microsoft.com/office/drawing/2017/model3d" xmlns:o="urn:schemas-microsoft-com:office:office" xmlns:oel="http://schemas.microsoft.com/office/2019/extlst" xmlns:r="http://schemas.openxmlformats.org/officeDocument/2006/relationships" xmlns:m="http://schemas.openxmlformats.org/officeDocument/2006/math" xmlns:v="urn:schemas-microsoft-com:vml" xmlns:wp14="http://schemas.microsoft.com/office/word/2010/wordprocessingDrawing" xmlns:wp="http://schemas.openxmlformats.org/drawingml/2006/wordprocessingDrawing" xmlns:w10="urn:schemas-microsoft-com:office:word" xmlns:w="http://schemas.openxmlformats.org/wordprocessingml/2006/main" xmlns:w14="http://schemas.microsoft.com/office/word/2010/wordml" xmlns:w15="http://schemas.microsoft.com/office/word/2012/wordml" xmlns:w16cex="http://schemas.microsoft.com/office/word/2018/wordml/cex" xmlns:w16cid="http://schemas.microsoft.com/office/word/2016/wordml/cid" xmlns:w16="http://schemas.microsoft.com/office/word/2018/wordml" xmlns:w16sdtdh="http://schemas.microsoft.com/office/word/2020/wordml/sdtdatahash" xmlns:w16se="http://schemas.microsoft.com/office/word/2015/wordml/symex" xmlns:wpg="http://schemas.microsoft.com/office/word/2010/wordprocessingGroup" xmlns:wpi="http://schemas.microsoft.com/office/word/2010/wordprocessingInk" xmlns:wne="http://schemas.microsoft.com/office/word/2006/wordml" xmlns:wps="http://schemas.microsoft.com/office/word/2010/wordprocessingShape" mc:Ignorable="w14 w15 w16se w16cid w16 w16cex w16sdtdh wp14">
   <w:p>
     <w:pPr>
       <w:pBdr>
@@ -1235,7 +1197,7 @@
 </file>
 
 <file path=word/footnotes.xml><?xml version="1.0" encoding="utf-8"?>
-<w:footnotes xmlns:wpc="http://schemas.microsoft.com/office/word/2010/wordprocessingCanvas" xmlns:cx="http://schemas.microsoft.com/office/drawing/2014/chartex" xmlns:cx1="http://schemas.microsoft.com/office/drawing/2015/9/8/chartex" xmlns:cx2="http://schemas.microsoft.com/office/drawing/2015/10/21/chartex" xmlns:cx3="http://schemas.microsoft.com/office/drawing/2016/5/9/chartex" xmlns:cx4="http://schemas.microsoft.com/office/drawing/2016/5/10/chartex" xmlns:cx5="http://schemas.microsoft.com/office/drawing/2016/5/11/chartex" xmlns:cx6="http://schemas.microsoft.com/office/drawing/2016/5/12/chartex" xmlns:cx7="http://schemas.microsoft.com/office/drawing/2016/5/13/chartex" xmlns:cx8="http://schemas.microsoft.com/office/drawing/2016/5/14/chartex" xmlns:mc="http://schemas.openxmlformats.org/markup-compatibility/2006" xmlns:aink="http://schemas.microsoft.com/office/drawing/2016/ink" xmlns:am3d="http://schemas.microsoft.com/office/drawing/2017/model3d" xmlns:o="urn:schemas-microsoft-com:office:office" xmlns:r="http://schemas.openxmlformats.org/officeDocument/2006/relationships" xmlns:m="http://schemas.openxmlformats.org/officeDocument/2006/math" xmlns:v="urn:schemas-microsoft-com:vml" xmlns:wp14="http://schemas.microsoft.com/office/word/2010/wordprocessingDrawing" xmlns:wp="http://schemas.openxmlformats.org/drawingml/2006/wordprocessingDrawing" xmlns:w10="urn:schemas-microsoft-com:office:word" xmlns:w="http://schemas.openxmlformats.org/wordprocessingml/2006/main" xmlns:w14="http://schemas.microsoft.com/office/word/2010/wordml" xmlns:w15="http://schemas.microsoft.com/office/word/2012/wordml" xmlns:w16cex="http://schemas.microsoft.com/office/word/2018/wordml/cex" xmlns:w16cid="http://schemas.microsoft.com/office/word/2016/wordml/cid" xmlns:w16="http://schemas.microsoft.com/office/word/2018/wordml" xmlns:w16sdtdh="http://schemas.microsoft.com/office/word/2020/wordml/sdtdatahash" xmlns:w16se="http://schemas.microsoft.com/office/word/2015/wordml/symex" xmlns:wpg="http://schemas.microsoft.com/office/word/2010/wordprocessingGroup" xmlns:wpi="http://schemas.microsoft.com/office/word/2010/wordprocessingInk" xmlns:wne="http://schemas.microsoft.com/office/word/2006/wordml" xmlns:wps="http://schemas.microsoft.com/office/word/2010/wordprocessingShape" mc:Ignorable="w14 w15 w16se w16cid w16 w16cex w16sdtdh wp14">
+<w:footnotes xmlns:wpc="http://schemas.microsoft.com/office/word/2010/wordprocessingCanvas" xmlns:cx="http://schemas.microsoft.com/office/drawing/2014/chartex" xmlns:cx1="http://schemas.microsoft.com/office/drawing/2015/9/8/chartex" xmlns:cx2="http://schemas.microsoft.com/office/drawing/2015/10/21/chartex" xmlns:cx3="http://schemas.microsoft.com/office/drawing/2016/5/9/chartex" xmlns:cx4="http://schemas.microsoft.com/office/drawing/2016/5/10/chartex" xmlns:cx5="http://schemas.microsoft.com/office/drawing/2016/5/11/chartex" xmlns:cx6="http://schemas.microsoft.com/office/drawing/2016/5/12/chartex" xmlns:cx7="http://schemas.microsoft.com/office/drawing/2016/5/13/chartex" xmlns:cx8="http://schemas.microsoft.com/office/drawing/2016/5/14/chartex" xmlns:mc="http://schemas.openxmlformats.org/markup-compatibility/2006" xmlns:aink="http://schemas.microsoft.com/office/drawing/2016/ink" xmlns:am3d="http://schemas.microsoft.com/office/drawing/2017/model3d" xmlns:o="urn:schemas-microsoft-com:office:office" xmlns:oel="http://schemas.microsoft.com/office/2019/extlst" xmlns:r="http://schemas.openxmlformats.org/officeDocument/2006/relationships" xmlns:m="http://schemas.openxmlformats.org/officeDocument/2006/math" xmlns:v="urn:schemas-microsoft-com:vml" xmlns:wp14="http://schemas.microsoft.com/office/word/2010/wordprocessingDrawing" xmlns:wp="http://schemas.openxmlformats.org/drawingml/2006/wordprocessingDrawing" xmlns:w10="urn:schemas-microsoft-com:office:word" xmlns:w="http://schemas.openxmlformats.org/wordprocessingml/2006/main" xmlns:w14="http://schemas.microsoft.com/office/word/2010/wordml" xmlns:w15="http://schemas.microsoft.com/office/word/2012/wordml" xmlns:w16cex="http://schemas.microsoft.com/office/word/2018/wordml/cex" xmlns:w16cid="http://schemas.microsoft.com/office/word/2016/wordml/cid" xmlns:w16="http://schemas.microsoft.com/office/word/2018/wordml" xmlns:w16sdtdh="http://schemas.microsoft.com/office/word/2020/wordml/sdtdatahash" xmlns:w16se="http://schemas.microsoft.com/office/word/2015/wordml/symex" xmlns:wpg="http://schemas.microsoft.com/office/word/2010/wordprocessingGroup" xmlns:wpi="http://schemas.microsoft.com/office/word/2010/wordprocessingInk" xmlns:wne="http://schemas.microsoft.com/office/word/2006/wordml" xmlns:wps="http://schemas.microsoft.com/office/word/2010/wordprocessingShape" mc:Ignorable="w14 w15 w16se w16cid w16 w16cex w16sdtdh wp14">
   <w:footnote w:type="separator" w:id="-1">
     <w:p>
       <w:pPr>
@@ -1260,7 +1222,7 @@
 </file>
 
 <file path=word/header1.xml><?xml version="1.0" encoding="utf-8"?>
-<w:hdr xmlns:wpc="http://schemas.microsoft.com/office/word/2010/wordprocessingCanvas" xmlns:cx="http://schemas.microsoft.com/office/drawing/2014/chartex" xmlns:cx1="http://schemas.microsoft.com/office/drawing/2015/9/8/chartex" xmlns:cx2="http://schemas.microsoft.com/office/drawing/2015/10/21/chartex" xmlns:cx3="http://schemas.microsoft.com/office/drawing/2016/5/9/chartex" xmlns:cx4="http://schemas.microsoft.com/office/drawing/2016/5/10/chartex" xmlns:cx5="http://schemas.microsoft.com/office/drawing/2016/5/11/chartex" xmlns:cx6="http://schemas.microsoft.com/office/drawing/2016/5/12/chartex" xmlns:cx7="http://schemas.microsoft.com/office/drawing/2016/5/13/chartex" xmlns:cx8="http://schemas.microsoft.com/office/drawing/2016/5/14/chartex" xmlns:mc="http://schemas.openxmlformats.org/markup-compatibility/2006" xmlns:aink="http://schemas.microsoft.com/office/drawing/2016/ink" xmlns:am3d="http://schemas.microsoft.com/office/drawing/2017/model3d" xmlns:o="urn:schemas-microsoft-com:office:office" xmlns:r="http://schemas.openxmlformats.org/officeDocument/2006/relationships" xmlns:m="http://schemas.openxmlformats.org/officeDocument/2006/math" xmlns:v="urn:schemas-microsoft-com:vml" xmlns:wp14="http://schemas.microsoft.com/office/word/2010/wordprocessingDrawing" xmlns:wp="http://schemas.openxmlformats.org/drawingml/2006/wordprocessingDrawing" xmlns:w10="urn:schemas-microsoft-com:office:word" xmlns:w="http://schemas.openxmlformats.org/wordprocessingml/2006/main" xmlns:w14="http://schemas.microsoft.com/office/word/2010/wordml" xmlns:w15="http://schemas.microsoft.com/office/word/2012/wordml" xmlns:w16cex="http://schemas.microsoft.com/office/word/2018/wordml/cex" xmlns:w16cid="http://schemas.microsoft.com/office/word/2016/wordml/cid" xmlns:w16="http://schemas.microsoft.com/office/word/2018/wordml" xmlns:w16sdtdh="http://schemas.microsoft.com/office/word/2020/wordml/sdtdatahash" xmlns:w16se="http://schemas.microsoft.com/office/word/2015/wordml/symex" xmlns:wpg="http://schemas.microsoft.com/office/word/2010/wordprocessingGroup" xmlns:wpi="http://schemas.microsoft.com/office/word/2010/wordprocessingInk" xmlns:wne="http://schemas.microsoft.com/office/word/2006/wordml" xmlns:wps="http://schemas.microsoft.com/office/word/2010/wordprocessingShape" mc:Ignorable="w14 w15 w16se w16cid w16 w16cex w16sdtdh wp14">
+<w:hdr xmlns:wpc="http://schemas.microsoft.com/office/word/2010/wordprocessingCanvas" xmlns:cx="http://schemas.microsoft.com/office/drawing/2014/chartex" xmlns:cx1="http://schemas.microsoft.com/office/drawing/2015/9/8/chartex" xmlns:cx2="http://schemas.microsoft.com/office/drawing/2015/10/21/chartex" xmlns:cx3="http://schemas.microsoft.com/office/drawing/2016/5/9/chartex" xmlns:cx4="http://schemas.microsoft.com/office/drawing/2016/5/10/chartex" xmlns:cx5="http://schemas.microsoft.com/office/drawing/2016/5/11/chartex" xmlns:cx6="http://schemas.microsoft.com/office/drawing/2016/5/12/chartex" xmlns:cx7="http://schemas.microsoft.com/office/drawing/2016/5/13/chartex" xmlns:cx8="http://schemas.microsoft.com/office/drawing/2016/5/14/chartex" xmlns:mc="http://schemas.openxmlformats.org/markup-compatibility/2006" xmlns:aink="http://schemas.microsoft.com/office/drawing/2016/ink" xmlns:am3d="http://schemas.microsoft.com/office/drawing/2017/model3d" xmlns:o="urn:schemas-microsoft-com:office:office" xmlns:oel="http://schemas.microsoft.com/office/2019/extlst" xmlns:r="http://schemas.openxmlformats.org/officeDocument/2006/relationships" xmlns:m="http://schemas.openxmlformats.org/officeDocument/2006/math" xmlns:v="urn:schemas-microsoft-com:vml" xmlns:wp14="http://schemas.microsoft.com/office/word/2010/wordprocessingDrawing" xmlns:wp="http://schemas.openxmlformats.org/drawingml/2006/wordprocessingDrawing" xmlns:w10="urn:schemas-microsoft-com:office:word" xmlns:w="http://schemas.openxmlformats.org/wordprocessingml/2006/main" xmlns:w14="http://schemas.microsoft.com/office/word/2010/wordml" xmlns:w15="http://schemas.microsoft.com/office/word/2012/wordml" xmlns:w16cex="http://schemas.microsoft.com/office/word/2018/wordml/cex" xmlns:w16cid="http://schemas.microsoft.com/office/word/2016/wordml/cid" xmlns:w16="http://schemas.microsoft.com/office/word/2018/wordml" xmlns:w16sdtdh="http://schemas.microsoft.com/office/word/2020/wordml/sdtdatahash" xmlns:w16se="http://schemas.microsoft.com/office/word/2015/wordml/symex" xmlns:wpg="http://schemas.microsoft.com/office/word/2010/wordprocessingGroup" xmlns:wpi="http://schemas.microsoft.com/office/word/2010/wordprocessingInk" xmlns:wne="http://schemas.microsoft.com/office/word/2006/wordml" xmlns:wps="http://schemas.microsoft.com/office/word/2010/wordprocessingShape" mc:Ignorable="w14 w15 w16se w16cid w16 w16cex w16sdtdh wp14">
   <w:p>
     <w:pPr>
       <w:pBdr>
@@ -1282,7 +1244,7 @@
 </file>
 
 <file path=word/header2.xml><?xml version="1.0" encoding="utf-8"?>
-<w:hdr xmlns:wpc="http://schemas.microsoft.com/office/word/2010/wordprocessingCanvas" xmlns:cx="http://schemas.microsoft.com/office/drawing/2014/chartex" xmlns:cx1="http://schemas.microsoft.com/office/drawing/2015/9/8/chartex" xmlns:cx2="http://schemas.microsoft.com/office/drawing/2015/10/21/chartex" xmlns:cx3="http://schemas.microsoft.com/office/drawing/2016/5/9/chartex" xmlns:cx4="http://schemas.microsoft.com/office/drawing/2016/5/10/chartex" xmlns:cx5="http://schemas.microsoft.com/office/drawing/2016/5/11/chartex" xmlns:cx6="http://schemas.microsoft.com/office/drawing/2016/5/12/chartex" xmlns:cx7="http://schemas.microsoft.com/office/drawing/2016/5/13/chartex" xmlns:cx8="http://schemas.microsoft.com/office/drawing/2016/5/14/chartex" xmlns:mc="http://schemas.openxmlformats.org/markup-compatibility/2006" xmlns:aink="http://schemas.microsoft.com/office/drawing/2016/ink" xmlns:am3d="http://schemas.microsoft.com/office/drawing/2017/model3d" xmlns:o="urn:schemas-microsoft-com:office:office" xmlns:r="http://schemas.openxmlformats.org/officeDocument/2006/relationships" xmlns:m="http://schemas.openxmlformats.org/officeDocument/2006/math" xmlns:v="urn:schemas-microsoft-com:vml" xmlns:wp14="http://schemas.microsoft.com/office/word/2010/wordprocessingDrawing" xmlns:wp="http://schemas.openxmlformats.org/drawingml/2006/wordprocessingDrawing" xmlns:w10="urn:schemas-microsoft-com:office:word" xmlns:w="http://schemas.openxmlformats.org/wordprocessingml/2006/main" xmlns:w14="http://schemas.microsoft.com/office/word/2010/wordml" xmlns:w15="http://schemas.microsoft.com/office/word/2012/wordml" xmlns:w16cex="http://schemas.microsoft.com/office/word/2018/wordml/cex" xmlns:w16cid="http://schemas.microsoft.com/office/word/2016/wordml/cid" xmlns:w16="http://schemas.microsoft.com/office/word/2018/wordml" xmlns:w16sdtdh="http://schemas.microsoft.com/office/word/2020/wordml/sdtdatahash" xmlns:w16se="http://schemas.microsoft.com/office/word/2015/wordml/symex" xmlns:wpg="http://schemas.microsoft.com/office/word/2010/wordprocessingGroup" xmlns:wpi="http://schemas.microsoft.com/office/word/2010/wordprocessingInk" xmlns:wne="http://schemas.microsoft.com/office/word/2006/wordml" xmlns:wps="http://schemas.microsoft.com/office/word/2010/wordprocessingShape" mc:Ignorable="w14 w15 w16se w16cid w16 w16cex w16sdtdh wp14">
+<w:hdr xmlns:wpc="http://schemas.microsoft.com/office/word/2010/wordprocessingCanvas" xmlns:cx="http://schemas.microsoft.com/office/drawing/2014/chartex" xmlns:cx1="http://schemas.microsoft.com/office/drawing/2015/9/8/chartex" xmlns:cx2="http://schemas.microsoft.com/office/drawing/2015/10/21/chartex" xmlns:cx3="http://schemas.microsoft.com/office/drawing/2016/5/9/chartex" xmlns:cx4="http://schemas.microsoft.com/office/drawing/2016/5/10/chartex" xmlns:cx5="http://schemas.microsoft.com/office/drawing/2016/5/11/chartex" xmlns:cx6="http://schemas.microsoft.com/office/drawing/2016/5/12/chartex" xmlns:cx7="http://schemas.microsoft.com/office/drawing/2016/5/13/chartex" xmlns:cx8="http://schemas.microsoft.com/office/drawing/2016/5/14/chartex" xmlns:mc="http://schemas.openxmlformats.org/markup-compatibility/2006" xmlns:aink="http://schemas.microsoft.com/office/drawing/2016/ink" xmlns:am3d="http://schemas.microsoft.com/office/drawing/2017/model3d" xmlns:o="urn:schemas-microsoft-com:office:office" xmlns:oel="http://schemas.microsoft.com/office/2019/extlst" xmlns:r="http://schemas.openxmlformats.org/officeDocument/2006/relationships" xmlns:m="http://schemas.openxmlformats.org/officeDocument/2006/math" xmlns:v="urn:schemas-microsoft-com:vml" xmlns:wp14="http://schemas.microsoft.com/office/word/2010/wordprocessingDrawing" xmlns:wp="http://schemas.openxmlformats.org/drawingml/2006/wordprocessingDrawing" xmlns:w10="urn:schemas-microsoft-com:office:word" xmlns:w="http://schemas.openxmlformats.org/wordprocessingml/2006/main" xmlns:w14="http://schemas.microsoft.com/office/word/2010/wordml" xmlns:w15="http://schemas.microsoft.com/office/word/2012/wordml" xmlns:w16cex="http://schemas.microsoft.com/office/word/2018/wordml/cex" xmlns:w16cid="http://schemas.microsoft.com/office/word/2016/wordml/cid" xmlns:w16="http://schemas.microsoft.com/office/word/2018/wordml" xmlns:w16sdtdh="http://schemas.microsoft.com/office/word/2020/wordml/sdtdatahash" xmlns:w16se="http://schemas.microsoft.com/office/word/2015/wordml/symex" xmlns:wpg="http://schemas.microsoft.com/office/word/2010/wordprocessingGroup" xmlns:wpi="http://schemas.microsoft.com/office/word/2010/wordprocessingInk" xmlns:wne="http://schemas.microsoft.com/office/word/2006/wordml" xmlns:wps="http://schemas.microsoft.com/office/word/2010/wordprocessingShape" mc:Ignorable="w14 w15 w16se w16cid w16 w16cex w16sdtdh wp14">
   <w:p>
     <w:pPr>
       <w:pStyle w:val="Header"/>
@@ -1343,7 +1305,7 @@
 </file>
 
 <file path=word/header3.xml><?xml version="1.0" encoding="utf-8"?>
-<w:hdr xmlns:wpc="http://schemas.microsoft.com/office/word/2010/wordprocessingCanvas" xmlns:cx="http://schemas.microsoft.com/office/drawing/2014/chartex" xmlns:cx1="http://schemas.microsoft.com/office/drawing/2015/9/8/chartex" xmlns:cx2="http://schemas.microsoft.com/office/drawing/2015/10/21/chartex" xmlns:cx3="http://schemas.microsoft.com/office/drawing/2016/5/9/chartex" xmlns:cx4="http://schemas.microsoft.com/office/drawing/2016/5/10/chartex" xmlns:cx5="http://schemas.microsoft.com/office/drawing/2016/5/11/chartex" xmlns:cx6="http://schemas.microsoft.com/office/drawing/2016/5/12/chartex" xmlns:cx7="http://schemas.microsoft.com/office/drawing/2016/5/13/chartex" xmlns:cx8="http://schemas.microsoft.com/office/drawing/2016/5/14/chartex" xmlns:mc="http://schemas.openxmlformats.org/markup-compatibility/2006" xmlns:aink="http://schemas.microsoft.com/office/drawing/2016/ink" xmlns:am3d="http://schemas.microsoft.com/office/drawing/2017/model3d" xmlns:o="urn:schemas-microsoft-com:office:office" xmlns:r="http://schemas.openxmlformats.org/officeDocument/2006/relationships" xmlns:m="http://schemas.openxmlformats.org/officeDocument/2006/math" xmlns:v="urn:schemas-microsoft-com:vml" xmlns:wp14="http://schemas.microsoft.com/office/word/2010/wordprocessingDrawing" xmlns:wp="http://schemas.openxmlformats.org/drawingml/2006/wordprocessingDrawing" xmlns:w10="urn:schemas-microsoft-com:office:word" xmlns:w="http://schemas.openxmlformats.org/wordprocessingml/2006/main" xmlns:w14="http://schemas.microsoft.com/office/word/2010/wordml" xmlns:w15="http://schemas.microsoft.com/office/word/2012/wordml" xmlns:w16cex="http://schemas.microsoft.com/office/word/2018/wordml/cex" xmlns:w16cid="http://schemas.microsoft.com/office/word/2016/wordml/cid" xmlns:w16="http://schemas.microsoft.com/office/word/2018/wordml" xmlns:w16sdtdh="http://schemas.microsoft.com/office/word/2020/wordml/sdtdatahash" xmlns:w16se="http://schemas.microsoft.com/office/word/2015/wordml/symex" xmlns:wpg="http://schemas.microsoft.com/office/word/2010/wordprocessingGroup" xmlns:wpi="http://schemas.microsoft.com/office/word/2010/wordprocessingInk" xmlns:wne="http://schemas.microsoft.com/office/word/2006/wordml" xmlns:wps="http://schemas.microsoft.com/office/word/2010/wordprocessingShape" mc:Ignorable="w14 w15 w16se w16cid w16 w16cex w16sdtdh wp14">
+<w:hdr xmlns:wpc="http://schemas.microsoft.com/office/word/2010/wordprocessingCanvas" xmlns:cx="http://schemas.microsoft.com/office/drawing/2014/chartex" xmlns:cx1="http://schemas.microsoft.com/office/drawing/2015/9/8/chartex" xmlns:cx2="http://schemas.microsoft.com/office/drawing/2015/10/21/chartex" xmlns:cx3="http://schemas.microsoft.com/office/drawing/2016/5/9/chartex" xmlns:cx4="http://schemas.microsoft.com/office/drawing/2016/5/10/chartex" xmlns:cx5="http://schemas.microsoft.com/office/drawing/2016/5/11/chartex" xmlns:cx6="http://schemas.microsoft.com/office/drawing/2016/5/12/chartex" xmlns:cx7="http://schemas.microsoft.com/office/drawing/2016/5/13/chartex" xmlns:cx8="http://schemas.microsoft.com/office/drawing/2016/5/14/chartex" xmlns:mc="http://schemas.openxmlformats.org/markup-compatibility/2006" xmlns:aink="http://schemas.microsoft.com/office/drawing/2016/ink" xmlns:am3d="http://schemas.microsoft.com/office/drawing/2017/model3d" xmlns:o="urn:schemas-microsoft-com:office:office" xmlns:oel="http://schemas.microsoft.com/office/2019/extlst" xmlns:r="http://schemas.openxmlformats.org/officeDocument/2006/relationships" xmlns:m="http://schemas.openxmlformats.org/officeDocument/2006/math" xmlns:v="urn:schemas-microsoft-com:vml" xmlns:wp14="http://schemas.microsoft.com/office/word/2010/wordprocessingDrawing" xmlns:wp="http://schemas.openxmlformats.org/drawingml/2006/wordprocessingDrawing" xmlns:w10="urn:schemas-microsoft-com:office:word" xmlns:w="http://schemas.openxmlformats.org/wordprocessingml/2006/main" xmlns:w14="http://schemas.microsoft.com/office/word/2010/wordml" xmlns:w15="http://schemas.microsoft.com/office/word/2012/wordml" xmlns:w16cex="http://schemas.microsoft.com/office/word/2018/wordml/cex" xmlns:w16cid="http://schemas.microsoft.com/office/word/2016/wordml/cid" xmlns:w16="http://schemas.microsoft.com/office/word/2018/wordml" xmlns:w16sdtdh="http://schemas.microsoft.com/office/word/2020/wordml/sdtdatahash" xmlns:w16se="http://schemas.microsoft.com/office/word/2015/wordml/symex" xmlns:wpg="http://schemas.microsoft.com/office/word/2010/wordprocessingGroup" xmlns:wpi="http://schemas.microsoft.com/office/word/2010/wordprocessingInk" xmlns:wne="http://schemas.microsoft.com/office/word/2006/wordml" xmlns:wps="http://schemas.microsoft.com/office/word/2010/wordprocessingShape" mc:Ignorable="w14 w15 w16se w16cid w16 w16cex w16sdtdh wp14">
   <w:p>
     <w:pPr>
       <w:pBdr>
@@ -1365,7 +1327,7 @@
 </file>
 
 <file path=word/numbering.xml><?xml version="1.0" encoding="utf-8"?>
-<w:numbering xmlns:wpc="http://schemas.microsoft.com/office/word/2010/wordprocessingCanvas" xmlns:cx="http://schemas.microsoft.com/office/drawing/2014/chartex" xmlns:cx1="http://schemas.microsoft.com/office/drawing/2015/9/8/chartex" xmlns:cx2="http://schemas.microsoft.com/office/drawing/2015/10/21/chartex" xmlns:cx3="http://schemas.microsoft.com/office/drawing/2016/5/9/chartex" xmlns:cx4="http://schemas.microsoft.com/office/drawing/2016/5/10/chartex" xmlns:cx5="http://schemas.microsoft.com/office/drawing/2016/5/11/chartex" xmlns:cx6="http://schemas.microsoft.com/office/drawing/2016/5/12/chartex" xmlns:cx7="http://schemas.microsoft.com/office/drawing/2016/5/13/chartex" xmlns:cx8="http://schemas.microsoft.com/office/drawing/2016/5/14/chartex" xmlns:mc="http://schemas.openxmlformats.org/markup-compatibility/2006" xmlns:aink="http://schemas.microsoft.com/office/drawing/2016/ink" xmlns:am3d="http://schemas.microsoft.com/office/drawing/2017/model3d" xmlns:o="urn:schemas-microsoft-com:office:office" xmlns:r="http://schemas.openxmlformats.org/officeDocument/2006/relationships" xmlns:m="http://schemas.openxmlformats.org/officeDocument/2006/math" xmlns:v="urn:schemas-microsoft-com:vml" xmlns:wp14="http://schemas.microsoft.com/office/word/2010/wordprocessingDrawing" xmlns:wp="http://schemas.openxmlformats.org/drawingml/2006/wordprocessingDrawing" xmlns:w10="urn:schemas-microsoft-com:office:word" xmlns:w="http://schemas.openxmlformats.org/wordprocessingml/2006/main" xmlns:w14="http://schemas.microsoft.com/office/word/2010/wordml" xmlns:w15="http://schemas.microsoft.com/office/word/2012/wordml" xmlns:w16cex="http://schemas.microsoft.com/office/word/2018/wordml/cex" xmlns:w16cid="http://schemas.microsoft.com/office/word/2016/wordml/cid" xmlns:w16="http://schemas.microsoft.com/office/word/2018/wordml" xmlns:w16sdtdh="http://schemas.microsoft.com/office/word/2020/wordml/sdtdatahash" xmlns:w16se="http://schemas.microsoft.com/office/word/2015/wordml/symex" xmlns:wpg="http://schemas.microsoft.com/office/word/2010/wordprocessingGroup" xmlns:wpi="http://schemas.microsoft.com/office/word/2010/wordprocessingInk" xmlns:wne="http://schemas.microsoft.com/office/word/2006/wordml" xmlns:wps="http://schemas.microsoft.com/office/word/2010/wordprocessingShape" mc:Ignorable="w14 w15 w16se w16cid w16 w16cex w16sdtdh wp14">
+<w:numbering xmlns:wpc="http://schemas.microsoft.com/office/word/2010/wordprocessingCanvas" xmlns:cx="http://schemas.microsoft.com/office/drawing/2014/chartex" xmlns:cx1="http://schemas.microsoft.com/office/drawing/2015/9/8/chartex" xmlns:cx2="http://schemas.microsoft.com/office/drawing/2015/10/21/chartex" xmlns:cx3="http://schemas.microsoft.com/office/drawing/2016/5/9/chartex" xmlns:cx4="http://schemas.microsoft.com/office/drawing/2016/5/10/chartex" xmlns:cx5="http://schemas.microsoft.com/office/drawing/2016/5/11/chartex" xmlns:cx6="http://schemas.microsoft.com/office/drawing/2016/5/12/chartex" xmlns:cx7="http://schemas.microsoft.com/office/drawing/2016/5/13/chartex" xmlns:cx8="http://schemas.microsoft.com/office/drawing/2016/5/14/chartex" xmlns:mc="http://schemas.openxmlformats.org/markup-compatibility/2006" xmlns:aink="http://schemas.microsoft.com/office/drawing/2016/ink" xmlns:am3d="http://schemas.microsoft.com/office/drawing/2017/model3d" xmlns:o="urn:schemas-microsoft-com:office:office" xmlns:oel="http://schemas.microsoft.com/office/2019/extlst" xmlns:r="http://schemas.openxmlformats.org/officeDocument/2006/relationships" xmlns:m="http://schemas.openxmlformats.org/officeDocument/2006/math" xmlns:v="urn:schemas-microsoft-com:vml" xmlns:wp14="http://schemas.microsoft.com/office/word/2010/wordprocessingDrawing" xmlns:wp="http://schemas.openxmlformats.org/drawingml/2006/wordprocessingDrawing" xmlns:w10="urn:schemas-microsoft-com:office:word" xmlns:w="http://schemas.openxmlformats.org/wordprocessingml/2006/main" xmlns:w14="http://schemas.microsoft.com/office/word/2010/wordml" xmlns:w15="http://schemas.microsoft.com/office/word/2012/wordml" xmlns:w16cex="http://schemas.microsoft.com/office/word/2018/wordml/cex" xmlns:w16cid="http://schemas.microsoft.com/office/word/2016/wordml/cid" xmlns:w16="http://schemas.microsoft.com/office/word/2018/wordml" xmlns:w16sdtdh="http://schemas.microsoft.com/office/word/2020/wordml/sdtdatahash" xmlns:w16se="http://schemas.microsoft.com/office/word/2015/wordml/symex" xmlns:wpg="http://schemas.microsoft.com/office/word/2010/wordprocessingGroup" xmlns:wpi="http://schemas.microsoft.com/office/word/2010/wordprocessingInk" xmlns:wne="http://schemas.microsoft.com/office/word/2006/wordml" xmlns:wps="http://schemas.microsoft.com/office/word/2010/wordprocessingShape" mc:Ignorable="w14 w15 w16se w16cid w16 w16cex w16sdtdh wp14">
   <w:abstractNum w:abstractNumId="0" w15:restartNumberingAfterBreak="0">
     <w:nsid w:val="01554287"/>
     <w:multiLevelType w:val="multilevel"/>
@@ -1547,15 +1509,18 @@
   <w:abstractNum w:abstractNumId="2" w15:restartNumberingAfterBreak="0">
     <w:nsid w:val="089862C5"/>
     <w:multiLevelType w:val="hybridMultilevel"/>
-    <w:tmpl w:val="E3BE80F8"/>
-    <w:lvl w:ilvl="0" w:tplc="528ACE40">
-      <w:start w:val="1"/>
-      <w:numFmt w:val="decimal"/>
+    <w:tmpl w:val="62F84912"/>
+    <w:lvl w:ilvl="0" w:tplc="959E5FC6">
+      <w:start w:val="1"/>
+      <w:numFmt w:val="lowerLetter"/>
       <w:lvlText w:val="%1."/>
       <w:lvlJc w:val="left"/>
       <w:pPr>
         <w:ind w:left="720" w:hanging="360"/>
       </w:pPr>
+      <w:rPr>
+        <w:rFonts w:ascii="Open Sans" w:eastAsia="Quattrocento Sans" w:hAnsi="Open Sans" w:cs="Open Sans"/>
+      </w:rPr>
     </w:lvl>
     <w:lvl w:ilvl="1" w:tplc="EE2804DE">
       <w:start w:val="1"/>
@@ -1832,15 +1797,18 @@
   <w:abstractNum w:abstractNumId="5" w15:restartNumberingAfterBreak="0">
     <w:nsid w:val="25711FCF"/>
     <w:multiLevelType w:val="hybridMultilevel"/>
-    <w:tmpl w:val="DEC0EFA8"/>
-    <w:lvl w:ilvl="0" w:tplc="B2A4E6B6">
-      <w:start w:val="1"/>
-      <w:numFmt w:val="decimal"/>
+    <w:tmpl w:val="DCAC56D6"/>
+    <w:lvl w:ilvl="0" w:tplc="E2BAA4DE">
+      <w:start w:val="1"/>
+      <w:numFmt w:val="lowerLetter"/>
       <w:lvlText w:val="%1."/>
       <w:lvlJc w:val="left"/>
       <w:pPr>
         <w:ind w:left="720" w:hanging="360"/>
       </w:pPr>
+      <w:rPr>
+        <w:rFonts w:ascii="Open Sans" w:eastAsia="Quattrocento Sans" w:hAnsi="Open Sans" w:cs="Open Sans"/>
+      </w:rPr>
     </w:lvl>
     <w:lvl w:ilvl="1" w:tplc="9738DFC2">
       <w:start w:val="1"/>
@@ -1916,6 +1884,95 @@
     </w:lvl>
   </w:abstractNum>
   <w:abstractNum w:abstractNumId="6" w15:restartNumberingAfterBreak="0">
+    <w:nsid w:val="29BA0E31"/>
+    <w:multiLevelType w:val="hybridMultilevel"/>
+    <w:tmpl w:val="E68659C2"/>
+    <w:lvl w:ilvl="0" w:tplc="500A0292">
+      <w:start w:val="8"/>
+      <w:numFmt w:val="decimal"/>
+      <w:lvlText w:val="%1."/>
+      <w:lvlJc w:val="left"/>
+      <w:pPr>
+        <w:ind w:left="2340" w:hanging="360"/>
+      </w:pPr>
+      <w:rPr>
+        <w:rFonts w:eastAsia="Quattrocento Sans" w:hint="default"/>
+      </w:rPr>
+    </w:lvl>
+    <w:lvl w:ilvl="1" w:tplc="04090019" w:tentative="1">
+      <w:start w:val="1"/>
+      <w:numFmt w:val="lowerLetter"/>
+      <w:lvlText w:val="%2."/>
+      <w:lvlJc w:val="left"/>
+      <w:pPr>
+        <w:ind w:left="3060" w:hanging="360"/>
+      </w:pPr>
+    </w:lvl>
+    <w:lvl w:ilvl="2" w:tplc="0409001B" w:tentative="1">
+      <w:start w:val="1"/>
+      <w:numFmt w:val="lowerRoman"/>
+      <w:lvlText w:val="%3."/>
+      <w:lvlJc w:val="right"/>
+      <w:pPr>
+        <w:ind w:left="3780" w:hanging="180"/>
+      </w:pPr>
+    </w:lvl>
+    <w:lvl w:ilvl="3" w:tplc="0409000F" w:tentative="1">
+      <w:start w:val="1"/>
+      <w:numFmt w:val="decimal"/>
+      <w:lvlText w:val="%4."/>
+      <w:lvlJc w:val="left"/>
+      <w:pPr>
+        <w:ind w:left="4500" w:hanging="360"/>
+      </w:pPr>
+    </w:lvl>
+    <w:lvl w:ilvl="4" w:tplc="04090019" w:tentative="1">
+      <w:start w:val="1"/>
+      <w:numFmt w:val="lowerLetter"/>
+      <w:lvlText w:val="%5."/>
+      <w:lvlJc w:val="left"/>
+      <w:pPr>
+        <w:ind w:left="5220" w:hanging="360"/>
+      </w:pPr>
+    </w:lvl>
+    <w:lvl w:ilvl="5" w:tplc="0409001B" w:tentative="1">
+      <w:start w:val="1"/>
+      <w:numFmt w:val="lowerRoman"/>
+      <w:lvlText w:val="%6."/>
+      <w:lvlJc w:val="right"/>
+      <w:pPr>
+        <w:ind w:left="5940" w:hanging="180"/>
+      </w:pPr>
+    </w:lvl>
+    <w:lvl w:ilvl="6" w:tplc="0409000F" w:tentative="1">
+      <w:start w:val="1"/>
+      <w:numFmt w:val="decimal"/>
+      <w:lvlText w:val="%7."/>
+      <w:lvlJc w:val="left"/>
+      <w:pPr>
+        <w:ind w:left="6660" w:hanging="360"/>
+      </w:pPr>
+    </w:lvl>
+    <w:lvl w:ilvl="7" w:tplc="04090019" w:tentative="1">
+      <w:start w:val="1"/>
+      <w:numFmt w:val="lowerLetter"/>
+      <w:lvlText w:val="%8."/>
+      <w:lvlJc w:val="left"/>
+      <w:pPr>
+        <w:ind w:left="7380" w:hanging="360"/>
+      </w:pPr>
+    </w:lvl>
+    <w:lvl w:ilvl="8" w:tplc="0409001B" w:tentative="1">
+      <w:start w:val="1"/>
+      <w:numFmt w:val="lowerRoman"/>
+      <w:lvlText w:val="%9."/>
+      <w:lvlJc w:val="right"/>
+      <w:pPr>
+        <w:ind w:left="8100" w:hanging="180"/>
+      </w:pPr>
+    </w:lvl>
+  </w:abstractNum>
+  <w:abstractNum w:abstractNumId="7" w15:restartNumberingAfterBreak="0">
     <w:nsid w:val="2B256437"/>
     <w:multiLevelType w:val="hybridMultilevel"/>
     <w:tmpl w:val="DBBE8A42"/>
@@ -2001,7 +2058,96 @@
       </w:pPr>
     </w:lvl>
   </w:abstractNum>
-  <w:abstractNum w:abstractNumId="7" w15:restartNumberingAfterBreak="0">
+  <w:abstractNum w:abstractNumId="8" w15:restartNumberingAfterBreak="0">
+    <w:nsid w:val="38066F47"/>
+    <w:multiLevelType w:val="hybridMultilevel"/>
+    <w:tmpl w:val="F10263FC"/>
+    <w:lvl w:ilvl="0" w:tplc="1C22CDEC">
+      <w:start w:val="1"/>
+      <w:numFmt w:val="lowerLetter"/>
+      <w:lvlText w:val="%1."/>
+      <w:lvlJc w:val="left"/>
+      <w:pPr>
+        <w:ind w:left="720" w:hanging="360"/>
+      </w:pPr>
+      <w:rPr>
+        <w:rFonts w:ascii="Open Sans" w:eastAsia="Quattrocento Sans" w:hAnsi="Open Sans" w:cs="Open Sans"/>
+      </w:rPr>
+    </w:lvl>
+    <w:lvl w:ilvl="1" w:tplc="04090019">
+      <w:start w:val="1"/>
+      <w:numFmt w:val="lowerLetter"/>
+      <w:lvlText w:val="%2."/>
+      <w:lvlJc w:val="left"/>
+      <w:pPr>
+        <w:ind w:left="1440" w:hanging="360"/>
+      </w:pPr>
+    </w:lvl>
+    <w:lvl w:ilvl="2" w:tplc="0409001B" w:tentative="1">
+      <w:start w:val="1"/>
+      <w:numFmt w:val="lowerRoman"/>
+      <w:lvlText w:val="%3."/>
+      <w:lvlJc w:val="right"/>
+      <w:pPr>
+        <w:ind w:left="2160" w:hanging="180"/>
+      </w:pPr>
+    </w:lvl>
+    <w:lvl w:ilvl="3" w:tplc="0409000F" w:tentative="1">
+      <w:start w:val="1"/>
+      <w:numFmt w:val="decimal"/>
+      <w:lvlText w:val="%4."/>
+      <w:lvlJc w:val="left"/>
+      <w:pPr>
+        <w:ind w:left="2880" w:hanging="360"/>
+      </w:pPr>
+    </w:lvl>
+    <w:lvl w:ilvl="4" w:tplc="04090019" w:tentative="1">
+      <w:start w:val="1"/>
+      <w:numFmt w:val="lowerLetter"/>
+      <w:lvlText w:val="%5."/>
+      <w:lvlJc w:val="left"/>
+      <w:pPr>
+        <w:ind w:left="3600" w:hanging="360"/>
+      </w:pPr>
+    </w:lvl>
+    <w:lvl w:ilvl="5" w:tplc="0409001B" w:tentative="1">
+      <w:start w:val="1"/>
+      <w:numFmt w:val="lowerRoman"/>
+      <w:lvlText w:val="%6."/>
+      <w:lvlJc w:val="right"/>
+      <w:pPr>
+        <w:ind w:left="4320" w:hanging="180"/>
+      </w:pPr>
+    </w:lvl>
+    <w:lvl w:ilvl="6" w:tplc="0409000F" w:tentative="1">
+      <w:start w:val="1"/>
+      <w:numFmt w:val="decimal"/>
+      <w:lvlText w:val="%7."/>
+      <w:lvlJc w:val="left"/>
+      <w:pPr>
+        <w:ind w:left="5040" w:hanging="360"/>
+      </w:pPr>
+    </w:lvl>
+    <w:lvl w:ilvl="7" w:tplc="04090019" w:tentative="1">
+      <w:start w:val="1"/>
+      <w:numFmt w:val="lowerLetter"/>
+      <w:lvlText w:val="%8."/>
+      <w:lvlJc w:val="left"/>
+      <w:pPr>
+        <w:ind w:left="5760" w:hanging="360"/>
+      </w:pPr>
+    </w:lvl>
+    <w:lvl w:ilvl="8" w:tplc="0409001B" w:tentative="1">
+      <w:start w:val="1"/>
+      <w:numFmt w:val="lowerRoman"/>
+      <w:lvlText w:val="%9."/>
+      <w:lvlJc w:val="right"/>
+      <w:pPr>
+        <w:ind w:left="6480" w:hanging="180"/>
+      </w:pPr>
+    </w:lvl>
+  </w:abstractNum>
+  <w:abstractNum w:abstractNumId="9" w15:restartNumberingAfterBreak="0">
     <w:nsid w:val="43BC55D8"/>
     <w:multiLevelType w:val="multilevel"/>
     <w:tmpl w:val="07548B1C"/>
@@ -2087,7 +2233,188 @@
       </w:pPr>
     </w:lvl>
   </w:abstractNum>
-  <w:abstractNum w:abstractNumId="8" w15:restartNumberingAfterBreak="0">
+  <w:abstractNum w:abstractNumId="10" w15:restartNumberingAfterBreak="0">
+    <w:nsid w:val="49A91E62"/>
+    <w:multiLevelType w:val="hybridMultilevel"/>
+    <w:tmpl w:val="62F84912"/>
+    <w:lvl w:ilvl="0" w:tplc="FFFFFFFF">
+      <w:start w:val="1"/>
+      <w:numFmt w:val="lowerLetter"/>
+      <w:lvlText w:val="%1."/>
+      <w:lvlJc w:val="left"/>
+      <w:pPr>
+        <w:ind w:left="720" w:hanging="360"/>
+      </w:pPr>
+      <w:rPr>
+        <w:rFonts w:ascii="Open Sans" w:eastAsia="Quattrocento Sans" w:hAnsi="Open Sans" w:cs="Open Sans"/>
+      </w:rPr>
+    </w:lvl>
+    <w:lvl w:ilvl="1" w:tplc="FFFFFFFF">
+      <w:start w:val="1"/>
+      <w:numFmt w:val="lowerLetter"/>
+      <w:lvlText w:val="%2."/>
+      <w:lvlJc w:val="left"/>
+      <w:pPr>
+        <w:ind w:left="1440" w:hanging="360"/>
+      </w:pPr>
+    </w:lvl>
+    <w:lvl w:ilvl="2" w:tplc="FFFFFFFF">
+      <w:start w:val="1"/>
+      <w:numFmt w:val="lowerRoman"/>
+      <w:lvlText w:val="%3."/>
+      <w:lvlJc w:val="right"/>
+      <w:pPr>
+        <w:ind w:left="2160" w:hanging="180"/>
+      </w:pPr>
+    </w:lvl>
+    <w:lvl w:ilvl="3" w:tplc="FFFFFFFF">
+      <w:start w:val="1"/>
+      <w:numFmt w:val="decimal"/>
+      <w:lvlText w:val="%4."/>
+      <w:lvlJc w:val="left"/>
+      <w:pPr>
+        <w:ind w:left="2880" w:hanging="360"/>
+      </w:pPr>
+    </w:lvl>
+    <w:lvl w:ilvl="4" w:tplc="FFFFFFFF">
+      <w:start w:val="1"/>
+      <w:numFmt w:val="lowerLetter"/>
+      <w:lvlText w:val="%5."/>
+      <w:lvlJc w:val="left"/>
+      <w:pPr>
+        <w:ind w:left="3600" w:hanging="360"/>
+      </w:pPr>
+    </w:lvl>
+    <w:lvl w:ilvl="5" w:tplc="FFFFFFFF">
+      <w:start w:val="1"/>
+      <w:numFmt w:val="lowerRoman"/>
+      <w:lvlText w:val="%6."/>
+      <w:lvlJc w:val="right"/>
+      <w:pPr>
+        <w:ind w:left="4320" w:hanging="180"/>
+      </w:pPr>
+    </w:lvl>
+    <w:lvl w:ilvl="6" w:tplc="FFFFFFFF">
+      <w:start w:val="1"/>
+      <w:numFmt w:val="decimal"/>
+      <w:lvlText w:val="%7."/>
+      <w:lvlJc w:val="left"/>
+      <w:pPr>
+        <w:ind w:left="5040" w:hanging="360"/>
+      </w:pPr>
+    </w:lvl>
+    <w:lvl w:ilvl="7" w:tplc="FFFFFFFF">
+      <w:start w:val="1"/>
+      <w:numFmt w:val="lowerLetter"/>
+      <w:lvlText w:val="%8."/>
+      <w:lvlJc w:val="left"/>
+      <w:pPr>
+        <w:ind w:left="5760" w:hanging="360"/>
+      </w:pPr>
+    </w:lvl>
+    <w:lvl w:ilvl="8" w:tplc="FFFFFFFF">
+      <w:start w:val="1"/>
+      <w:numFmt w:val="lowerRoman"/>
+      <w:lvlText w:val="%9."/>
+      <w:lvlJc w:val="right"/>
+      <w:pPr>
+        <w:ind w:left="6480" w:hanging="180"/>
+      </w:pPr>
+    </w:lvl>
+  </w:abstractNum>
+  <w:abstractNum w:abstractNumId="11" w15:restartNumberingAfterBreak="0">
+    <w:nsid w:val="507A2B9C"/>
+    <w:multiLevelType w:val="hybridMultilevel"/>
+    <w:tmpl w:val="39A6DF2E"/>
+    <w:lvl w:ilvl="0" w:tplc="92F8A270">
+      <w:start w:val="1"/>
+      <w:numFmt w:val="lowerLetter"/>
+      <w:lvlText w:val="%1."/>
+      <w:lvlJc w:val="left"/>
+      <w:pPr>
+        <w:ind w:left="720" w:hanging="360"/>
+      </w:pPr>
+      <w:rPr>
+        <w:rFonts w:ascii="Open Sans" w:eastAsia="Quattrocento Sans" w:hAnsi="Open Sans" w:cs="Open Sans"/>
+      </w:rPr>
+    </w:lvl>
+    <w:lvl w:ilvl="1" w:tplc="08090019">
+      <w:start w:val="1"/>
+      <w:numFmt w:val="lowerLetter"/>
+      <w:lvlText w:val="%2."/>
+      <w:lvlJc w:val="left"/>
+      <w:pPr>
+        <w:ind w:left="1440" w:hanging="360"/>
+      </w:pPr>
+    </w:lvl>
+    <w:lvl w:ilvl="2" w:tplc="FAAEA068">
+      <w:start w:val="6"/>
+      <w:numFmt w:val="decimal"/>
+      <w:lvlText w:val="%3."/>
+      <w:lvlJc w:val="left"/>
+      <w:pPr>
+        <w:ind w:left="2340" w:hanging="360"/>
+      </w:pPr>
+      <w:rPr>
+        <w:rFonts w:eastAsia="Quattrocento Sans" w:hint="default"/>
+      </w:rPr>
+    </w:lvl>
+    <w:lvl w:ilvl="3" w:tplc="0809000F" w:tentative="1">
+      <w:start w:val="1"/>
+      <w:numFmt w:val="decimal"/>
+      <w:lvlText w:val="%4."/>
+      <w:lvlJc w:val="left"/>
+      <w:pPr>
+        <w:ind w:left="2880" w:hanging="360"/>
+      </w:pPr>
+    </w:lvl>
+    <w:lvl w:ilvl="4" w:tplc="08090019" w:tentative="1">
+      <w:start w:val="1"/>
+      <w:numFmt w:val="lowerLetter"/>
+      <w:lvlText w:val="%5."/>
+      <w:lvlJc w:val="left"/>
+      <w:pPr>
+        <w:ind w:left="3600" w:hanging="360"/>
+      </w:pPr>
+    </w:lvl>
+    <w:lvl w:ilvl="5" w:tplc="0809001B" w:tentative="1">
+      <w:start w:val="1"/>
+      <w:numFmt w:val="lowerRoman"/>
+      <w:lvlText w:val="%6."/>
+      <w:lvlJc w:val="right"/>
+      <w:pPr>
+        <w:ind w:left="4320" w:hanging="180"/>
+      </w:pPr>
+    </w:lvl>
+    <w:lvl w:ilvl="6" w:tplc="0809000F" w:tentative="1">
+      <w:start w:val="1"/>
+      <w:numFmt w:val="decimal"/>
+      <w:lvlText w:val="%7."/>
+      <w:lvlJc w:val="left"/>
+      <w:pPr>
+        <w:ind w:left="5040" w:hanging="360"/>
+      </w:pPr>
+    </w:lvl>
+    <w:lvl w:ilvl="7" w:tplc="08090019" w:tentative="1">
+      <w:start w:val="1"/>
+      <w:numFmt w:val="lowerLetter"/>
+      <w:lvlText w:val="%8."/>
+      <w:lvlJc w:val="left"/>
+      <w:pPr>
+        <w:ind w:left="5760" w:hanging="360"/>
+      </w:pPr>
+    </w:lvl>
+    <w:lvl w:ilvl="8" w:tplc="0809001B" w:tentative="1">
+      <w:start w:val="1"/>
+      <w:numFmt w:val="lowerRoman"/>
+      <w:lvlText w:val="%9."/>
+      <w:lvlJc w:val="right"/>
+      <w:pPr>
+        <w:ind w:left="6480" w:hanging="180"/>
+      </w:pPr>
+    </w:lvl>
+  </w:abstractNum>
+  <w:abstractNum w:abstractNumId="12" w15:restartNumberingAfterBreak="0">
     <w:nsid w:val="519D4774"/>
     <w:multiLevelType w:val="hybridMultilevel"/>
     <w:tmpl w:val="C76E5DE2"/>
@@ -2173,7 +2500,7 @@
       </w:pPr>
     </w:lvl>
   </w:abstractNum>
-  <w:abstractNum w:abstractNumId="9" w15:restartNumberingAfterBreak="0">
+  <w:abstractNum w:abstractNumId="13" w15:restartNumberingAfterBreak="0">
     <w:nsid w:val="52D46338"/>
     <w:multiLevelType w:val="multilevel"/>
     <w:tmpl w:val="63DA073C"/>
@@ -2259,7 +2586,7 @@
       </w:pPr>
     </w:lvl>
   </w:abstractNum>
-  <w:abstractNum w:abstractNumId="10" w15:restartNumberingAfterBreak="0">
+  <w:abstractNum w:abstractNumId="14" w15:restartNumberingAfterBreak="0">
     <w:nsid w:val="54D231AE"/>
     <w:multiLevelType w:val="hybridMultilevel"/>
     <w:tmpl w:val="3604A130"/>
@@ -2345,18 +2672,21 @@
       </w:pPr>
     </w:lvl>
   </w:abstractNum>
-  <w:abstractNum w:abstractNumId="11" w15:restartNumberingAfterBreak="0">
+  <w:abstractNum w:abstractNumId="15" w15:restartNumberingAfterBreak="0">
     <w:nsid w:val="607F249B"/>
     <w:multiLevelType w:val="hybridMultilevel"/>
-    <w:tmpl w:val="FAF2A788"/>
-    <w:lvl w:ilvl="0" w:tplc="87E01520">
-      <w:start w:val="1"/>
-      <w:numFmt w:val="decimal"/>
+    <w:tmpl w:val="EC7285DC"/>
+    <w:lvl w:ilvl="0" w:tplc="BD4242F2">
+      <w:start w:val="1"/>
+      <w:numFmt w:val="lowerLetter"/>
       <w:lvlText w:val="%1."/>
       <w:lvlJc w:val="left"/>
       <w:pPr>
         <w:ind w:left="720" w:hanging="360"/>
       </w:pPr>
+      <w:rPr>
+        <w:rFonts w:ascii="Open Sans" w:eastAsia="Quattrocento Sans" w:hAnsi="Open Sans" w:cs="Open Sans"/>
+      </w:rPr>
     </w:lvl>
     <w:lvl w:ilvl="1" w:tplc="EF866DE2">
       <w:start w:val="1"/>
@@ -2431,7 +2761,7 @@
       </w:pPr>
     </w:lvl>
   </w:abstractNum>
-  <w:abstractNum w:abstractNumId="12" w15:restartNumberingAfterBreak="0">
+  <w:abstractNum w:abstractNumId="16" w15:restartNumberingAfterBreak="0">
     <w:nsid w:val="74E840ED"/>
     <w:multiLevelType w:val="multilevel"/>
     <w:tmpl w:val="0E22AD32"/>
@@ -2523,7 +2853,96 @@
       </w:pPr>
     </w:lvl>
   </w:abstractNum>
-  <w:abstractNum w:abstractNumId="13" w15:restartNumberingAfterBreak="0">
+  <w:abstractNum w:abstractNumId="17" w15:restartNumberingAfterBreak="0">
+    <w:nsid w:val="76C36FF0"/>
+    <w:multiLevelType w:val="hybridMultilevel"/>
+    <w:tmpl w:val="62F84912"/>
+    <w:lvl w:ilvl="0" w:tplc="FFFFFFFF">
+      <w:start w:val="1"/>
+      <w:numFmt w:val="lowerLetter"/>
+      <w:lvlText w:val="%1."/>
+      <w:lvlJc w:val="left"/>
+      <w:pPr>
+        <w:ind w:left="720" w:hanging="360"/>
+      </w:pPr>
+      <w:rPr>
+        <w:rFonts w:ascii="Open Sans" w:eastAsia="Quattrocento Sans" w:hAnsi="Open Sans" w:cs="Open Sans"/>
+      </w:rPr>
+    </w:lvl>
+    <w:lvl w:ilvl="1" w:tplc="FFFFFFFF">
+      <w:start w:val="1"/>
+      <w:numFmt w:val="lowerLetter"/>
+      <w:lvlText w:val="%2."/>
+      <w:lvlJc w:val="left"/>
+      <w:pPr>
+        <w:ind w:left="1440" w:hanging="360"/>
+      </w:pPr>
+    </w:lvl>
+    <w:lvl w:ilvl="2" w:tplc="FFFFFFFF">
+      <w:start w:val="1"/>
+      <w:numFmt w:val="lowerRoman"/>
+      <w:lvlText w:val="%3."/>
+      <w:lvlJc w:val="right"/>
+      <w:pPr>
+        <w:ind w:left="2160" w:hanging="180"/>
+      </w:pPr>
+    </w:lvl>
+    <w:lvl w:ilvl="3" w:tplc="FFFFFFFF">
+      <w:start w:val="1"/>
+      <w:numFmt w:val="decimal"/>
+      <w:lvlText w:val="%4."/>
+      <w:lvlJc w:val="left"/>
+      <w:pPr>
+        <w:ind w:left="2880" w:hanging="360"/>
+      </w:pPr>
+    </w:lvl>
+    <w:lvl w:ilvl="4" w:tplc="FFFFFFFF">
+      <w:start w:val="1"/>
+      <w:numFmt w:val="lowerLetter"/>
+      <w:lvlText w:val="%5."/>
+      <w:lvlJc w:val="left"/>
+      <w:pPr>
+        <w:ind w:left="3600" w:hanging="360"/>
+      </w:pPr>
+    </w:lvl>
+    <w:lvl w:ilvl="5" w:tplc="FFFFFFFF">
+      <w:start w:val="1"/>
+      <w:numFmt w:val="lowerRoman"/>
+      <w:lvlText w:val="%6."/>
+      <w:lvlJc w:val="right"/>
+      <w:pPr>
+        <w:ind w:left="4320" w:hanging="180"/>
+      </w:pPr>
+    </w:lvl>
+    <w:lvl w:ilvl="6" w:tplc="FFFFFFFF">
+      <w:start w:val="1"/>
+      <w:numFmt w:val="decimal"/>
+      <w:lvlText w:val="%7."/>
+      <w:lvlJc w:val="left"/>
+      <w:pPr>
+        <w:ind w:left="5040" w:hanging="360"/>
+      </w:pPr>
+    </w:lvl>
+    <w:lvl w:ilvl="7" w:tplc="FFFFFFFF">
+      <w:start w:val="1"/>
+      <w:numFmt w:val="lowerLetter"/>
+      <w:lvlText w:val="%8."/>
+      <w:lvlJc w:val="left"/>
+      <w:pPr>
+        <w:ind w:left="5760" w:hanging="360"/>
+      </w:pPr>
+    </w:lvl>
+    <w:lvl w:ilvl="8" w:tplc="FFFFFFFF">
+      <w:start w:val="1"/>
+      <w:numFmt w:val="lowerRoman"/>
+      <w:lvlText w:val="%9."/>
+      <w:lvlJc w:val="right"/>
+      <w:pPr>
+        <w:ind w:left="6480" w:hanging="180"/>
+      </w:pPr>
+    </w:lvl>
+  </w:abstractNum>
+  <w:abstractNum w:abstractNumId="18" w15:restartNumberingAfterBreak="0">
     <w:nsid w:val="7CBA2D95"/>
     <w:multiLevelType w:val="multilevel"/>
     <w:tmpl w:val="C238941C"/>
@@ -2609,18 +3028,21 @@
       </w:pPr>
     </w:lvl>
   </w:abstractNum>
-  <w:abstractNum w:abstractNumId="14" w15:restartNumberingAfterBreak="0">
+  <w:abstractNum w:abstractNumId="19" w15:restartNumberingAfterBreak="0">
     <w:nsid w:val="7FD01526"/>
     <w:multiLevelType w:val="hybridMultilevel"/>
-    <w:tmpl w:val="F2822BBE"/>
-    <w:lvl w:ilvl="0" w:tplc="6D90B0B8">
-      <w:start w:val="1"/>
-      <w:numFmt w:val="decimal"/>
+    <w:tmpl w:val="E072196C"/>
+    <w:lvl w:ilvl="0" w:tplc="9016377C">
+      <w:start w:val="1"/>
+      <w:numFmt w:val="lowerLetter"/>
       <w:lvlText w:val="%1."/>
       <w:lvlJc w:val="left"/>
       <w:pPr>
         <w:ind w:left="720" w:hanging="360"/>
       </w:pPr>
+      <w:rPr>
+        <w:rFonts w:ascii="Open Sans" w:eastAsia="Quattrocento Sans" w:hAnsi="Open Sans" w:cs="Open Sans"/>
+      </w:rPr>
     </w:lvl>
     <w:lvl w:ilvl="1" w:tplc="299CC6EE">
       <w:start w:val="1"/>
@@ -2695,49 +3117,64 @@
       </w:pPr>
     </w:lvl>
   </w:abstractNum>
-  <w:num w:numId="1">
+  <w:num w:numId="1" w16cid:durableId="531382522">
+    <w:abstractNumId w:val="19"/>
+  </w:num>
+  <w:num w:numId="2" w16cid:durableId="938294606">
+    <w:abstractNumId w:val="15"/>
+  </w:num>
+  <w:num w:numId="3" w16cid:durableId="1510677145">
+    <w:abstractNumId w:val="5"/>
+  </w:num>
+  <w:num w:numId="4" w16cid:durableId="1309020996">
+    <w:abstractNumId w:val="12"/>
+  </w:num>
+  <w:num w:numId="5" w16cid:durableId="1865823811">
+    <w:abstractNumId w:val="7"/>
+  </w:num>
+  <w:num w:numId="6" w16cid:durableId="985547666">
+    <w:abstractNumId w:val="2"/>
+  </w:num>
+  <w:num w:numId="7" w16cid:durableId="1584991375">
+    <w:abstractNumId w:val="1"/>
+  </w:num>
+  <w:num w:numId="8" w16cid:durableId="289943442">
+    <w:abstractNumId w:val="16"/>
+  </w:num>
+  <w:num w:numId="9" w16cid:durableId="1381054981">
+    <w:abstractNumId w:val="0"/>
+  </w:num>
+  <w:num w:numId="10" w16cid:durableId="346296982">
+    <w:abstractNumId w:val="13"/>
+  </w:num>
+  <w:num w:numId="11" w16cid:durableId="1420716345">
+    <w:abstractNumId w:val="18"/>
+  </w:num>
+  <w:num w:numId="12" w16cid:durableId="1572888390">
+    <w:abstractNumId w:val="9"/>
+  </w:num>
+  <w:num w:numId="13" w16cid:durableId="1169128888">
+    <w:abstractNumId w:val="4"/>
+  </w:num>
+  <w:num w:numId="14" w16cid:durableId="5600880">
+    <w:abstractNumId w:val="3"/>
+  </w:num>
+  <w:num w:numId="15" w16cid:durableId="586572906">
     <w:abstractNumId w:val="14"/>
   </w:num>
-  <w:num w:numId="2">
+  <w:num w:numId="16" w16cid:durableId="1795322457">
     <w:abstractNumId w:val="11"/>
   </w:num>
-  <w:num w:numId="3">
-    <w:abstractNumId w:val="5"/>
-  </w:num>
-  <w:num w:numId="4">
+  <w:num w:numId="17" w16cid:durableId="1527206917">
     <w:abstractNumId w:val="8"/>
   </w:num>
-  <w:num w:numId="5">
+  <w:num w:numId="18" w16cid:durableId="593247293">
     <w:abstractNumId w:val="6"/>
   </w:num>
-  <w:num w:numId="6">
-    <w:abstractNumId w:val="2"/>
+  <w:num w:numId="19" w16cid:durableId="181090967">
+    <w:abstractNumId w:val="17"/>
   </w:num>
-  <w:num w:numId="7">
-    <w:abstractNumId w:val="1"/>
-  </w:num>
-  <w:num w:numId="8">
-    <w:abstractNumId w:val="12"/>
-  </w:num>
-  <w:num w:numId="9">
-    <w:abstractNumId w:val="0"/>
-  </w:num>
-  <w:num w:numId="10">
-    <w:abstractNumId w:val="9"/>
-  </w:num>
-  <w:num w:numId="11">
-    <w:abstractNumId w:val="13"/>
-  </w:num>
-  <w:num w:numId="12">
-    <w:abstractNumId w:val="7"/>
-  </w:num>
-  <w:num w:numId="13">
-    <w:abstractNumId w:val="4"/>
-  </w:num>
-  <w:num w:numId="14">
-    <w:abstractNumId w:val="3"/>
-  </w:num>
-  <w:num w:numId="15">
+  <w:num w:numId="20" w16cid:durableId="1519350546">
     <w:abstractNumId w:val="10"/>
   </w:num>
 </w:numbering>
@@ -3721,6 +4158,12 @@
 </file>
 
 <file path=customXml/item2.xml><?xml version="1.0" encoding="utf-8"?>
+<p:properties xmlns:p="http://schemas.microsoft.com/office/2006/metadata/properties" xmlns:xsi="http://www.w3.org/2001/XMLSchema-instance" xmlns:pc="http://schemas.microsoft.com/office/infopath/2007/PartnerControls">
+  <documentManagement/>
+</p:properties>
+</file>
+
+<file path=customXml/item3.xml><?xml version="1.0" encoding="utf-8"?>
 <ct:contentTypeSchema xmlns:ct="http://schemas.microsoft.com/office/2006/metadata/contentType" xmlns:ma="http://schemas.microsoft.com/office/2006/metadata/properties/metaAttributes" ct:_="" ma:_="" ma:contentTypeName="Document" ma:contentTypeID="0x010100633F727AA7180443A862CD9A25741398" ma:contentTypeVersion="11" ma:contentTypeDescription="Create a new document." ma:contentTypeScope="" ma:versionID="d19b92d82b426d695f06acc762367a3f">
   <xsd:schema xmlns:xsd="http://www.w3.org/2001/XMLSchema" xmlns:xs="http://www.w3.org/2001/XMLSchema" xmlns:p="http://schemas.microsoft.com/office/2006/metadata/properties" xmlns:ns2="35b8b66e-5759-43c1-a138-f967a8bf5a20" xmlns:ns3="0b696a8a-ab1a-459b-a09e-44df7cbe9330" targetNamespace="http://schemas.microsoft.com/office/2006/metadata/properties" ma:root="true" ma:fieldsID="1e5187221619c7d4ef917dd22e8709b4" ns2:_="" ns3:_="">
     <xsd:import namespace="35b8b66e-5759-43c1-a138-f967a8bf5a20"/>
@@ -3931,12 +4374,6 @@
 </ct:contentTypeSchema>
 </file>
 
-<file path=customXml/item3.xml><?xml version="1.0" encoding="utf-8"?>
-<p:properties xmlns:p="http://schemas.microsoft.com/office/2006/metadata/properties" xmlns:xsi="http://www.w3.org/2001/XMLSchema-instance" xmlns:pc="http://schemas.microsoft.com/office/infopath/2007/PartnerControls">
-  <documentManagement/>
-</p:properties>
-</file>
-
 <file path=customXml/itemProps1.xml><?xml version="1.0" encoding="utf-8"?>
 <ds:datastoreItem xmlns:ds="http://schemas.openxmlformats.org/officeDocument/2006/customXml" ds:itemID="{2C2DA9FF-378B-45A5-8FC3-FACB8BB70288}">
   <ds:schemaRefs>
@@ -3946,6 +4383,15 @@
 </file>
 
 <file path=customXml/itemProps2.xml><?xml version="1.0" encoding="utf-8"?>
+<ds:datastoreItem xmlns:ds="http://schemas.openxmlformats.org/officeDocument/2006/customXml" ds:itemID="{6BB0F080-C8CF-42AB-AF46-1E990E5634B8}">
+  <ds:schemaRefs>
+    <ds:schemaRef ds:uri="http://schemas.microsoft.com/office/2006/metadata/properties"/>
+    <ds:schemaRef ds:uri="http://schemas.microsoft.com/office/infopath/2007/PartnerControls"/>
+  </ds:schemaRefs>
+</ds:datastoreItem>
+</file>
+
+<file path=customXml/itemProps3.xml><?xml version="1.0" encoding="utf-8"?>
 <ds:datastoreItem xmlns:ds="http://schemas.openxmlformats.org/officeDocument/2006/customXml" ds:itemID="{832F91D0-0AB4-4186-9234-83D32D4C84F2}">
   <ds:schemaRefs>
     <ds:schemaRef ds:uri="http://schemas.microsoft.com/office/2006/metadata/contentType"/>
@@ -3962,13 +4408,4 @@
     <ds:schemaRef ds:uri="http://schemas.microsoft.com/internal/obd"/>
   </ds:schemaRefs>
 </ds:datastoreItem>
-</file>
-
-<file path=customXml/itemProps3.xml><?xml version="1.0" encoding="utf-8"?>
-<ds:datastoreItem xmlns:ds="http://schemas.openxmlformats.org/officeDocument/2006/customXml" ds:itemID="{6BB0F080-C8CF-42AB-AF46-1E990E5634B8}">
-  <ds:schemaRefs>
-    <ds:schemaRef ds:uri="http://schemas.microsoft.com/office/2006/metadata/properties"/>
-    <ds:schemaRef ds:uri="http://schemas.microsoft.com/office/infopath/2007/PartnerControls"/>
-  </ds:schemaRefs>
-</ds:datastoreItem>
 </file>
--- a/quizzes/Lectures/Lecture_5/CCG Lecture Quizzes 5.docx
+++ b/quizzes/Lectures/Lecture_5/CCG Lecture Quizzes 5.docx
@@ -177,7 +177,6 @@
           <w:color w:val="00B050"/>
         </w:rPr>
       </w:pPr>
-      <w:proofErr w:type="gramStart"/>
       <w:r>
         <w:rPr>
           <w:rFonts w:ascii="Open Sans" w:hAnsi="Open Sans" w:cs="Open Sans"/>
@@ -187,7 +186,6 @@
         </w:rPr>
         <w:t>Both of the above</w:t>
       </w:r>
-      <w:proofErr w:type="gramEnd"/>
     </w:p>
     <w:p>
       <w:pPr>
@@ -205,21 +203,7 @@
         <w:rPr>
           <w:rFonts w:ascii="Open Sans" w:hAnsi="Open Sans" w:cs="Open Sans"/>
         </w:rPr>
-        <w:t xml:space="preserve">Do we need to have separate agents for </w:t>
-      </w:r>
-      <w:proofErr w:type="gramStart"/>
-      <w:r>
-        <w:rPr>
-          <w:rFonts w:ascii="Open Sans" w:hAnsi="Open Sans" w:cs="Open Sans"/>
-        </w:rPr>
-        <w:t>each individual</w:t>
-      </w:r>
-      <w:proofErr w:type="gramEnd"/>
-      <w:r>
-        <w:rPr>
-          <w:rFonts w:ascii="Open Sans" w:hAnsi="Open Sans" w:cs="Open Sans"/>
-        </w:rPr>
-        <w:t>?</w:t>
+        <w:t>Do we need to have separate agents for each individual?</w:t>
       </w:r>
     </w:p>
     <w:p>
@@ -630,7 +614,6 @@
           <w:color w:val="00B050"/>
         </w:rPr>
       </w:pPr>
-      <w:proofErr w:type="gramStart"/>
       <w:r>
         <w:rPr>
           <w:rFonts w:ascii="Open Sans" w:hAnsi="Open Sans" w:cs="Open Sans"/>
@@ -640,7 +623,6 @@
         </w:rPr>
         <w:t>Both of the above</w:t>
       </w:r>
-      <w:proofErr w:type="gramEnd"/>
     </w:p>
     <w:p>
       <w:pPr>
@@ -661,17 +643,39 @@
         <w:lastRenderedPageBreak/>
         <w:t xml:space="preserve">Which of these characteristics could we model </w:t>
       </w:r>
-      <w:r>
-        <w:rPr>
-          <w:rFonts w:ascii="Open Sans" w:hAnsi="Open Sans" w:cs="Open Sans"/>
-        </w:rPr>
-        <w:t>own</w:t>
-      </w:r>
-      <w:r>
-        <w:rPr>
-          <w:rFonts w:ascii="Open Sans" w:hAnsi="Open Sans" w:cs="Open Sans"/>
-        </w:rPr>
-        <w:t xml:space="preserve"> MUSE from the innovation adoption lifecycle?</w:t>
+      <w:del w:id="0" w:author="Bland, Tom" w:date="2024-09-25T14:48:00Z">
+        <w:r>
+          <w:rPr>
+            <w:rFonts w:ascii="Open Sans" w:hAnsi="Open Sans" w:cs="Open Sans"/>
+          </w:rPr>
+          <w:delText>own</w:delText>
+        </w:r>
+        <w:r>
+          <w:rPr>
+            <w:rFonts w:ascii="Open Sans" w:hAnsi="Open Sans" w:cs="Open Sans"/>
+          </w:rPr>
+          <w:delText xml:space="preserve"> </w:delText>
+        </w:r>
+      </w:del>
+      <w:ins w:id="1" w:author="Bland, Tom" w:date="2024-09-25T14:48:00Z">
+        <w:r>
+          <w:rPr>
+            <w:rFonts w:ascii="Open Sans" w:hAnsi="Open Sans" w:cs="Open Sans"/>
+          </w:rPr>
+          <w:t>in</w:t>
+        </w:r>
+        <w:r>
+          <w:rPr>
+            <w:rFonts w:ascii="Open Sans" w:hAnsi="Open Sans" w:cs="Open Sans"/>
+          </w:rPr>
+          <w:t xml:space="preserve"> </w:t>
+        </w:r>
+      </w:ins>
+      <w:r>
+        <w:rPr>
+          <w:rFonts w:ascii="Open Sans" w:hAnsi="Open Sans" w:cs="Open Sans"/>
+        </w:rPr>
+        <w:t>MUSE from the innovation adoption lifecycle?</w:t>
       </w:r>
     </w:p>
     <w:p>
@@ -729,7 +733,6 @@
           <w:color w:val="00B050"/>
         </w:rPr>
       </w:pPr>
-      <w:proofErr w:type="gramStart"/>
       <w:r>
         <w:rPr>
           <w:rFonts w:ascii="Open Sans" w:hAnsi="Open Sans" w:cs="Open Sans"/>
@@ -739,7 +742,6 @@
         </w:rPr>
         <w:t>Both of the above</w:t>
       </w:r>
-      <w:proofErr w:type="gramEnd"/>
     </w:p>
     <w:p>
       <w:pPr>
@@ -1099,7 +1101,7 @@
         </mc:Choice>
         <mc:Fallback xmlns:a="http://schemas.openxmlformats.org/drawingml/2006/main">
           <w:pict>
-            <v:line id="Straight Connector 10" style="position:absolute;z-index:251659264;visibility:visible;mso-wrap-style:square;mso-width-percent:0;mso-height-percent:0;mso-wrap-distance-left:9pt;mso-wrap-distance-top:0;mso-wrap-distance-right:9pt;mso-wrap-distance-bottom:0;mso-position-horizontal:absolute;mso-position-horizontal-relative:text;mso-position-vertical:absolute;mso-position-vertical-relative:text;mso-width-percent:0;mso-height-percent:0;mso-width-relative:margin;mso-height-relative:margin" o:spid="_x0000_s1026" strokecolor="#b8cce4 [1300]" strokeweight="2pt" from=".35pt,-7.45pt" to="468pt,-7.45pt" w14:anchorId="172542C3" o:gfxdata="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"/>
+            <v:line id="Straight Connector 10" style="position:absolute;z-index:251659264;visibility:visible;mso-wrap-style:square;mso-width-percent:0;mso-height-percent:0;mso-wrap-distance-left:9pt;mso-wrap-distance-top:0;mso-wrap-distance-right:9pt;mso-wrap-distance-bottom:0;mso-position-horizontal:absolute;mso-position-horizontal-relative:text;mso-position-vertical:absolute;mso-position-vertical-relative:text;mso-width-percent:0;mso-height-percent:0;mso-width-relative:margin;mso-height-relative:margin" o:spid="_x0000_s1026" strokecolor="#b8cce4 [1300]" strokeweight="2pt" from=".35pt,-7.45pt" to="468pt,-7.45pt" w14:anchorId="172542C3" o:gfxdata="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"/>
           </w:pict>
         </mc:Fallback>
       </mc:AlternateContent>
@@ -3178,6 +3180,14 @@
     <w:abstractNumId w:val="10"/>
   </w:num>
 </w:numbering>
+</file>
+
+<file path=word/people.xml><?xml version="1.0" encoding="utf-8"?>
+<w15:people xmlns:wpc="http://schemas.microsoft.com/office/word/2010/wordprocessingCanvas" xmlns:cx="http://schemas.microsoft.com/office/drawing/2014/chartex" xmlns:cx1="http://schemas.microsoft.com/office/drawing/2015/9/8/chartex" xmlns:cx2="http://schemas.microsoft.com/office/drawing/2015/10/21/chartex" xmlns:cx3="http://schemas.microsoft.com/office/drawing/2016/5/9/chartex" xmlns:cx4="http://schemas.microsoft.com/office/drawing/2016/5/10/chartex" xmlns:cx5="http://schemas.microsoft.com/office/drawing/2016/5/11/chartex" xmlns:cx6="http://schemas.microsoft.com/office/drawing/2016/5/12/chartex" xmlns:cx7="http://schemas.microsoft.com/office/drawing/2016/5/13/chartex" xmlns:cx8="http://schemas.microsoft.com/office/drawing/2016/5/14/chartex" xmlns:mc="http://schemas.openxmlformats.org/markup-compatibility/2006" xmlns:aink="http://schemas.microsoft.com/office/drawing/2016/ink" xmlns:am3d="http://schemas.microsoft.com/office/drawing/2017/model3d" xmlns:o="urn:schemas-microsoft-com:office:office" xmlns:oel="http://schemas.microsoft.com/office/2019/extlst" xmlns:r="http://schemas.openxmlformats.org/officeDocument/2006/relationships" xmlns:m="http://schemas.openxmlformats.org/officeDocument/2006/math" xmlns:v="urn:schemas-microsoft-com:vml" xmlns:wp14="http://schemas.microsoft.com/office/word/2010/wordprocessingDrawing" xmlns:wp="http://schemas.openxmlformats.org/drawingml/2006/wordprocessingDrawing" xmlns:w10="urn:schemas-microsoft-com:office:word" xmlns:w="http://schemas.openxmlformats.org/wordprocessingml/2006/main" xmlns:w14="http://schemas.microsoft.com/office/word/2010/wordml" xmlns:w15="http://schemas.microsoft.com/office/word/2012/wordml" xmlns:w16cex="http://schemas.microsoft.com/office/word/2018/wordml/cex" xmlns:w16cid="http://schemas.microsoft.com/office/word/2016/wordml/cid" xmlns:w16="http://schemas.microsoft.com/office/word/2018/wordml" xmlns:w16sdtdh="http://schemas.microsoft.com/office/word/2020/wordml/sdtdatahash" xmlns:w16se="http://schemas.microsoft.com/office/word/2015/wordml/symex" xmlns:wpg="http://schemas.microsoft.com/office/word/2010/wordprocessingGroup" xmlns:wpi="http://schemas.microsoft.com/office/word/2010/wordprocessingInk" xmlns:wne="http://schemas.microsoft.com/office/word/2006/wordml" xmlns:wps="http://schemas.microsoft.com/office/word/2010/wordprocessingShape" mc:Ignorable="w14 w15 w16se w16cid w16 w16cex w16sdtdh wp14">
+  <w15:person w15:author="Bland, Tom">
+    <w15:presenceInfo w15:providerId="AD" w15:userId="S::tbland@ic.ac.uk::6bac802c-60cc-4696-82af-a00e705eedc2"/>
+  </w15:person>
+</w15:people>
 </file>
 
 <file path=word/styles.xml><?xml version="1.0" encoding="utf-8"?>
@@ -3825,6 +3835,16 @@
       <w:contextualSpacing/>
     </w:pPr>
   </w:style>
+  <w:style w:type="paragraph" w:styleId="Revision">
+    <w:name w:val="Revision"/>
+    <w:hidden/>
+    <w:uiPriority w:val="99"/>
+    <w:semiHidden/>
+    <w:rsid w:val="00C26F66"/>
+    <w:pPr>
+      <w:spacing w:before="0" w:line="240" w:lineRule="auto"/>
+    </w:pPr>
+  </w:style>
 </w:styles>
 </file>
 
@@ -4149,21 +4169,6 @@
 </file>
 
 <file path=customXml/item1.xml><?xml version="1.0" encoding="utf-8"?>
-<?mso-contentType ?>
-<FormTemplates xmlns="http://schemas.microsoft.com/sharepoint/v3/contenttype/forms">
-  <Display>DocumentLibraryForm</Display>
-  <Edit>DocumentLibraryForm</Edit>
-  <New>DocumentLibraryForm</New>
-</FormTemplates>
-</file>
-
-<file path=customXml/item2.xml><?xml version="1.0" encoding="utf-8"?>
-<p:properties xmlns:p="http://schemas.microsoft.com/office/2006/metadata/properties" xmlns:xsi="http://www.w3.org/2001/XMLSchema-instance" xmlns:pc="http://schemas.microsoft.com/office/infopath/2007/PartnerControls">
-  <documentManagement/>
-</p:properties>
-</file>
-
-<file path=customXml/item3.xml><?xml version="1.0" encoding="utf-8"?>
 <ct:contentTypeSchema xmlns:ct="http://schemas.microsoft.com/office/2006/metadata/contentType" xmlns:ma="http://schemas.microsoft.com/office/2006/metadata/properties/metaAttributes" ct:_="" ma:_="" ma:contentTypeName="Document" ma:contentTypeID="0x010100633F727AA7180443A862CD9A25741398" ma:contentTypeVersion="11" ma:contentTypeDescription="Create a new document." ma:contentTypeScope="" ma:versionID="d19b92d82b426d695f06acc762367a3f">
   <xsd:schema xmlns:xsd="http://www.w3.org/2001/XMLSchema" xmlns:xs="http://www.w3.org/2001/XMLSchema" xmlns:p="http://schemas.microsoft.com/office/2006/metadata/properties" xmlns:ns2="35b8b66e-5759-43c1-a138-f967a8bf5a20" xmlns:ns3="0b696a8a-ab1a-459b-a09e-44df7cbe9330" targetNamespace="http://schemas.microsoft.com/office/2006/metadata/properties" ma:root="true" ma:fieldsID="1e5187221619c7d4ef917dd22e8709b4" ns2:_="" ns3:_="">
     <xsd:import namespace="35b8b66e-5759-43c1-a138-f967a8bf5a20"/>
@@ -4374,24 +4379,22 @@
 </ct:contentTypeSchema>
 </file>
 
-<file path=customXml/itemProps1.xml><?xml version="1.0" encoding="utf-8"?>
-<ds:datastoreItem xmlns:ds="http://schemas.openxmlformats.org/officeDocument/2006/customXml" ds:itemID="{2C2DA9FF-378B-45A5-8FC3-FACB8BB70288}">
-  <ds:schemaRefs>
-    <ds:schemaRef ds:uri="http://schemas.microsoft.com/sharepoint/v3/contenttype/forms"/>
-  </ds:schemaRefs>
-</ds:datastoreItem>
+<file path=customXml/item2.xml><?xml version="1.0" encoding="utf-8"?>
+<p:properties xmlns:p="http://schemas.microsoft.com/office/2006/metadata/properties" xmlns:xsi="http://www.w3.org/2001/XMLSchema-instance" xmlns:pc="http://schemas.microsoft.com/office/infopath/2007/PartnerControls">
+  <documentManagement/>
+</p:properties>
 </file>
 
-<file path=customXml/itemProps2.xml><?xml version="1.0" encoding="utf-8"?>
-<ds:datastoreItem xmlns:ds="http://schemas.openxmlformats.org/officeDocument/2006/customXml" ds:itemID="{6BB0F080-C8CF-42AB-AF46-1E990E5634B8}">
-  <ds:schemaRefs>
-    <ds:schemaRef ds:uri="http://schemas.microsoft.com/office/2006/metadata/properties"/>
-    <ds:schemaRef ds:uri="http://schemas.microsoft.com/office/infopath/2007/PartnerControls"/>
-  </ds:schemaRefs>
-</ds:datastoreItem>
+<file path=customXml/item3.xml><?xml version="1.0" encoding="utf-8"?>
+<?mso-contentType ?>
+<FormTemplates xmlns="http://schemas.microsoft.com/sharepoint/v3/contenttype/forms">
+  <Display>DocumentLibraryForm</Display>
+  <Edit>DocumentLibraryForm</Edit>
+  <New>DocumentLibraryForm</New>
+</FormTemplates>
 </file>
 
-<file path=customXml/itemProps3.xml><?xml version="1.0" encoding="utf-8"?>
+<file path=customXml/itemProps1.xml><?xml version="1.0" encoding="utf-8"?>
 <ds:datastoreItem xmlns:ds="http://schemas.openxmlformats.org/officeDocument/2006/customXml" ds:itemID="{832F91D0-0AB4-4186-9234-83D32D4C84F2}">
   <ds:schemaRefs>
     <ds:schemaRef ds:uri="http://schemas.microsoft.com/office/2006/metadata/contentType"/>
@@ -4408,4 +4411,21 @@
     <ds:schemaRef ds:uri="http://schemas.microsoft.com/internal/obd"/>
   </ds:schemaRefs>
 </ds:datastoreItem>
+</file>
+
+<file path=customXml/itemProps2.xml><?xml version="1.0" encoding="utf-8"?>
+<ds:datastoreItem xmlns:ds="http://schemas.openxmlformats.org/officeDocument/2006/customXml" ds:itemID="{6BB0F080-C8CF-42AB-AF46-1E990E5634B8}">
+  <ds:schemaRefs>
+    <ds:schemaRef ds:uri="http://schemas.microsoft.com/office/2006/metadata/properties"/>
+    <ds:schemaRef ds:uri="http://schemas.microsoft.com/office/infopath/2007/PartnerControls"/>
+  </ds:schemaRefs>
+</ds:datastoreItem>
+</file>
+
+<file path=customXml/itemProps3.xml><?xml version="1.0" encoding="utf-8"?>
+<ds:datastoreItem xmlns:ds="http://schemas.openxmlformats.org/officeDocument/2006/customXml" ds:itemID="{2C2DA9FF-378B-45A5-8FC3-FACB8BB70288}">
+  <ds:schemaRefs>
+    <ds:schemaRef ds:uri="http://schemas.microsoft.com/sharepoint/v3/contenttype/forms"/>
+  </ds:schemaRefs>
+</ds:datastoreItem>
 </file>
--- a/quizzes/Lectures/Lecture_5/CCG Lecture Quizzes 5.docx
+++ b/quizzes/Lectures/Lecture_5/CCG Lecture Quizzes 5.docx
@@ -94,7 +94,7 @@
           <w:u w:val="single"/>
           <w:lang w:val="en-GB"/>
         </w:rPr>
-        <w:t>Agents in energy systems models</w:t>
+        <w:t>Energy demands in energy systems modelling</w:t>
       </w:r>
     </w:p>
     <w:p>
@@ -108,7 +108,7 @@
         <w:rPr>
           <w:rFonts w:ascii="Open Sans" w:hAnsi="Open Sans" w:cs="Open Sans"/>
         </w:rPr>
-        <w:t>How can agents differ</w:t>
+        <w:t>Can energy demand vary over time</w:t>
       </w:r>
       <w:r>
         <w:rPr>
@@ -127,13 +127,19 @@
         <w:spacing w:line="240" w:lineRule="auto"/>
         <w:rPr>
           <w:rFonts w:ascii="Open Sans" w:hAnsi="Open Sans" w:cs="Open Sans"/>
-        </w:rPr>
-      </w:pPr>
-      <w:r>
-        <w:rPr>
-          <w:rFonts w:ascii="Open Sans" w:hAnsi="Open Sans" w:cs="Open Sans"/>
-        </w:rPr>
-        <w:t>Wealth</w:t>
+          <w:b/>
+          <w:bCs/>
+          <w:color w:val="00B050"/>
+        </w:rPr>
+      </w:pPr>
+      <w:r>
+        <w:rPr>
+          <w:rFonts w:ascii="Open Sans" w:hAnsi="Open Sans" w:cs="Open Sans"/>
+          <w:b/>
+          <w:bCs/>
+          <w:color w:val="00B050"/>
+        </w:rPr>
+        <w:t>Yes</w:t>
       </w:r>
     </w:p>
     <w:p>
@@ -153,14 +159,7 @@
           <w:rFonts w:ascii="Open Sans" w:hAnsi="Open Sans" w:cs="Open Sans"/>
           <w:color w:val="000000" w:themeColor="text1"/>
         </w:rPr>
-        <w:t>Locat</w:t>
-      </w:r>
-      <w:r>
-        <w:rPr>
-          <w:rFonts w:ascii="Open Sans" w:hAnsi="Open Sans" w:cs="Open Sans"/>
-          <w:color w:val="000000" w:themeColor="text1"/>
-        </w:rPr>
-        <w:t>ion</w:t>
+        <w:t>No</w:t>
       </w:r>
     </w:p>
     <w:p>
@@ -171,7 +170,59 @@
           <w:numId w:val="6"/>
         </w:numPr>
         <w:spacing w:line="240" w:lineRule="auto"/>
-        <w:rPr>
+      </w:pPr>
+      <w:r>
+        <w:rPr>
+          <w:rFonts w:ascii="Open Sans" w:hAnsi="Open Sans" w:cs="Open Sans"/>
+        </w:rPr>
+        <w:t>Rarely</w:t>
+      </w:r>
+    </w:p>
+    <w:p>
+      <w:pPr>
+        <w:spacing w:line="240" w:lineRule="auto"/>
+      </w:pPr>
+    </w:p>
+    <w:p>
+      <w:pPr>
+        <w:spacing w:line="240" w:lineRule="auto"/>
+        <w:rPr>
+          <w:rFonts w:ascii="Open Sans" w:eastAsia="Open Sans" w:hAnsi="Open Sans" w:cs="Open Sans"/>
+        </w:rPr>
+      </w:pPr>
+      <w:r>
+        <w:rPr>
+          <w:rFonts w:ascii="Open Sans" w:hAnsi="Open Sans" w:cs="Open Sans"/>
+        </w:rPr>
+        <w:t>What is a major purpose that MUSE is used for?</w:t>
+      </w:r>
+    </w:p>
+    <w:p>
+      <w:pPr>
+        <w:pStyle w:val="ListParagraph"/>
+        <w:numPr>
+          <w:ilvl w:val="0"/>
+          <w:numId w:val="16"/>
+        </w:numPr>
+        <w:spacing w:line="240" w:lineRule="auto"/>
+      </w:pPr>
+      <w:r>
+        <w:rPr>
+          <w:rFonts w:ascii="Open Sans" w:hAnsi="Open Sans" w:cs="Open Sans"/>
+        </w:rPr>
+        <w:t>Predict the future</w:t>
+      </w:r>
+    </w:p>
+    <w:p>
+      <w:pPr>
+        <w:pStyle w:val="ListParagraph"/>
+        <w:numPr>
+          <w:ilvl w:val="0"/>
+          <w:numId w:val="16"/>
+        </w:numPr>
+        <w:spacing w:line="240" w:lineRule="auto"/>
+        <w:rPr>
+          <w:rFonts w:ascii="Open Sans" w:hAnsi="Open Sans" w:cs="Open Sans"/>
           <w:b/>
           <w:bCs/>
           <w:color w:val="00B050"/>
@@ -184,26 +235,412 @@
           <w:bCs/>
           <w:color w:val="00B050"/>
         </w:rPr>
-        <w:t>Both of the above</w:t>
-      </w:r>
-    </w:p>
-    <w:p>
-      <w:pPr>
-        <w:spacing w:line="240" w:lineRule="auto"/>
-      </w:pPr>
+        <w:t>Capacity expansion planning</w:t>
+      </w:r>
+    </w:p>
+    <w:p>
+      <w:pPr>
+        <w:pStyle w:val="ListParagraph"/>
+        <w:numPr>
+          <w:ilvl w:val="0"/>
+          <w:numId w:val="16"/>
+        </w:numPr>
+        <w:spacing w:line="240" w:lineRule="auto"/>
+        <w:rPr>
+          <w:color w:val="000000" w:themeColor="text1"/>
+        </w:rPr>
+      </w:pPr>
+      <w:r>
+        <w:rPr>
+          <w:rFonts w:ascii="Open Sans" w:hAnsi="Open Sans" w:cs="Open Sans"/>
+          <w:color w:val="000000" w:themeColor="text1"/>
+        </w:rPr>
+        <w:t>Prevent</w:t>
+      </w:r>
+      <w:r>
+        <w:rPr>
+          <w:rFonts w:ascii="Open Sans" w:hAnsi="Open Sans" w:cs="Open Sans"/>
+          <w:color w:val="000000" w:themeColor="text1"/>
+        </w:rPr>
+        <w:t xml:space="preserve"> spending on energy infrastructure</w:t>
+      </w:r>
+    </w:p>
+    <w:p>
+      <w:pPr>
+        <w:spacing w:line="240" w:lineRule="auto"/>
+        <w:rPr>
+          <w:rFonts w:ascii="Open Sans" w:hAnsi="Open Sans" w:cs="Open Sans"/>
+        </w:rPr>
+      </w:pPr>
+    </w:p>
+    <w:p>
+      <w:pPr>
+        <w:spacing w:line="240" w:lineRule="auto"/>
+        <w:rPr>
+          <w:rFonts w:ascii="Open Sans" w:hAnsi="Open Sans" w:cs="Open Sans"/>
+          <w:u w:val="single"/>
+          <w:lang w:val="en-GB"/>
+        </w:rPr>
+      </w:pPr>
+      <w:r>
+        <w:rPr>
+          <w:rFonts w:ascii="Open Sans" w:hAnsi="Open Sans" w:cs="Open Sans"/>
+          <w:u w:val="single"/>
+        </w:rPr>
+        <w:t>5</w:t>
+      </w:r>
+      <w:r>
+        <w:rPr>
+          <w:rFonts w:ascii="Open Sans" w:hAnsi="Open Sans" w:cs="Open Sans"/>
+          <w:u w:val="single"/>
+        </w:rPr>
+        <w:t xml:space="preserve">.2. </w:t>
+      </w:r>
+      <w:r>
+        <w:rPr>
+          <w:rFonts w:ascii="Open Sans" w:hAnsi="Open Sans" w:cs="Open Sans"/>
+          <w:u w:val="single"/>
+          <w:lang w:val="en-GB"/>
+        </w:rPr>
+        <w:t>Energy demands in modelling</w:t>
+      </w:r>
     </w:p>
     <w:p>
       <w:pPr>
         <w:spacing w:line="240" w:lineRule="auto"/>
         <w:rPr>
           <w:rFonts w:ascii="Open Sans" w:eastAsia="Open Sans" w:hAnsi="Open Sans" w:cs="Open Sans"/>
-        </w:rPr>
-      </w:pPr>
-      <w:r>
-        <w:rPr>
-          <w:rFonts w:ascii="Open Sans" w:hAnsi="Open Sans" w:cs="Open Sans"/>
-        </w:rPr>
-        <w:t>Do we need to have separate agents for each individual?</w:t>
+          <w:highlight w:val="yellow"/>
+        </w:rPr>
+      </w:pPr>
+      <w:r>
+        <w:rPr>
+          <w:rFonts w:ascii="Open Sans" w:hAnsi="Open Sans" w:cs="Open Sans"/>
+        </w:rPr>
+        <w:t>What is not required when defining an energy demand?</w:t>
+      </w:r>
+    </w:p>
+    <w:p>
+      <w:pPr>
+        <w:pStyle w:val="ListParagraph"/>
+        <w:numPr>
+          <w:ilvl w:val="0"/>
+          <w:numId w:val="17"/>
+        </w:numPr>
+        <w:spacing w:line="240" w:lineRule="auto"/>
+        <w:rPr>
+          <w:b/>
+          <w:bCs/>
+          <w:color w:val="00B050"/>
+        </w:rPr>
+      </w:pPr>
+      <w:r>
+        <w:rPr>
+          <w:rFonts w:ascii="Open Sans" w:hAnsi="Open Sans" w:cs="Open Sans"/>
+          <w:b/>
+          <w:bCs/>
+          <w:color w:val="00B050"/>
+        </w:rPr>
+        <w:t>Demand</w:t>
+      </w:r>
+      <w:r>
+        <w:rPr>
+          <w:rFonts w:ascii="Open Sans" w:hAnsi="Open Sans" w:cs="Open Sans"/>
+          <w:b/>
+          <w:bCs/>
+          <w:color w:val="00B050"/>
+        </w:rPr>
+        <w:t xml:space="preserve"> for</w:t>
+      </w:r>
+      <w:r>
+        <w:rPr>
+          <w:rFonts w:ascii="Open Sans" w:hAnsi="Open Sans" w:cs="Open Sans"/>
+          <w:b/>
+          <w:bCs/>
+          <w:color w:val="00B050"/>
+        </w:rPr>
+        <w:t xml:space="preserve"> every single second</w:t>
+      </w:r>
+      <w:r>
+        <w:rPr>
+          <w:rFonts w:ascii="Open Sans" w:hAnsi="Open Sans" w:cs="Open Sans"/>
+          <w:b/>
+          <w:bCs/>
+          <w:color w:val="00B050"/>
+        </w:rPr>
+        <w:t xml:space="preserve"> of the simulation</w:t>
+      </w:r>
+    </w:p>
+    <w:p>
+      <w:pPr>
+        <w:pStyle w:val="ListParagraph"/>
+        <w:numPr>
+          <w:ilvl w:val="0"/>
+          <w:numId w:val="17"/>
+        </w:numPr>
+        <w:spacing w:line="240" w:lineRule="auto"/>
+      </w:pPr>
+      <w:r>
+        <w:rPr>
+          <w:rFonts w:ascii="Open Sans" w:hAnsi="Open Sans" w:cs="Open Sans"/>
+        </w:rPr>
+        <w:t>The energy carrier which the demand arises for</w:t>
+      </w:r>
+    </w:p>
+    <w:p>
+      <w:pPr>
+        <w:pStyle w:val="ListParagraph"/>
+        <w:numPr>
+          <w:ilvl w:val="0"/>
+          <w:numId w:val="17"/>
+        </w:numPr>
+        <w:spacing w:line="240" w:lineRule="auto"/>
+      </w:pPr>
+      <w:r>
+        <w:rPr>
+          <w:rFonts w:ascii="Open Sans" w:hAnsi="Open Sans" w:cs="Open Sans"/>
+        </w:rPr>
+        <w:t>The variability of the demand within a year</w:t>
+      </w:r>
+    </w:p>
+    <w:p>
+      <w:pPr>
+        <w:spacing w:line="240" w:lineRule="auto"/>
+      </w:pPr>
+    </w:p>
+    <w:p>
+      <w:pPr>
+        <w:spacing w:line="240" w:lineRule="auto"/>
+        <w:rPr>
+          <w:rFonts w:ascii="Open Sans" w:eastAsia="Open Sans" w:hAnsi="Open Sans" w:cs="Open Sans"/>
+        </w:rPr>
+      </w:pPr>
+      <w:r>
+        <w:rPr>
+          <w:rFonts w:ascii="Open Sans" w:hAnsi="Open Sans" w:cs="Open Sans"/>
+        </w:rPr>
+        <w:t>Why do we consider scenario analysis?</w:t>
+      </w:r>
+    </w:p>
+    <w:p>
+      <w:pPr>
+        <w:pStyle w:val="ListParagraph"/>
+        <w:numPr>
+          <w:ilvl w:val="0"/>
+          <w:numId w:val="18"/>
+        </w:numPr>
+        <w:spacing w:line="240" w:lineRule="auto"/>
+        <w:rPr>
+          <w:rFonts w:ascii="Open Sans" w:hAnsi="Open Sans" w:cs="Open Sans"/>
+          <w:color w:val="000000" w:themeColor="text1"/>
+        </w:rPr>
+      </w:pPr>
+      <w:r>
+        <w:rPr>
+          <w:rFonts w:ascii="Open Sans" w:hAnsi="Open Sans" w:cs="Open Sans"/>
+          <w:color w:val="000000" w:themeColor="text1"/>
+        </w:rPr>
+        <w:t>Because we know what will happen in the future</w:t>
+      </w:r>
+    </w:p>
+    <w:p>
+      <w:pPr>
+        <w:pStyle w:val="ListParagraph"/>
+        <w:numPr>
+          <w:ilvl w:val="0"/>
+          <w:numId w:val="18"/>
+        </w:numPr>
+        <w:spacing w:line="240" w:lineRule="auto"/>
+        <w:rPr>
+          <w:rFonts w:ascii="Open Sans" w:hAnsi="Open Sans" w:cs="Open Sans"/>
+          <w:b/>
+          <w:bCs/>
+          <w:color w:val="00B050"/>
+        </w:rPr>
+      </w:pPr>
+      <w:r>
+        <w:rPr>
+          <w:rFonts w:ascii="Open Sans" w:hAnsi="Open Sans" w:cs="Open Sans"/>
+          <w:b/>
+          <w:bCs/>
+          <w:color w:val="00B050"/>
+        </w:rPr>
+        <w:t>Because the future is very uncertain</w:t>
+      </w:r>
+    </w:p>
+    <w:p>
+      <w:pPr>
+        <w:pStyle w:val="ListParagraph"/>
+        <w:numPr>
+          <w:ilvl w:val="0"/>
+          <w:numId w:val="18"/>
+        </w:numPr>
+        <w:spacing w:line="240" w:lineRule="auto"/>
+        <w:rPr>
+          <w:rFonts w:ascii="Open Sans" w:hAnsi="Open Sans" w:cs="Open Sans"/>
+          <w:color w:val="000000" w:themeColor="text1"/>
+        </w:rPr>
+      </w:pPr>
+      <w:r>
+        <w:rPr>
+          <w:rFonts w:ascii="Open Sans" w:hAnsi="Open Sans" w:cs="Open Sans"/>
+          <w:color w:val="000000" w:themeColor="text1"/>
+        </w:rPr>
+        <w:t>Because</w:t>
+      </w:r>
+      <w:r>
+        <w:rPr>
+          <w:rFonts w:ascii="Open Sans" w:hAnsi="Open Sans" w:cs="Open Sans"/>
+          <w:color w:val="000000" w:themeColor="text1"/>
+        </w:rPr>
+        <w:t xml:space="preserve"> the past tells us enough about the future</w:t>
+      </w:r>
+    </w:p>
+    <w:p>
+      <w:pPr>
+        <w:spacing w:line="240" w:lineRule="auto"/>
+        <w:rPr>
+          <w:rFonts w:ascii="Open Sans" w:hAnsi="Open Sans" w:cs="Open Sans"/>
+        </w:rPr>
+      </w:pPr>
+    </w:p>
+    <w:p>
+      <w:pPr>
+        <w:spacing w:line="240" w:lineRule="auto"/>
+        <w:rPr>
+          <w:rFonts w:ascii="Open Sans" w:hAnsi="Open Sans" w:cs="Open Sans"/>
+          <w:u w:val="single"/>
+          <w:lang w:val="en-GB"/>
+        </w:rPr>
+      </w:pPr>
+      <w:r>
+        <w:rPr>
+          <w:rFonts w:ascii="Open Sans" w:hAnsi="Open Sans" w:cs="Open Sans"/>
+          <w:u w:val="single"/>
+        </w:rPr>
+        <w:t>5</w:t>
+      </w:r>
+      <w:r>
+        <w:rPr>
+          <w:rFonts w:ascii="Open Sans" w:hAnsi="Open Sans" w:cs="Open Sans"/>
+          <w:u w:val="single"/>
+        </w:rPr>
+        <w:t xml:space="preserve">.3. </w:t>
+      </w:r>
+      <w:r>
+        <w:rPr>
+          <w:rFonts w:ascii="Open Sans" w:hAnsi="Open Sans" w:cs="Open Sans"/>
+          <w:u w:val="single"/>
+          <w:lang w:val="en-GB"/>
+        </w:rPr>
+        <w:t>Energy demand in MUSE</w:t>
+      </w:r>
+    </w:p>
+    <w:p>
+      <w:pPr>
+        <w:spacing w:line="240" w:lineRule="auto"/>
+        <w:rPr>
+          <w:rFonts w:ascii="Open Sans" w:eastAsia="Open Sans" w:hAnsi="Open Sans" w:cs="Open Sans"/>
+        </w:rPr>
+      </w:pPr>
+      <w:r>
+        <w:rPr>
+          <w:rFonts w:ascii="Open Sans" w:hAnsi="Open Sans" w:cs="Open Sans"/>
+        </w:rPr>
+        <w:t>Which of the following isn’t a</w:t>
+      </w:r>
+      <w:r>
+        <w:rPr>
+          <w:rFonts w:ascii="Open Sans" w:hAnsi="Open Sans" w:cs="Open Sans"/>
+        </w:rPr>
+        <w:t xml:space="preserve"> way that we can input energy demand in MUSE</w:t>
+      </w:r>
+      <w:r>
+        <w:rPr>
+          <w:rFonts w:ascii="Open Sans" w:hAnsi="Open Sans" w:cs="Open Sans"/>
+        </w:rPr>
+        <w:t>?</w:t>
+      </w:r>
+    </w:p>
+    <w:p>
+      <w:pPr>
+        <w:pStyle w:val="ListParagraph"/>
+        <w:numPr>
+          <w:ilvl w:val="0"/>
+          <w:numId w:val="2"/>
+        </w:numPr>
+        <w:spacing w:line="240" w:lineRule="auto"/>
+        <w:rPr>
+          <w:color w:val="000000" w:themeColor="text1"/>
+        </w:rPr>
+      </w:pPr>
+      <w:r>
+        <w:rPr>
+          <w:rFonts w:ascii="Open Sans" w:hAnsi="Open Sans" w:cs="Open Sans"/>
+          <w:color w:val="000000" w:themeColor="text1"/>
+        </w:rPr>
+        <w:t>By setting an exogenous energy demand</w:t>
+      </w:r>
+    </w:p>
+    <w:p>
+      <w:pPr>
+        <w:pStyle w:val="ListParagraph"/>
+        <w:numPr>
+          <w:ilvl w:val="0"/>
+          <w:numId w:val="2"/>
+        </w:numPr>
+        <w:spacing w:line="240" w:lineRule="auto"/>
+        <w:rPr>
+          <w:rFonts w:ascii="Open Sans" w:hAnsi="Open Sans" w:cs="Open Sans"/>
+          <w:b/>
+          <w:bCs/>
+          <w:color w:val="00B050"/>
+        </w:rPr>
+      </w:pPr>
+      <w:r>
+        <w:rPr>
+          <w:rFonts w:ascii="Open Sans" w:hAnsi="Open Sans" w:cs="Open Sans"/>
+          <w:b/>
+          <w:bCs/>
+          <w:color w:val="00B050"/>
+        </w:rPr>
+        <w:t>Endogenously</w:t>
+      </w:r>
+    </w:p>
+    <w:p>
+      <w:pPr>
+        <w:pStyle w:val="ListParagraph"/>
+        <w:numPr>
+          <w:ilvl w:val="0"/>
+          <w:numId w:val="2"/>
+        </w:numPr>
+        <w:spacing w:line="240" w:lineRule="auto"/>
+      </w:pPr>
+      <w:r>
+        <w:rPr>
+          <w:rFonts w:ascii="Open Sans" w:hAnsi="Open Sans" w:cs="Open Sans"/>
+        </w:rPr>
+        <w:t>By correlation, such as with GDP or population growth</w:t>
+      </w:r>
+    </w:p>
+    <w:p>
+      <w:pPr>
+        <w:spacing w:line="240" w:lineRule="auto"/>
+      </w:pPr>
+    </w:p>
+    <w:p>
+      <w:pPr>
+        <w:spacing w:line="240" w:lineRule="auto"/>
+        <w:rPr>
+          <w:rFonts w:ascii="Open Sans" w:eastAsia="Open Sans" w:hAnsi="Open Sans" w:cs="Open Sans"/>
+        </w:rPr>
+      </w:pPr>
+      <w:r>
+        <w:rPr>
+          <w:rFonts w:ascii="Open Sans" w:hAnsi="Open Sans" w:cs="Open Sans"/>
+        </w:rPr>
+        <w:lastRenderedPageBreak/>
+        <w:t>What is not a service demand?</w:t>
       </w:r>
     </w:p>
     <w:p>
@@ -214,12 +651,15 @@
           <w:numId w:val="19"/>
         </w:numPr>
         <w:spacing w:line="240" w:lineRule="auto"/>
-      </w:pPr>
-      <w:r>
-        <w:rPr>
-          <w:rFonts w:ascii="Open Sans" w:hAnsi="Open Sans" w:cs="Open Sans"/>
-        </w:rPr>
-        <w:t>Yes</w:t>
+        <w:rPr>
+          <w:rFonts w:ascii="Open Sans" w:eastAsia="Open Sans" w:hAnsi="Open Sans" w:cs="Open Sans"/>
+        </w:rPr>
+      </w:pPr>
+      <w:r>
+        <w:rPr>
+          <w:rFonts w:ascii="Open Sans" w:hAnsi="Open Sans" w:cs="Open Sans"/>
+        </w:rPr>
+        <w:t>Lighting</w:t>
       </w:r>
     </w:p>
     <w:p>
@@ -240,7 +680,7 @@
           <w:rFonts w:ascii="Open Sans" w:hAnsi="Open Sans" w:cs="Open Sans"/>
           <w:color w:val="000000" w:themeColor="text1"/>
         </w:rPr>
-        <w:t>No</w:t>
+        <w:t>Driving</w:t>
       </w:r>
     </w:p>
     <w:p>
@@ -265,24 +705,18 @@
           <w:bCs/>
           <w:color w:val="00B050"/>
         </w:rPr>
-        <w:t>Sometimes</w:t>
-      </w:r>
-      <w:r>
+        <w:t>LPG production</w:t>
+      </w:r>
+    </w:p>
+    <w:p>
+      <w:pPr>
+        <w:spacing w:line="240" w:lineRule="auto"/>
         <w:rPr>
           <w:rFonts w:ascii="Open Sans" w:hAnsi="Open Sans" w:cs="Open Sans"/>
           <w:b/>
           <w:bCs/>
           <w:color w:val="00B050"/>
         </w:rPr>
-        <w:t>, if the case study requires it</w:t>
-      </w:r>
-    </w:p>
-    <w:p>
-      <w:pPr>
-        <w:spacing w:line="240" w:lineRule="auto"/>
-        <w:rPr>
-          <w:rFonts w:ascii="Open Sans" w:hAnsi="Open Sans" w:cs="Open Sans"/>
-        </w:rPr>
       </w:pPr>
     </w:p>
     <w:p>
@@ -306,7 +740,7 @@
           <w:rFonts w:ascii="Open Sans" w:hAnsi="Open Sans" w:cs="Open Sans"/>
           <w:u w:val="single"/>
         </w:rPr>
-        <w:t xml:space="preserve">.2. </w:t>
+        <w:t xml:space="preserve">.4. </w:t>
       </w:r>
       <w:r>
         <w:rPr>
@@ -314,7 +748,7 @@
           <w:u w:val="single"/>
           <w:lang w:val="en-GB"/>
         </w:rPr>
-        <w:t>How to relate agent representations to real life</w:t>
+        <w:t>Demand examples and units</w:t>
       </w:r>
     </w:p>
     <w:p>
@@ -322,482 +756,31 @@
         <w:spacing w:line="240" w:lineRule="auto"/>
         <w:rPr>
           <w:rFonts w:ascii="Open Sans" w:eastAsia="Open Sans" w:hAnsi="Open Sans" w:cs="Open Sans"/>
-          <w:highlight w:val="yellow"/>
-        </w:rPr>
-      </w:pPr>
-      <w:r>
-        <w:rPr>
-          <w:rFonts w:ascii="Open Sans" w:hAnsi="Open Sans" w:cs="Open Sans"/>
-        </w:rPr>
-        <w:t>Are we required</w:t>
-      </w:r>
-      <w:r>
-        <w:rPr>
-          <w:rFonts w:ascii="Open Sans" w:hAnsi="Open Sans" w:cs="Open Sans"/>
-        </w:rPr>
-        <w:t xml:space="preserve"> to use survey data to use MUSE’s agent-based features?</w:t>
-      </w:r>
-    </w:p>
-    <w:p>
-      <w:pPr>
-        <w:pStyle w:val="ListParagraph"/>
-        <w:numPr>
-          <w:ilvl w:val="0"/>
-          <w:numId w:val="20"/>
-        </w:numPr>
-        <w:spacing w:line="240" w:lineRule="auto"/>
-      </w:pPr>
-      <w:r>
-        <w:rPr>
-          <w:rFonts w:ascii="Open Sans" w:hAnsi="Open Sans" w:cs="Open Sans"/>
-        </w:rPr>
-        <w:t>Yes</w:t>
-      </w:r>
-    </w:p>
-    <w:p>
-      <w:pPr>
-        <w:pStyle w:val="ListParagraph"/>
-        <w:numPr>
-          <w:ilvl w:val="0"/>
-          <w:numId w:val="20"/>
-        </w:numPr>
-        <w:spacing w:line="240" w:lineRule="auto"/>
-        <w:rPr>
-          <w:b/>
-          <w:bCs/>
-          <w:color w:val="00B050"/>
-        </w:rPr>
-      </w:pPr>
-      <w:r>
-        <w:rPr>
-          <w:rFonts w:ascii="Open Sans" w:hAnsi="Open Sans" w:cs="Open Sans"/>
-          <w:b/>
-          <w:bCs/>
-          <w:color w:val="00B050"/>
-        </w:rPr>
-        <w:t>No</w:t>
-      </w:r>
-    </w:p>
-    <w:p>
-      <w:pPr>
-        <w:pStyle w:val="ListParagraph"/>
-        <w:numPr>
-          <w:ilvl w:val="0"/>
-          <w:numId w:val="20"/>
-        </w:numPr>
-        <w:spacing w:line="240" w:lineRule="auto"/>
-      </w:pPr>
-      <w:r>
-        <w:rPr>
-          <w:rFonts w:ascii="Open Sans" w:hAnsi="Open Sans" w:cs="Open Sans"/>
-        </w:rPr>
-        <w:t>In some circumstances</w:t>
-      </w:r>
-    </w:p>
-    <w:p>
-      <w:pPr>
-        <w:spacing w:line="240" w:lineRule="auto"/>
-      </w:pPr>
-    </w:p>
-    <w:p>
-      <w:pPr>
-        <w:spacing w:line="240" w:lineRule="auto"/>
-        <w:rPr>
-          <w:rFonts w:ascii="Open Sans" w:eastAsia="Open Sans" w:hAnsi="Open Sans" w:cs="Open Sans"/>
-        </w:rPr>
-      </w:pPr>
-      <w:r>
-        <w:rPr>
-          <w:rFonts w:ascii="Open Sans" w:hAnsi="Open Sans" w:cs="Open Sans"/>
-        </w:rPr>
-        <w:t>Has it been shown that</w:t>
-      </w:r>
-      <w:r>
-        <w:rPr>
-          <w:rFonts w:ascii="Open Sans" w:hAnsi="Open Sans" w:cs="Open Sans"/>
-        </w:rPr>
-        <w:t xml:space="preserve"> agent characteristics</w:t>
-      </w:r>
-      <w:r>
-        <w:rPr>
-          <w:rFonts w:ascii="Open Sans" w:hAnsi="Open Sans" w:cs="Open Sans"/>
-        </w:rPr>
-        <w:t xml:space="preserve"> can</w:t>
-      </w:r>
-      <w:r>
-        <w:rPr>
-          <w:rFonts w:ascii="Open Sans" w:hAnsi="Open Sans" w:cs="Open Sans"/>
-        </w:rPr>
-        <w:t xml:space="preserve"> have an impact on the final energy mix</w:t>
-      </w:r>
-      <w:r>
-        <w:rPr>
-          <w:rFonts w:ascii="Open Sans" w:hAnsi="Open Sans" w:cs="Open Sans"/>
-        </w:rPr>
-        <w:t xml:space="preserve"> in MUSE</w:t>
+        </w:rPr>
+      </w:pPr>
+      <w:r>
+        <w:rPr>
+          <w:rFonts w:ascii="Open Sans" w:hAnsi="Open Sans" w:cs="Open Sans"/>
+        </w:rPr>
+        <w:t xml:space="preserve">Is it advisable to approximate the demand </w:t>
+      </w:r>
+      <w:r>
+        <w:rPr>
+          <w:rFonts w:ascii="Open Sans" w:hAnsi="Open Sans" w:cs="Open Sans"/>
+        </w:rPr>
+        <w:t>for</w:t>
+      </w:r>
+      <w:r>
+        <w:rPr>
+          <w:rFonts w:ascii="Open Sans" w:hAnsi="Open Sans" w:cs="Open Sans"/>
+        </w:rPr>
+        <w:t xml:space="preserve"> an entire year in MUSE</w:t>
       </w:r>
       <w:r>
         <w:rPr>
           <w:rFonts w:ascii="Open Sans" w:hAnsi="Open Sans" w:cs="Open Sans"/>
         </w:rPr>
         <w:t>?</w:t>
-      </w:r>
-    </w:p>
-    <w:p>
-      <w:pPr>
-        <w:pStyle w:val="ListParagraph"/>
-        <w:numPr>
-          <w:ilvl w:val="0"/>
-          <w:numId w:val="17"/>
-        </w:numPr>
-        <w:spacing w:line="240" w:lineRule="auto"/>
-        <w:rPr>
-          <w:rFonts w:ascii="Open Sans" w:hAnsi="Open Sans" w:cs="Open Sans"/>
-          <w:b/>
-          <w:bCs/>
-          <w:color w:val="00B050"/>
-        </w:rPr>
-      </w:pPr>
-      <w:r>
-        <w:rPr>
-          <w:rFonts w:ascii="Open Sans" w:hAnsi="Open Sans" w:cs="Open Sans"/>
-          <w:b/>
-          <w:bCs/>
-          <w:color w:val="00B050"/>
-        </w:rPr>
-        <w:t>Yes</w:t>
-      </w:r>
-    </w:p>
-    <w:p>
-      <w:pPr>
-        <w:pStyle w:val="ListParagraph"/>
-        <w:numPr>
-          <w:ilvl w:val="0"/>
-          <w:numId w:val="17"/>
-        </w:numPr>
-        <w:spacing w:line="240" w:lineRule="auto"/>
-        <w:rPr>
-          <w:rFonts w:ascii="Open Sans" w:hAnsi="Open Sans" w:cs="Open Sans"/>
-          <w:color w:val="000000" w:themeColor="text1"/>
-        </w:rPr>
-      </w:pPr>
-      <w:r>
-        <w:rPr>
-          <w:rFonts w:ascii="Open Sans" w:hAnsi="Open Sans" w:cs="Open Sans"/>
-          <w:color w:val="000000" w:themeColor="text1"/>
-        </w:rPr>
-        <w:t>No</w:t>
-      </w:r>
-    </w:p>
-    <w:p>
-      <w:pPr>
-        <w:pStyle w:val="ListParagraph"/>
-        <w:numPr>
-          <w:ilvl w:val="0"/>
-          <w:numId w:val="17"/>
-        </w:numPr>
-        <w:spacing w:line="240" w:lineRule="auto"/>
-        <w:rPr>
-          <w:rFonts w:ascii="Open Sans" w:hAnsi="Open Sans" w:cs="Open Sans"/>
-        </w:rPr>
-      </w:pPr>
-      <w:r>
-        <w:rPr>
-          <w:rFonts w:ascii="Open Sans" w:hAnsi="Open Sans" w:cs="Open Sans"/>
-        </w:rPr>
-        <w:t>Not sure</w:t>
-      </w:r>
-    </w:p>
-    <w:p>
-      <w:pPr>
-        <w:spacing w:line="240" w:lineRule="auto"/>
-        <w:rPr>
-          <w:rFonts w:ascii="Open Sans" w:hAnsi="Open Sans" w:cs="Open Sans"/>
-        </w:rPr>
-      </w:pPr>
-    </w:p>
-    <w:p>
-      <w:pPr>
-        <w:spacing w:line="240" w:lineRule="auto"/>
-        <w:rPr>
-          <w:rFonts w:ascii="Open Sans" w:hAnsi="Open Sans" w:cs="Open Sans"/>
-          <w:u w:val="single"/>
-          <w:lang w:val="en-GB"/>
-        </w:rPr>
-      </w:pPr>
-      <w:r>
-        <w:rPr>
-          <w:rFonts w:ascii="Open Sans" w:hAnsi="Open Sans" w:cs="Open Sans"/>
-          <w:u w:val="single"/>
-        </w:rPr>
-        <w:t>5</w:t>
-      </w:r>
-      <w:r>
-        <w:rPr>
-          <w:rFonts w:ascii="Open Sans" w:hAnsi="Open Sans" w:cs="Open Sans"/>
-          <w:u w:val="single"/>
-        </w:rPr>
-        <w:t xml:space="preserve">.3. </w:t>
-      </w:r>
-      <w:r>
-        <w:rPr>
-          <w:rFonts w:ascii="Open Sans" w:hAnsi="Open Sans" w:cs="Open Sans"/>
-          <w:u w:val="single"/>
-          <w:lang w:val="en-GB"/>
-        </w:rPr>
-        <w:t>Agents by sector</w:t>
-      </w:r>
-    </w:p>
-    <w:p>
-      <w:pPr>
-        <w:spacing w:line="240" w:lineRule="auto"/>
-        <w:rPr>
-          <w:rFonts w:ascii="Open Sans" w:eastAsia="Open Sans" w:hAnsi="Open Sans" w:cs="Open Sans"/>
-        </w:rPr>
-      </w:pPr>
-      <w:r>
-        <w:rPr>
-          <w:rFonts w:ascii="Open Sans" w:hAnsi="Open Sans" w:cs="Open Sans"/>
-        </w:rPr>
-        <w:t>Which of these is a parameter that can be used for agent characterization?</w:t>
-      </w:r>
-    </w:p>
-    <w:p>
-      <w:pPr>
-        <w:pStyle w:val="ListParagraph"/>
-        <w:numPr>
-          <w:ilvl w:val="0"/>
-          <w:numId w:val="16"/>
-        </w:numPr>
-        <w:spacing w:line="240" w:lineRule="auto"/>
-      </w:pPr>
-      <w:r>
-        <w:rPr>
-          <w:rFonts w:ascii="Open Sans" w:hAnsi="Open Sans" w:cs="Open Sans"/>
-        </w:rPr>
-        <w:t>Budget</w:t>
-      </w:r>
-    </w:p>
-    <w:p>
-      <w:pPr>
-        <w:pStyle w:val="ListParagraph"/>
-        <w:numPr>
-          <w:ilvl w:val="0"/>
-          <w:numId w:val="16"/>
-        </w:numPr>
-        <w:spacing w:line="240" w:lineRule="auto"/>
-        <w:rPr>
-          <w:rFonts w:ascii="Open Sans" w:hAnsi="Open Sans" w:cs="Open Sans"/>
-          <w:color w:val="000000" w:themeColor="text1"/>
-        </w:rPr>
-      </w:pPr>
-      <w:r>
-        <w:rPr>
-          <w:rFonts w:ascii="Open Sans" w:hAnsi="Open Sans" w:cs="Open Sans"/>
-          <w:color w:val="000000" w:themeColor="text1"/>
-        </w:rPr>
-        <w:t>Maturity</w:t>
-      </w:r>
-    </w:p>
-    <w:p>
-      <w:pPr>
-        <w:pStyle w:val="ListParagraph"/>
-        <w:numPr>
-          <w:ilvl w:val="0"/>
-          <w:numId w:val="16"/>
-        </w:numPr>
-        <w:spacing w:line="240" w:lineRule="auto"/>
-        <w:rPr>
-          <w:rFonts w:ascii="Open Sans" w:hAnsi="Open Sans" w:cs="Open Sans"/>
-          <w:b/>
-          <w:bCs/>
-          <w:color w:val="00B050"/>
-        </w:rPr>
-      </w:pPr>
-      <w:r>
-        <w:rPr>
-          <w:rFonts w:ascii="Open Sans" w:hAnsi="Open Sans" w:cs="Open Sans"/>
-          <w:b/>
-          <w:bCs/>
-          <w:color w:val="00B050"/>
-        </w:rPr>
-        <w:t>Both of the above</w:t>
-      </w:r>
-    </w:p>
-    <w:p>
-      <w:pPr>
-        <w:spacing w:line="240" w:lineRule="auto"/>
-      </w:pPr>
-    </w:p>
-    <w:p>
-      <w:pPr>
-        <w:spacing w:line="240" w:lineRule="auto"/>
-        <w:rPr>
-          <w:rFonts w:ascii="Open Sans" w:eastAsia="Open Sans" w:hAnsi="Open Sans" w:cs="Open Sans"/>
-        </w:rPr>
-      </w:pPr>
-      <w:r>
-        <w:rPr>
-          <w:rFonts w:ascii="Open Sans" w:hAnsi="Open Sans" w:cs="Open Sans"/>
-        </w:rPr>
-        <w:lastRenderedPageBreak/>
-        <w:t xml:space="preserve">Which of these characteristics could we model </w:t>
-      </w:r>
-      <w:del w:id="0" w:author="Bland, Tom" w:date="2024-09-25T14:48:00Z">
-        <w:r>
-          <w:rPr>
-            <w:rFonts w:ascii="Open Sans" w:hAnsi="Open Sans" w:cs="Open Sans"/>
-          </w:rPr>
-          <w:delText>own</w:delText>
-        </w:r>
-        <w:r>
-          <w:rPr>
-            <w:rFonts w:ascii="Open Sans" w:hAnsi="Open Sans" w:cs="Open Sans"/>
-          </w:rPr>
-          <w:delText xml:space="preserve"> </w:delText>
-        </w:r>
-      </w:del>
-      <w:ins w:id="1" w:author="Bland, Tom" w:date="2024-09-25T14:48:00Z">
-        <w:r>
-          <w:rPr>
-            <w:rFonts w:ascii="Open Sans" w:hAnsi="Open Sans" w:cs="Open Sans"/>
-          </w:rPr>
-          <w:t>in</w:t>
-        </w:r>
-        <w:r>
-          <w:rPr>
-            <w:rFonts w:ascii="Open Sans" w:hAnsi="Open Sans" w:cs="Open Sans"/>
-          </w:rPr>
-          <w:t xml:space="preserve"> </w:t>
-        </w:r>
-      </w:ins>
-      <w:r>
-        <w:rPr>
-          <w:rFonts w:ascii="Open Sans" w:hAnsi="Open Sans" w:cs="Open Sans"/>
-        </w:rPr>
-        <w:t>MUSE from the innovation adoption lifecycle?</w:t>
-      </w:r>
-    </w:p>
-    <w:p>
-      <w:pPr>
-        <w:pStyle w:val="ListParagraph"/>
-        <w:numPr>
-          <w:ilvl w:val="0"/>
-          <w:numId w:val="2"/>
-        </w:numPr>
-        <w:spacing w:line="240" w:lineRule="auto"/>
-        <w:rPr>
-          <w:rFonts w:ascii="Open Sans" w:eastAsia="Open Sans" w:hAnsi="Open Sans" w:cs="Open Sans"/>
-        </w:rPr>
-      </w:pPr>
-      <w:r>
-        <w:rPr>
-          <w:rFonts w:ascii="Open Sans" w:hAnsi="Open Sans" w:cs="Open Sans"/>
-        </w:rPr>
-        <w:t>Early adopters</w:t>
-      </w:r>
-    </w:p>
-    <w:p>
-      <w:pPr>
-        <w:pStyle w:val="ListParagraph"/>
-        <w:numPr>
-          <w:ilvl w:val="0"/>
-          <w:numId w:val="2"/>
-        </w:numPr>
-        <w:spacing w:line="240" w:lineRule="auto"/>
-        <w:rPr>
-          <w:rFonts w:ascii="Open Sans" w:hAnsi="Open Sans" w:cs="Open Sans"/>
-          <w:color w:val="000000" w:themeColor="text1"/>
-        </w:rPr>
-      </w:pPr>
-      <w:r>
-        <w:rPr>
-          <w:rFonts w:ascii="Open Sans" w:hAnsi="Open Sans" w:cs="Open Sans"/>
-          <w:color w:val="000000" w:themeColor="text1"/>
-        </w:rPr>
-        <w:t>Laggards</w:t>
-      </w:r>
-    </w:p>
-    <w:p>
-      <w:pPr>
-        <w:pStyle w:val="ListParagraph"/>
-        <w:numPr>
-          <w:ilvl w:val="0"/>
-          <w:numId w:val="2"/>
-        </w:numPr>
-        <w:spacing w:line="240" w:lineRule="auto"/>
-        <w:rPr>
-          <w:rFonts w:ascii="Open Sans" w:hAnsi="Open Sans" w:cs="Open Sans"/>
-          <w:b/>
-          <w:bCs/>
-          <w:color w:val="00B050"/>
-        </w:rPr>
-      </w:pPr>
-      <w:r>
-        <w:rPr>
-          <w:rFonts w:ascii="Open Sans" w:hAnsi="Open Sans" w:cs="Open Sans"/>
-          <w:b/>
-          <w:bCs/>
-          <w:color w:val="00B050"/>
-        </w:rPr>
-        <w:t>Both of the above</w:t>
-      </w:r>
-    </w:p>
-    <w:p>
-      <w:pPr>
-        <w:spacing w:line="240" w:lineRule="auto"/>
-        <w:rPr>
-          <w:rFonts w:ascii="Open Sans" w:hAnsi="Open Sans" w:cs="Open Sans"/>
-          <w:b/>
-          <w:bCs/>
-          <w:color w:val="00B050"/>
-        </w:rPr>
-      </w:pPr>
-    </w:p>
-    <w:p>
-      <w:pPr>
-        <w:spacing w:line="240" w:lineRule="auto"/>
-        <w:rPr>
-          <w:rFonts w:ascii="Open Sans" w:hAnsi="Open Sans" w:cs="Open Sans"/>
-          <w:u w:val="single"/>
-          <w:lang w:val="en-GB"/>
-        </w:rPr>
-      </w:pPr>
-      <w:r>
-        <w:rPr>
-          <w:rFonts w:ascii="Open Sans" w:hAnsi="Open Sans" w:cs="Open Sans"/>
-          <w:u w:val="single"/>
-        </w:rPr>
-        <w:t>5</w:t>
-      </w:r>
-      <w:r>
-        <w:rPr>
-          <w:rFonts w:ascii="Open Sans" w:hAnsi="Open Sans" w:cs="Open Sans"/>
-          <w:u w:val="single"/>
-        </w:rPr>
-        <w:t xml:space="preserve">.4. </w:t>
-      </w:r>
-      <w:r>
-        <w:rPr>
-          <w:rFonts w:ascii="Open Sans" w:hAnsi="Open Sans" w:cs="Open Sans"/>
-          <w:u w:val="single"/>
-          <w:lang w:val="en-GB"/>
-        </w:rPr>
-        <w:t>Agent parameters</w:t>
-      </w:r>
-    </w:p>
-    <w:p>
-      <w:pPr>
-        <w:spacing w:line="240" w:lineRule="auto"/>
-        <w:rPr>
-          <w:rFonts w:ascii="Open Sans" w:eastAsia="Open Sans" w:hAnsi="Open Sans" w:cs="Open Sans"/>
-        </w:rPr>
-      </w:pPr>
-      <w:r>
-        <w:rPr>
-          <w:rFonts w:ascii="Open Sans" w:hAnsi="Open Sans" w:cs="Open Sans"/>
-        </w:rPr>
-        <w:t>Can we model multiple objectives for a single agent?</w:t>
       </w:r>
     </w:p>
     <w:p>
@@ -859,7 +842,7 @@
           <w:rFonts w:ascii="Open Sans" w:hAnsi="Open Sans" w:cs="Open Sans"/>
           <w:color w:val="000000" w:themeColor="text1"/>
         </w:rPr>
-        <w:t>Sometimes</w:t>
+        <w:t>Only sometimes</w:t>
       </w:r>
     </w:p>
     <w:p>
@@ -884,7 +867,13 @@
         <w:rPr>
           <w:rFonts w:ascii="Open Sans" w:hAnsi="Open Sans" w:cs="Open Sans"/>
         </w:rPr>
-        <w:t>How do we combine multiple objectives?</w:t>
+        <w:t>Is there a difference between power and energy</w:t>
+      </w:r>
+      <w:r>
+        <w:rPr>
+          <w:rFonts w:ascii="Open Sans" w:hAnsi="Open Sans" w:cs="Open Sans"/>
+        </w:rPr>
+        <w:t>?</w:t>
       </w:r>
     </w:p>
     <w:p>
@@ -902,8 +891,11 @@
       <w:r>
         <w:rPr>
           <w:rFonts w:ascii="Open Sans" w:hAnsi="Open Sans" w:cs="Open Sans"/>
-        </w:rPr>
-        <w:t>Equally</w:t>
+          <w:b/>
+          <w:bCs/>
+          <w:color w:val="00B050"/>
+        </w:rPr>
+        <w:t>Yes</w:t>
       </w:r>
     </w:p>
     <w:p>
@@ -916,19 +908,15 @@
         <w:spacing w:line="240" w:lineRule="auto"/>
         <w:rPr>
           <w:rFonts w:ascii="Open Sans" w:eastAsia="Open Sans" w:hAnsi="Open Sans" w:cs="Open Sans"/>
-          <w:b/>
-          <w:bCs/>
-          <w:color w:val="00B050"/>
-        </w:rPr>
-      </w:pPr>
-      <w:r>
-        <w:rPr>
-          <w:rFonts w:ascii="Open Sans" w:hAnsi="Open Sans" w:cs="Open Sans"/>
-          <w:b/>
-          <w:bCs/>
-          <w:color w:val="00B050"/>
-        </w:rPr>
-        <w:t>Linearly, as per our choosing</w:t>
+          <w:color w:val="000000" w:themeColor="text1"/>
+        </w:rPr>
+      </w:pPr>
+      <w:r>
+        <w:rPr>
+          <w:rFonts w:ascii="Open Sans" w:hAnsi="Open Sans" w:cs="Open Sans"/>
+          <w:color w:val="000000" w:themeColor="text1"/>
+        </w:rPr>
+        <w:t>No</w:t>
       </w:r>
     </w:p>
     <w:p>
@@ -941,13 +929,15 @@
         <w:spacing w:line="240" w:lineRule="auto"/>
         <w:rPr>
           <w:rFonts w:ascii="Open Sans" w:eastAsia="Open Sans" w:hAnsi="Open Sans" w:cs="Open Sans"/>
-        </w:rPr>
-      </w:pPr>
-      <w:r>
-        <w:rPr>
-          <w:rFonts w:ascii="Open Sans" w:hAnsi="Open Sans" w:cs="Open Sans"/>
-        </w:rPr>
-        <w:t>It is not possible</w:t>
+          <w:color w:val="000000" w:themeColor="text1"/>
+        </w:rPr>
+      </w:pPr>
+      <w:r>
+        <w:rPr>
+          <w:rFonts w:ascii="Open Sans" w:hAnsi="Open Sans" w:cs="Open Sans"/>
+          <w:color w:val="000000" w:themeColor="text1"/>
+        </w:rPr>
+        <w:t>Sometimes</w:t>
       </w:r>
     </w:p>
     <w:sectPr>
@@ -1101,7 +1091,7 @@
         </mc:Choice>
         <mc:Fallback xmlns:a="http://schemas.openxmlformats.org/drawingml/2006/main">
           <w:pict>
-            <v:line id="Straight Connector 10" style="position:absolute;z-index:251659264;visibility:visible;mso-wrap-style:square;mso-width-percent:0;mso-height-percent:0;mso-wrap-distance-left:9pt;mso-wrap-distance-top:0;mso-wrap-distance-right:9pt;mso-wrap-distance-bottom:0;mso-position-horizontal:absolute;mso-position-horizontal-relative:text;mso-position-vertical:absolute;mso-position-vertical-relative:text;mso-width-percent:0;mso-height-percent:0;mso-width-relative:margin;mso-height-relative:margin" o:spid="_x0000_s1026" strokecolor="#b8cce4 [1300]" strokeweight="2pt" from=".35pt,-7.45pt" to="468pt,-7.45pt" w14:anchorId="172542C3" o:gfxdata="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"/>
+            <v:line id="Straight Connector 10" style="position:absolute;z-index:251659264;visibility:visible;mso-wrap-style:square;mso-width-percent:0;mso-height-percent:0;mso-wrap-distance-left:9pt;mso-wrap-distance-top:0;mso-wrap-distance-right:9pt;mso-wrap-distance-bottom:0;mso-position-horizontal:absolute;mso-position-horizontal-relative:text;mso-position-vertical:absolute;mso-position-vertical-relative:text;mso-width-percent:0;mso-height-percent:0;mso-width-relative:margin;mso-height-relative:margin" o:spid="_x0000_s1026" strokecolor="#b8cce4 [1300]" strokeweight="2pt" from=".35pt,-7.45pt" to="468pt,-7.45pt" w14:anchorId="172542C3" o:gfxdata="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"/>
           </w:pict>
         </mc:Fallback>
       </mc:AlternateContent>
@@ -1417,6 +1407,95 @@
     </w:lvl>
   </w:abstractNum>
   <w:abstractNum w:abstractNumId="1" w15:restartNumberingAfterBreak="0">
+    <w:nsid w:val="05DF62C2"/>
+    <w:multiLevelType w:val="hybridMultilevel"/>
+    <w:tmpl w:val="333E5E7C"/>
+    <w:lvl w:ilvl="0" w:tplc="FFFFFFFF">
+      <w:start w:val="1"/>
+      <w:numFmt w:val="lowerLetter"/>
+      <w:lvlText w:val="%1."/>
+      <w:lvlJc w:val="left"/>
+      <w:pPr>
+        <w:ind w:left="720" w:hanging="360"/>
+      </w:pPr>
+      <w:rPr>
+        <w:rFonts w:ascii="Open Sans" w:eastAsia="Quattrocento Sans" w:hAnsi="Open Sans" w:cs="Open Sans"/>
+      </w:rPr>
+    </w:lvl>
+    <w:lvl w:ilvl="1" w:tplc="FFFFFFFF">
+      <w:start w:val="1"/>
+      <w:numFmt w:val="lowerLetter"/>
+      <w:lvlText w:val="%2."/>
+      <w:lvlJc w:val="left"/>
+      <w:pPr>
+        <w:ind w:left="1440" w:hanging="360"/>
+      </w:pPr>
+    </w:lvl>
+    <w:lvl w:ilvl="2" w:tplc="FFFFFFFF">
+      <w:start w:val="1"/>
+      <w:numFmt w:val="lowerRoman"/>
+      <w:lvlText w:val="%3."/>
+      <w:lvlJc w:val="right"/>
+      <w:pPr>
+        <w:ind w:left="2160" w:hanging="180"/>
+      </w:pPr>
+    </w:lvl>
+    <w:lvl w:ilvl="3" w:tplc="FFFFFFFF">
+      <w:start w:val="1"/>
+      <w:numFmt w:val="decimal"/>
+      <w:lvlText w:val="%4."/>
+      <w:lvlJc w:val="left"/>
+      <w:pPr>
+        <w:ind w:left="2880" w:hanging="360"/>
+      </w:pPr>
+    </w:lvl>
+    <w:lvl w:ilvl="4" w:tplc="FFFFFFFF">
+      <w:start w:val="1"/>
+      <w:numFmt w:val="lowerLetter"/>
+      <w:lvlText w:val="%5."/>
+      <w:lvlJc w:val="left"/>
+      <w:pPr>
+        <w:ind w:left="3600" w:hanging="360"/>
+      </w:pPr>
+    </w:lvl>
+    <w:lvl w:ilvl="5" w:tplc="FFFFFFFF">
+      <w:start w:val="1"/>
+      <w:numFmt w:val="lowerRoman"/>
+      <w:lvlText w:val="%6."/>
+      <w:lvlJc w:val="right"/>
+      <w:pPr>
+        <w:ind w:left="4320" w:hanging="180"/>
+      </w:pPr>
+    </w:lvl>
+    <w:lvl w:ilvl="6" w:tplc="FFFFFFFF">
+      <w:start w:val="1"/>
+      <w:numFmt w:val="decimal"/>
+      <w:lvlText w:val="%7."/>
+      <w:lvlJc w:val="left"/>
+      <w:pPr>
+        <w:ind w:left="5040" w:hanging="360"/>
+      </w:pPr>
+    </w:lvl>
+    <w:lvl w:ilvl="7" w:tplc="FFFFFFFF">
+      <w:start w:val="1"/>
+      <w:numFmt w:val="lowerLetter"/>
+      <w:lvlText w:val="%8."/>
+      <w:lvlJc w:val="left"/>
+      <w:pPr>
+        <w:ind w:left="5760" w:hanging="360"/>
+      </w:pPr>
+    </w:lvl>
+    <w:lvl w:ilvl="8" w:tplc="FFFFFFFF">
+      <w:start w:val="1"/>
+      <w:numFmt w:val="lowerRoman"/>
+      <w:lvlText w:val="%9."/>
+      <w:lvlJc w:val="right"/>
+      <w:pPr>
+        <w:ind w:left="6480" w:hanging="180"/>
+      </w:pPr>
+    </w:lvl>
+  </w:abstractNum>
+  <w:abstractNum w:abstractNumId="2" w15:restartNumberingAfterBreak="0">
     <w:nsid w:val="06B33AFB"/>
     <w:multiLevelType w:val="multilevel"/>
     <w:tmpl w:val="F19ED3B8"/>
@@ -1508,11 +1587,11 @@
       </w:pPr>
     </w:lvl>
   </w:abstractNum>
-  <w:abstractNum w:abstractNumId="2" w15:restartNumberingAfterBreak="0">
-    <w:nsid w:val="089862C5"/>
+  <w:abstractNum w:abstractNumId="3" w15:restartNumberingAfterBreak="0">
+    <w:nsid w:val="08596DF9"/>
     <w:multiLevelType w:val="hybridMultilevel"/>
-    <w:tmpl w:val="62F84912"/>
-    <w:lvl w:ilvl="0" w:tplc="959E5FC6">
+    <w:tmpl w:val="333E5E7C"/>
+    <w:lvl w:ilvl="0" w:tplc="FFFFFFFF">
       <w:start w:val="1"/>
       <w:numFmt w:val="lowerLetter"/>
       <w:lvlText w:val="%1."/>
@@ -1524,7 +1603,7 @@
         <w:rFonts w:ascii="Open Sans" w:eastAsia="Quattrocento Sans" w:hAnsi="Open Sans" w:cs="Open Sans"/>
       </w:rPr>
     </w:lvl>
-    <w:lvl w:ilvl="1" w:tplc="EE2804DE">
+    <w:lvl w:ilvl="1" w:tplc="FFFFFFFF">
       <w:start w:val="1"/>
       <w:numFmt w:val="lowerLetter"/>
       <w:lvlText w:val="%2."/>
@@ -1533,7 +1612,7 @@
         <w:ind w:left="1440" w:hanging="360"/>
       </w:pPr>
     </w:lvl>
-    <w:lvl w:ilvl="2" w:tplc="22C06E9C">
+    <w:lvl w:ilvl="2" w:tplc="FFFFFFFF">
       <w:start w:val="1"/>
       <w:numFmt w:val="lowerRoman"/>
       <w:lvlText w:val="%3."/>
@@ -1542,7 +1621,7 @@
         <w:ind w:left="2160" w:hanging="180"/>
       </w:pPr>
     </w:lvl>
-    <w:lvl w:ilvl="3" w:tplc="CC86C3F2">
+    <w:lvl w:ilvl="3" w:tplc="FFFFFFFF">
       <w:start w:val="1"/>
       <w:numFmt w:val="decimal"/>
       <w:lvlText w:val="%4."/>
@@ -1551,7 +1630,7 @@
         <w:ind w:left="2880" w:hanging="360"/>
       </w:pPr>
     </w:lvl>
-    <w:lvl w:ilvl="4" w:tplc="8C1A5A78">
+    <w:lvl w:ilvl="4" w:tplc="FFFFFFFF">
       <w:start w:val="1"/>
       <w:numFmt w:val="lowerLetter"/>
       <w:lvlText w:val="%5."/>
@@ -1560,7 +1639,7 @@
         <w:ind w:left="3600" w:hanging="360"/>
       </w:pPr>
     </w:lvl>
-    <w:lvl w:ilvl="5" w:tplc="21D43E1C">
+    <w:lvl w:ilvl="5" w:tplc="FFFFFFFF">
       <w:start w:val="1"/>
       <w:numFmt w:val="lowerRoman"/>
       <w:lvlText w:val="%6."/>
@@ -1569,7 +1648,7 @@
         <w:ind w:left="4320" w:hanging="180"/>
       </w:pPr>
     </w:lvl>
-    <w:lvl w:ilvl="6" w:tplc="408EE966">
+    <w:lvl w:ilvl="6" w:tplc="FFFFFFFF">
       <w:start w:val="1"/>
       <w:numFmt w:val="decimal"/>
       <w:lvlText w:val="%7."/>
@@ -1578,7 +1657,7 @@
         <w:ind w:left="5040" w:hanging="360"/>
       </w:pPr>
     </w:lvl>
-    <w:lvl w:ilvl="7" w:tplc="7662EF5E">
+    <w:lvl w:ilvl="7" w:tplc="FFFFFFFF">
       <w:start w:val="1"/>
       <w:numFmt w:val="lowerLetter"/>
       <w:lvlText w:val="%8."/>
@@ -1587,7 +1666,7 @@
         <w:ind w:left="5760" w:hanging="360"/>
       </w:pPr>
     </w:lvl>
-    <w:lvl w:ilvl="8" w:tplc="B16044F0">
+    <w:lvl w:ilvl="8" w:tplc="FFFFFFFF">
       <w:start w:val="1"/>
       <w:numFmt w:val="lowerRoman"/>
       <w:lvlText w:val="%9."/>
@@ -1597,7 +1676,96 @@
       </w:pPr>
     </w:lvl>
   </w:abstractNum>
-  <w:abstractNum w:abstractNumId="3" w15:restartNumberingAfterBreak="0">
+  <w:abstractNum w:abstractNumId="4" w15:restartNumberingAfterBreak="0">
+    <w:nsid w:val="089862C5"/>
+    <w:multiLevelType w:val="hybridMultilevel"/>
+    <w:tmpl w:val="333E5E7C"/>
+    <w:lvl w:ilvl="0" w:tplc="203635B2">
+      <w:start w:val="1"/>
+      <w:numFmt w:val="lowerLetter"/>
+      <w:lvlText w:val="%1."/>
+      <w:lvlJc w:val="left"/>
+      <w:pPr>
+        <w:ind w:left="720" w:hanging="360"/>
+      </w:pPr>
+      <w:rPr>
+        <w:rFonts w:ascii="Open Sans" w:eastAsia="Quattrocento Sans" w:hAnsi="Open Sans" w:cs="Open Sans"/>
+      </w:rPr>
+    </w:lvl>
+    <w:lvl w:ilvl="1" w:tplc="EE2804DE">
+      <w:start w:val="1"/>
+      <w:numFmt w:val="lowerLetter"/>
+      <w:lvlText w:val="%2."/>
+      <w:lvlJc w:val="left"/>
+      <w:pPr>
+        <w:ind w:left="1440" w:hanging="360"/>
+      </w:pPr>
+    </w:lvl>
+    <w:lvl w:ilvl="2" w:tplc="22C06E9C">
+      <w:start w:val="1"/>
+      <w:numFmt w:val="lowerRoman"/>
+      <w:lvlText w:val="%3."/>
+      <w:lvlJc w:val="right"/>
+      <w:pPr>
+        <w:ind w:left="2160" w:hanging="180"/>
+      </w:pPr>
+    </w:lvl>
+    <w:lvl w:ilvl="3" w:tplc="CC86C3F2">
+      <w:start w:val="1"/>
+      <w:numFmt w:val="decimal"/>
+      <w:lvlText w:val="%4."/>
+      <w:lvlJc w:val="left"/>
+      <w:pPr>
+        <w:ind w:left="2880" w:hanging="360"/>
+      </w:pPr>
+    </w:lvl>
+    <w:lvl w:ilvl="4" w:tplc="8C1A5A78">
+      <w:start w:val="1"/>
+      <w:numFmt w:val="lowerLetter"/>
+      <w:lvlText w:val="%5."/>
+      <w:lvlJc w:val="left"/>
+      <w:pPr>
+        <w:ind w:left="3600" w:hanging="360"/>
+      </w:pPr>
+    </w:lvl>
+    <w:lvl w:ilvl="5" w:tplc="21D43E1C">
+      <w:start w:val="1"/>
+      <w:numFmt w:val="lowerRoman"/>
+      <w:lvlText w:val="%6."/>
+      <w:lvlJc w:val="right"/>
+      <w:pPr>
+        <w:ind w:left="4320" w:hanging="180"/>
+      </w:pPr>
+    </w:lvl>
+    <w:lvl w:ilvl="6" w:tplc="408EE966">
+      <w:start w:val="1"/>
+      <w:numFmt w:val="decimal"/>
+      <w:lvlText w:val="%7."/>
+      <w:lvlJc w:val="left"/>
+      <w:pPr>
+        <w:ind w:left="5040" w:hanging="360"/>
+      </w:pPr>
+    </w:lvl>
+    <w:lvl w:ilvl="7" w:tplc="7662EF5E">
+      <w:start w:val="1"/>
+      <w:numFmt w:val="lowerLetter"/>
+      <w:lvlText w:val="%8."/>
+      <w:lvlJc w:val="left"/>
+      <w:pPr>
+        <w:ind w:left="5760" w:hanging="360"/>
+      </w:pPr>
+    </w:lvl>
+    <w:lvl w:ilvl="8" w:tplc="B16044F0">
+      <w:start w:val="1"/>
+      <w:numFmt w:val="lowerRoman"/>
+      <w:lvlText w:val="%9."/>
+      <w:lvlJc w:val="right"/>
+      <w:pPr>
+        <w:ind w:left="6480" w:hanging="180"/>
+      </w:pPr>
+    </w:lvl>
+  </w:abstractNum>
+  <w:abstractNum w:abstractNumId="5" w15:restartNumberingAfterBreak="0">
     <w:nsid w:val="0DB17810"/>
     <w:multiLevelType w:val="multilevel"/>
     <w:tmpl w:val="BAB689CC"/>
@@ -1710,7 +1878,7 @@
       </w:rPr>
     </w:lvl>
   </w:abstractNum>
-  <w:abstractNum w:abstractNumId="4" w15:restartNumberingAfterBreak="0">
+  <w:abstractNum w:abstractNumId="6" w15:restartNumberingAfterBreak="0">
     <w:nsid w:val="12297358"/>
     <w:multiLevelType w:val="multilevel"/>
     <w:tmpl w:val="AFE0A6B6"/>
@@ -1796,11 +1964,11 @@
       </w:pPr>
     </w:lvl>
   </w:abstractNum>
-  <w:abstractNum w:abstractNumId="5" w15:restartNumberingAfterBreak="0">
+  <w:abstractNum w:abstractNumId="7" w15:restartNumberingAfterBreak="0">
     <w:nsid w:val="25711FCF"/>
     <w:multiLevelType w:val="hybridMultilevel"/>
-    <w:tmpl w:val="DCAC56D6"/>
-    <w:lvl w:ilvl="0" w:tplc="E2BAA4DE">
+    <w:tmpl w:val="7B3E8EF2"/>
+    <w:lvl w:ilvl="0" w:tplc="5B36B70A">
       <w:start w:val="1"/>
       <w:numFmt w:val="lowerLetter"/>
       <w:lvlText w:val="%1."/>
@@ -1885,96 +2053,7 @@
       </w:pPr>
     </w:lvl>
   </w:abstractNum>
-  <w:abstractNum w:abstractNumId="6" w15:restartNumberingAfterBreak="0">
-    <w:nsid w:val="29BA0E31"/>
-    <w:multiLevelType w:val="hybridMultilevel"/>
-    <w:tmpl w:val="E68659C2"/>
-    <w:lvl w:ilvl="0" w:tplc="500A0292">
-      <w:start w:val="8"/>
-      <w:numFmt w:val="decimal"/>
-      <w:lvlText w:val="%1."/>
-      <w:lvlJc w:val="left"/>
-      <w:pPr>
-        <w:ind w:left="2340" w:hanging="360"/>
-      </w:pPr>
-      <w:rPr>
-        <w:rFonts w:eastAsia="Quattrocento Sans" w:hint="default"/>
-      </w:rPr>
-    </w:lvl>
-    <w:lvl w:ilvl="1" w:tplc="04090019" w:tentative="1">
-      <w:start w:val="1"/>
-      <w:numFmt w:val="lowerLetter"/>
-      <w:lvlText w:val="%2."/>
-      <w:lvlJc w:val="left"/>
-      <w:pPr>
-        <w:ind w:left="3060" w:hanging="360"/>
-      </w:pPr>
-    </w:lvl>
-    <w:lvl w:ilvl="2" w:tplc="0409001B" w:tentative="1">
-      <w:start w:val="1"/>
-      <w:numFmt w:val="lowerRoman"/>
-      <w:lvlText w:val="%3."/>
-      <w:lvlJc w:val="right"/>
-      <w:pPr>
-        <w:ind w:left="3780" w:hanging="180"/>
-      </w:pPr>
-    </w:lvl>
-    <w:lvl w:ilvl="3" w:tplc="0409000F" w:tentative="1">
-      <w:start w:val="1"/>
-      <w:numFmt w:val="decimal"/>
-      <w:lvlText w:val="%4."/>
-      <w:lvlJc w:val="left"/>
-      <w:pPr>
-        <w:ind w:left="4500" w:hanging="360"/>
-      </w:pPr>
-    </w:lvl>
-    <w:lvl w:ilvl="4" w:tplc="04090019" w:tentative="1">
-      <w:start w:val="1"/>
-      <w:numFmt w:val="lowerLetter"/>
-      <w:lvlText w:val="%5."/>
-      <w:lvlJc w:val="left"/>
-      <w:pPr>
-        <w:ind w:left="5220" w:hanging="360"/>
-      </w:pPr>
-    </w:lvl>
-    <w:lvl w:ilvl="5" w:tplc="0409001B" w:tentative="1">
-      <w:start w:val="1"/>
-      <w:numFmt w:val="lowerRoman"/>
-      <w:lvlText w:val="%6."/>
-      <w:lvlJc w:val="right"/>
-      <w:pPr>
-        <w:ind w:left="5940" w:hanging="180"/>
-      </w:pPr>
-    </w:lvl>
-    <w:lvl w:ilvl="6" w:tplc="0409000F" w:tentative="1">
-      <w:start w:val="1"/>
-      <w:numFmt w:val="decimal"/>
-      <w:lvlText w:val="%7."/>
-      <w:lvlJc w:val="left"/>
-      <w:pPr>
-        <w:ind w:left="6660" w:hanging="360"/>
-      </w:pPr>
-    </w:lvl>
-    <w:lvl w:ilvl="7" w:tplc="04090019" w:tentative="1">
-      <w:start w:val="1"/>
-      <w:numFmt w:val="lowerLetter"/>
-      <w:lvlText w:val="%8."/>
-      <w:lvlJc w:val="left"/>
-      <w:pPr>
-        <w:ind w:left="7380" w:hanging="360"/>
-      </w:pPr>
-    </w:lvl>
-    <w:lvl w:ilvl="8" w:tplc="0409001B" w:tentative="1">
-      <w:start w:val="1"/>
-      <w:numFmt w:val="lowerRoman"/>
-      <w:lvlText w:val="%9."/>
-      <w:lvlJc w:val="right"/>
-      <w:pPr>
-        <w:ind w:left="8100" w:hanging="180"/>
-      </w:pPr>
-    </w:lvl>
-  </w:abstractNum>
-  <w:abstractNum w:abstractNumId="7" w15:restartNumberingAfterBreak="0">
+  <w:abstractNum w:abstractNumId="8" w15:restartNumberingAfterBreak="0">
     <w:nsid w:val="2B256437"/>
     <w:multiLevelType w:val="hybridMultilevel"/>
     <w:tmpl w:val="DBBE8A42"/>
@@ -2051,95 +2130,6 @@
       </w:pPr>
     </w:lvl>
     <w:lvl w:ilvl="8" w:tplc="0A42CA14">
-      <w:start w:val="1"/>
-      <w:numFmt w:val="lowerRoman"/>
-      <w:lvlText w:val="%9."/>
-      <w:lvlJc w:val="right"/>
-      <w:pPr>
-        <w:ind w:left="6480" w:hanging="180"/>
-      </w:pPr>
-    </w:lvl>
-  </w:abstractNum>
-  <w:abstractNum w:abstractNumId="8" w15:restartNumberingAfterBreak="0">
-    <w:nsid w:val="38066F47"/>
-    <w:multiLevelType w:val="hybridMultilevel"/>
-    <w:tmpl w:val="F10263FC"/>
-    <w:lvl w:ilvl="0" w:tplc="1C22CDEC">
-      <w:start w:val="1"/>
-      <w:numFmt w:val="lowerLetter"/>
-      <w:lvlText w:val="%1."/>
-      <w:lvlJc w:val="left"/>
-      <w:pPr>
-        <w:ind w:left="720" w:hanging="360"/>
-      </w:pPr>
-      <w:rPr>
-        <w:rFonts w:ascii="Open Sans" w:eastAsia="Quattrocento Sans" w:hAnsi="Open Sans" w:cs="Open Sans"/>
-      </w:rPr>
-    </w:lvl>
-    <w:lvl w:ilvl="1" w:tplc="04090019">
-      <w:start w:val="1"/>
-      <w:numFmt w:val="lowerLetter"/>
-      <w:lvlText w:val="%2."/>
-      <w:lvlJc w:val="left"/>
-      <w:pPr>
-        <w:ind w:left="1440" w:hanging="360"/>
-      </w:pPr>
-    </w:lvl>
-    <w:lvl w:ilvl="2" w:tplc="0409001B" w:tentative="1">
-      <w:start w:val="1"/>
-      <w:numFmt w:val="lowerRoman"/>
-      <w:lvlText w:val="%3."/>
-      <w:lvlJc w:val="right"/>
-      <w:pPr>
-        <w:ind w:left="2160" w:hanging="180"/>
-      </w:pPr>
-    </w:lvl>
-    <w:lvl w:ilvl="3" w:tplc="0409000F" w:tentative="1">
-      <w:start w:val="1"/>
-      <w:numFmt w:val="decimal"/>
-      <w:lvlText w:val="%4."/>
-      <w:lvlJc w:val="left"/>
-      <w:pPr>
-        <w:ind w:left="2880" w:hanging="360"/>
-      </w:pPr>
-    </w:lvl>
-    <w:lvl w:ilvl="4" w:tplc="04090019" w:tentative="1">
-      <w:start w:val="1"/>
-      <w:numFmt w:val="lowerLetter"/>
-      <w:lvlText w:val="%5."/>
-      <w:lvlJc w:val="left"/>
-      <w:pPr>
-        <w:ind w:left="3600" w:hanging="360"/>
-      </w:pPr>
-    </w:lvl>
-    <w:lvl w:ilvl="5" w:tplc="0409001B" w:tentative="1">
-      <w:start w:val="1"/>
-      <w:numFmt w:val="lowerRoman"/>
-      <w:lvlText w:val="%6."/>
-      <w:lvlJc w:val="right"/>
-      <w:pPr>
-        <w:ind w:left="4320" w:hanging="180"/>
-      </w:pPr>
-    </w:lvl>
-    <w:lvl w:ilvl="6" w:tplc="0409000F" w:tentative="1">
-      <w:start w:val="1"/>
-      <w:numFmt w:val="decimal"/>
-      <w:lvlText w:val="%7."/>
-      <w:lvlJc w:val="left"/>
-      <w:pPr>
-        <w:ind w:left="5040" w:hanging="360"/>
-      </w:pPr>
-    </w:lvl>
-    <w:lvl w:ilvl="7" w:tplc="04090019" w:tentative="1">
-      <w:start w:val="1"/>
-      <w:numFmt w:val="lowerLetter"/>
-      <w:lvlText w:val="%8."/>
-      <w:lvlJc w:val="left"/>
-      <w:pPr>
-        <w:ind w:left="5760" w:hanging="360"/>
-      </w:pPr>
-    </w:lvl>
-    <w:lvl w:ilvl="8" w:tplc="0409001B" w:tentative="1">
       <w:start w:val="1"/>
       <w:numFmt w:val="lowerRoman"/>
       <w:lvlText w:val="%9."/>
@@ -2236,9 +2226,9 @@
     </w:lvl>
   </w:abstractNum>
   <w:abstractNum w:abstractNumId="10" w15:restartNumberingAfterBreak="0">
-    <w:nsid w:val="49A91E62"/>
+    <w:nsid w:val="4D0E6059"/>
     <w:multiLevelType w:val="hybridMultilevel"/>
-    <w:tmpl w:val="62F84912"/>
+    <w:tmpl w:val="333E5E7C"/>
     <w:lvl w:ilvl="0" w:tplc="FFFFFFFF">
       <w:start w:val="1"/>
       <w:numFmt w:val="lowerLetter"/>
@@ -2325,98 +2315,6 @@
     </w:lvl>
   </w:abstractNum>
   <w:abstractNum w:abstractNumId="11" w15:restartNumberingAfterBreak="0">
-    <w:nsid w:val="507A2B9C"/>
-    <w:multiLevelType w:val="hybridMultilevel"/>
-    <w:tmpl w:val="39A6DF2E"/>
-    <w:lvl w:ilvl="0" w:tplc="92F8A270">
-      <w:start w:val="1"/>
-      <w:numFmt w:val="lowerLetter"/>
-      <w:lvlText w:val="%1."/>
-      <w:lvlJc w:val="left"/>
-      <w:pPr>
-        <w:ind w:left="720" w:hanging="360"/>
-      </w:pPr>
-      <w:rPr>
-        <w:rFonts w:ascii="Open Sans" w:eastAsia="Quattrocento Sans" w:hAnsi="Open Sans" w:cs="Open Sans"/>
-      </w:rPr>
-    </w:lvl>
-    <w:lvl w:ilvl="1" w:tplc="08090019">
-      <w:start w:val="1"/>
-      <w:numFmt w:val="lowerLetter"/>
-      <w:lvlText w:val="%2."/>
-      <w:lvlJc w:val="left"/>
-      <w:pPr>
-        <w:ind w:left="1440" w:hanging="360"/>
-      </w:pPr>
-    </w:lvl>
-    <w:lvl w:ilvl="2" w:tplc="FAAEA068">
-      <w:start w:val="6"/>
-      <w:numFmt w:val="decimal"/>
-      <w:lvlText w:val="%3."/>
-      <w:lvlJc w:val="left"/>
-      <w:pPr>
-        <w:ind w:left="2340" w:hanging="360"/>
-      </w:pPr>
-      <w:rPr>
-        <w:rFonts w:eastAsia="Quattrocento Sans" w:hint="default"/>
-      </w:rPr>
-    </w:lvl>
-    <w:lvl w:ilvl="3" w:tplc="0809000F" w:tentative="1">
-      <w:start w:val="1"/>
-      <w:numFmt w:val="decimal"/>
-      <w:lvlText w:val="%4."/>
-      <w:lvlJc w:val="left"/>
-      <w:pPr>
-        <w:ind w:left="2880" w:hanging="360"/>
-      </w:pPr>
-    </w:lvl>
-    <w:lvl w:ilvl="4" w:tplc="08090019" w:tentative="1">
-      <w:start w:val="1"/>
-      <w:numFmt w:val="lowerLetter"/>
-      <w:lvlText w:val="%5."/>
-      <w:lvlJc w:val="left"/>
-      <w:pPr>
-        <w:ind w:left="3600" w:hanging="360"/>
-      </w:pPr>
-    </w:lvl>
-    <w:lvl w:ilvl="5" w:tplc="0809001B" w:tentative="1">
-      <w:start w:val="1"/>
-      <w:numFmt w:val="lowerRoman"/>
-      <w:lvlText w:val="%6."/>
-      <w:lvlJc w:val="right"/>
-      <w:pPr>
-        <w:ind w:left="4320" w:hanging="180"/>
-      </w:pPr>
-    </w:lvl>
-    <w:lvl w:ilvl="6" w:tplc="0809000F" w:tentative="1">
-      <w:start w:val="1"/>
-      <w:numFmt w:val="decimal"/>
-      <w:lvlText w:val="%7."/>
-      <w:lvlJc w:val="left"/>
-      <w:pPr>
-        <w:ind w:left="5040" w:hanging="360"/>
-      </w:pPr>
-    </w:lvl>
-    <w:lvl w:ilvl="7" w:tplc="08090019" w:tentative="1">
-      <w:start w:val="1"/>
-      <w:numFmt w:val="lowerLetter"/>
-      <w:lvlText w:val="%8."/>
-      <w:lvlJc w:val="left"/>
-      <w:pPr>
-        <w:ind w:left="5760" w:hanging="360"/>
-      </w:pPr>
-    </w:lvl>
-    <w:lvl w:ilvl="8" w:tplc="0809001B" w:tentative="1">
-      <w:start w:val="1"/>
-      <w:numFmt w:val="lowerRoman"/>
-      <w:lvlText w:val="%9."/>
-      <w:lvlJc w:val="right"/>
-      <w:pPr>
-        <w:ind w:left="6480" w:hanging="180"/>
-      </w:pPr>
-    </w:lvl>
-  </w:abstractNum>
-  <w:abstractNum w:abstractNumId="12" w15:restartNumberingAfterBreak="0">
     <w:nsid w:val="519D4774"/>
     <w:multiLevelType w:val="hybridMultilevel"/>
     <w:tmpl w:val="C76E5DE2"/>
@@ -2502,7 +2400,7 @@
       </w:pPr>
     </w:lvl>
   </w:abstractNum>
-  <w:abstractNum w:abstractNumId="13" w15:restartNumberingAfterBreak="0">
+  <w:abstractNum w:abstractNumId="12" w15:restartNumberingAfterBreak="0">
     <w:nsid w:val="52D46338"/>
     <w:multiLevelType w:val="multilevel"/>
     <w:tmpl w:val="63DA073C"/>
@@ -2588,7 +2486,7 @@
       </w:pPr>
     </w:lvl>
   </w:abstractNum>
-  <w:abstractNum w:abstractNumId="14" w15:restartNumberingAfterBreak="0">
+  <w:abstractNum w:abstractNumId="13" w15:restartNumberingAfterBreak="0">
     <w:nsid w:val="54D231AE"/>
     <w:multiLevelType w:val="hybridMultilevel"/>
     <w:tmpl w:val="3604A130"/>
@@ -2674,11 +2572,11 @@
       </w:pPr>
     </w:lvl>
   </w:abstractNum>
-  <w:abstractNum w:abstractNumId="15" w15:restartNumberingAfterBreak="0">
+  <w:abstractNum w:abstractNumId="14" w15:restartNumberingAfterBreak="0">
     <w:nsid w:val="607F249B"/>
     <w:multiLevelType w:val="hybridMultilevel"/>
-    <w:tmpl w:val="EC7285DC"/>
-    <w:lvl w:ilvl="0" w:tplc="BD4242F2">
+    <w:tmpl w:val="8A00BEC6"/>
+    <w:lvl w:ilvl="0" w:tplc="68305204">
       <w:start w:val="1"/>
       <w:numFmt w:val="lowerLetter"/>
       <w:lvlText w:val="%1."/>
@@ -2754,6 +2652,95 @@
       </w:pPr>
     </w:lvl>
     <w:lvl w:ilvl="8" w:tplc="FAD68BA8">
+      <w:start w:val="1"/>
+      <w:numFmt w:val="lowerRoman"/>
+      <w:lvlText w:val="%9."/>
+      <w:lvlJc w:val="right"/>
+      <w:pPr>
+        <w:ind w:left="6480" w:hanging="180"/>
+      </w:pPr>
+    </w:lvl>
+  </w:abstractNum>
+  <w:abstractNum w:abstractNumId="15" w15:restartNumberingAfterBreak="0">
+    <w:nsid w:val="6A9E0230"/>
+    <w:multiLevelType w:val="hybridMultilevel"/>
+    <w:tmpl w:val="8A00BEC6"/>
+    <w:lvl w:ilvl="0" w:tplc="FFFFFFFF">
+      <w:start w:val="1"/>
+      <w:numFmt w:val="lowerLetter"/>
+      <w:lvlText w:val="%1."/>
+      <w:lvlJc w:val="left"/>
+      <w:pPr>
+        <w:ind w:left="720" w:hanging="360"/>
+      </w:pPr>
+      <w:rPr>
+        <w:rFonts w:ascii="Open Sans" w:eastAsia="Quattrocento Sans" w:hAnsi="Open Sans" w:cs="Open Sans"/>
+      </w:rPr>
+    </w:lvl>
+    <w:lvl w:ilvl="1" w:tplc="FFFFFFFF">
+      <w:start w:val="1"/>
+      <w:numFmt w:val="lowerLetter"/>
+      <w:lvlText w:val="%2."/>
+      <w:lvlJc w:val="left"/>
+      <w:pPr>
+        <w:ind w:left="1440" w:hanging="360"/>
+      </w:pPr>
+    </w:lvl>
+    <w:lvl w:ilvl="2" w:tplc="FFFFFFFF">
+      <w:start w:val="1"/>
+      <w:numFmt w:val="lowerRoman"/>
+      <w:lvlText w:val="%3."/>
+      <w:lvlJc w:val="right"/>
+      <w:pPr>
+        <w:ind w:left="2160" w:hanging="180"/>
+      </w:pPr>
+    </w:lvl>
+    <w:lvl w:ilvl="3" w:tplc="FFFFFFFF">
+      <w:start w:val="1"/>
+      <w:numFmt w:val="decimal"/>
+      <w:lvlText w:val="%4."/>
+      <w:lvlJc w:val="left"/>
+      <w:pPr>
+        <w:ind w:left="2880" w:hanging="360"/>
+      </w:pPr>
+    </w:lvl>
+    <w:lvl w:ilvl="4" w:tplc="FFFFFFFF">
+      <w:start w:val="1"/>
+      <w:numFmt w:val="lowerLetter"/>
+      <w:lvlText w:val="%5."/>
+      <w:lvlJc w:val="left"/>
+      <w:pPr>
+        <w:ind w:left="3600" w:hanging="360"/>
+      </w:pPr>
+    </w:lvl>
+    <w:lvl w:ilvl="5" w:tplc="FFFFFFFF">
+      <w:start w:val="1"/>
+      <w:numFmt w:val="lowerRoman"/>
+      <w:lvlText w:val="%6."/>
+      <w:lvlJc w:val="right"/>
+      <w:pPr>
+        <w:ind w:left="4320" w:hanging="180"/>
+      </w:pPr>
+    </w:lvl>
+    <w:lvl w:ilvl="6" w:tplc="FFFFFFFF">
+      <w:start w:val="1"/>
+      <w:numFmt w:val="decimal"/>
+      <w:lvlText w:val="%7."/>
+      <w:lvlJc w:val="left"/>
+      <w:pPr>
+        <w:ind w:left="5040" w:hanging="360"/>
+      </w:pPr>
+    </w:lvl>
+    <w:lvl w:ilvl="7" w:tplc="FFFFFFFF">
+      <w:start w:val="1"/>
+      <w:numFmt w:val="lowerLetter"/>
+      <w:lvlText w:val="%8."/>
+      <w:lvlJc w:val="left"/>
+      <w:pPr>
+        <w:ind w:left="5760" w:hanging="360"/>
+      </w:pPr>
+    </w:lvl>
+    <w:lvl w:ilvl="8" w:tplc="FFFFFFFF">
       <w:start w:val="1"/>
       <w:numFmt w:val="lowerRoman"/>
       <w:lvlText w:val="%9."/>
@@ -2856,95 +2843,6 @@
     </w:lvl>
   </w:abstractNum>
   <w:abstractNum w:abstractNumId="17" w15:restartNumberingAfterBreak="0">
-    <w:nsid w:val="76C36FF0"/>
-    <w:multiLevelType w:val="hybridMultilevel"/>
-    <w:tmpl w:val="62F84912"/>
-    <w:lvl w:ilvl="0" w:tplc="FFFFFFFF">
-      <w:start w:val="1"/>
-      <w:numFmt w:val="lowerLetter"/>
-      <w:lvlText w:val="%1."/>
-      <w:lvlJc w:val="left"/>
-      <w:pPr>
-        <w:ind w:left="720" w:hanging="360"/>
-      </w:pPr>
-      <w:rPr>
-        <w:rFonts w:ascii="Open Sans" w:eastAsia="Quattrocento Sans" w:hAnsi="Open Sans" w:cs="Open Sans"/>
-      </w:rPr>
-    </w:lvl>
-    <w:lvl w:ilvl="1" w:tplc="FFFFFFFF">
-      <w:start w:val="1"/>
-      <w:numFmt w:val="lowerLetter"/>
-      <w:lvlText w:val="%2."/>
-      <w:lvlJc w:val="left"/>
-      <w:pPr>
-        <w:ind w:left="1440" w:hanging="360"/>
-      </w:pPr>
-    </w:lvl>
-    <w:lvl w:ilvl="2" w:tplc="FFFFFFFF">
-      <w:start w:val="1"/>
-      <w:numFmt w:val="lowerRoman"/>
-      <w:lvlText w:val="%3."/>
-      <w:lvlJc w:val="right"/>
-      <w:pPr>
-        <w:ind w:left="2160" w:hanging="180"/>
-      </w:pPr>
-    </w:lvl>
-    <w:lvl w:ilvl="3" w:tplc="FFFFFFFF">
-      <w:start w:val="1"/>
-      <w:numFmt w:val="decimal"/>
-      <w:lvlText w:val="%4."/>
-      <w:lvlJc w:val="left"/>
-      <w:pPr>
-        <w:ind w:left="2880" w:hanging="360"/>
-      </w:pPr>
-    </w:lvl>
-    <w:lvl w:ilvl="4" w:tplc="FFFFFFFF">
-      <w:start w:val="1"/>
-      <w:numFmt w:val="lowerLetter"/>
-      <w:lvlText w:val="%5."/>
-      <w:lvlJc w:val="left"/>
-      <w:pPr>
-        <w:ind w:left="3600" w:hanging="360"/>
-      </w:pPr>
-    </w:lvl>
-    <w:lvl w:ilvl="5" w:tplc="FFFFFFFF">
-      <w:start w:val="1"/>
-      <w:numFmt w:val="lowerRoman"/>
-      <w:lvlText w:val="%6."/>
-      <w:lvlJc w:val="right"/>
-      <w:pPr>
-        <w:ind w:left="4320" w:hanging="180"/>
-      </w:pPr>
-    </w:lvl>
-    <w:lvl w:ilvl="6" w:tplc="FFFFFFFF">
-      <w:start w:val="1"/>
-      <w:numFmt w:val="decimal"/>
-      <w:lvlText w:val="%7."/>
-      <w:lvlJc w:val="left"/>
-      <w:pPr>
-        <w:ind w:left="5040" w:hanging="360"/>
-      </w:pPr>
-    </w:lvl>
-    <w:lvl w:ilvl="7" w:tplc="FFFFFFFF">
-      <w:start w:val="1"/>
-      <w:numFmt w:val="lowerLetter"/>
-      <w:lvlText w:val="%8."/>
-      <w:lvlJc w:val="left"/>
-      <w:pPr>
-        <w:ind w:left="5760" w:hanging="360"/>
-      </w:pPr>
-    </w:lvl>
-    <w:lvl w:ilvl="8" w:tplc="FFFFFFFF">
-      <w:start w:val="1"/>
-      <w:numFmt w:val="lowerRoman"/>
-      <w:lvlText w:val="%9."/>
-      <w:lvlJc w:val="right"/>
-      <w:pPr>
-        <w:ind w:left="6480" w:hanging="180"/>
-      </w:pPr>
-    </w:lvl>
-  </w:abstractNum>
-  <w:abstractNum w:abstractNumId="18" w15:restartNumberingAfterBreak="0">
     <w:nsid w:val="7CBA2D95"/>
     <w:multiLevelType w:val="multilevel"/>
     <w:tmpl w:val="C238941C"/>
@@ -3030,11 +2928,11 @@
       </w:pPr>
     </w:lvl>
   </w:abstractNum>
-  <w:abstractNum w:abstractNumId="19" w15:restartNumberingAfterBreak="0">
+  <w:abstractNum w:abstractNumId="18" w15:restartNumberingAfterBreak="0">
     <w:nsid w:val="7FD01526"/>
     <w:multiLevelType w:val="hybridMultilevel"/>
-    <w:tmpl w:val="E072196C"/>
-    <w:lvl w:ilvl="0" w:tplc="9016377C">
+    <w:tmpl w:val="C666DEDA"/>
+    <w:lvl w:ilvl="0" w:tplc="168A23E0">
       <w:start w:val="1"/>
       <w:numFmt w:val="lowerLetter"/>
       <w:lvlText w:val="%1."/>
@@ -3119,75 +3017,64 @@
       </w:pPr>
     </w:lvl>
   </w:abstractNum>
-  <w:num w:numId="1" w16cid:durableId="531382522">
-    <w:abstractNumId w:val="19"/>
+  <w:num w:numId="1" w16cid:durableId="77295572">
+    <w:abstractNumId w:val="18"/>
   </w:num>
-  <w:num w:numId="2" w16cid:durableId="938294606">
+  <w:num w:numId="2" w16cid:durableId="2092852517">
+    <w:abstractNumId w:val="14"/>
+  </w:num>
+  <w:num w:numId="3" w16cid:durableId="1906839055">
+    <w:abstractNumId w:val="7"/>
+  </w:num>
+  <w:num w:numId="4" w16cid:durableId="591593973">
+    <w:abstractNumId w:val="11"/>
+  </w:num>
+  <w:num w:numId="5" w16cid:durableId="1012146989">
+    <w:abstractNumId w:val="8"/>
+  </w:num>
+  <w:num w:numId="6" w16cid:durableId="358746634">
+    <w:abstractNumId w:val="4"/>
+  </w:num>
+  <w:num w:numId="7" w16cid:durableId="1961569824">
+    <w:abstractNumId w:val="2"/>
+  </w:num>
+  <w:num w:numId="8" w16cid:durableId="1148983534">
+    <w:abstractNumId w:val="16"/>
+  </w:num>
+  <w:num w:numId="9" w16cid:durableId="1312831446">
+    <w:abstractNumId w:val="0"/>
+  </w:num>
+  <w:num w:numId="10" w16cid:durableId="152642079">
+    <w:abstractNumId w:val="12"/>
+  </w:num>
+  <w:num w:numId="11" w16cid:durableId="1089692693">
+    <w:abstractNumId w:val="17"/>
+  </w:num>
+  <w:num w:numId="12" w16cid:durableId="1336228238">
+    <w:abstractNumId w:val="9"/>
+  </w:num>
+  <w:num w:numId="13" w16cid:durableId="587272949">
+    <w:abstractNumId w:val="6"/>
+  </w:num>
+  <w:num w:numId="14" w16cid:durableId="1825202765">
+    <w:abstractNumId w:val="5"/>
+  </w:num>
+  <w:num w:numId="15" w16cid:durableId="2134015497">
+    <w:abstractNumId w:val="13"/>
+  </w:num>
+  <w:num w:numId="16" w16cid:durableId="936907885">
+    <w:abstractNumId w:val="3"/>
+  </w:num>
+  <w:num w:numId="17" w16cid:durableId="2081171688">
+    <w:abstractNumId w:val="10"/>
+  </w:num>
+  <w:num w:numId="18" w16cid:durableId="1973513670">
+    <w:abstractNumId w:val="1"/>
+  </w:num>
+  <w:num w:numId="19" w16cid:durableId="638612449">
     <w:abstractNumId w:val="15"/>
   </w:num>
-  <w:num w:numId="3" w16cid:durableId="1510677145">
-    <w:abstractNumId w:val="5"/>
-  </w:num>
-  <w:num w:numId="4" w16cid:durableId="1309020996">
-    <w:abstractNumId w:val="12"/>
-  </w:num>
-  <w:num w:numId="5" w16cid:durableId="1865823811">
-    <w:abstractNumId w:val="7"/>
-  </w:num>
-  <w:num w:numId="6" w16cid:durableId="985547666">
-    <w:abstractNumId w:val="2"/>
-  </w:num>
-  <w:num w:numId="7" w16cid:durableId="1584991375">
-    <w:abstractNumId w:val="1"/>
-  </w:num>
-  <w:num w:numId="8" w16cid:durableId="289943442">
-    <w:abstractNumId w:val="16"/>
-  </w:num>
-  <w:num w:numId="9" w16cid:durableId="1381054981">
-    <w:abstractNumId w:val="0"/>
-  </w:num>
-  <w:num w:numId="10" w16cid:durableId="346296982">
-    <w:abstractNumId w:val="13"/>
-  </w:num>
-  <w:num w:numId="11" w16cid:durableId="1420716345">
-    <w:abstractNumId w:val="18"/>
-  </w:num>
-  <w:num w:numId="12" w16cid:durableId="1572888390">
-    <w:abstractNumId w:val="9"/>
-  </w:num>
-  <w:num w:numId="13" w16cid:durableId="1169128888">
-    <w:abstractNumId w:val="4"/>
-  </w:num>
-  <w:num w:numId="14" w16cid:durableId="5600880">
-    <w:abstractNumId w:val="3"/>
-  </w:num>
-  <w:num w:numId="15" w16cid:durableId="586572906">
-    <w:abstractNumId w:val="14"/>
-  </w:num>
-  <w:num w:numId="16" w16cid:durableId="1795322457">
-    <w:abstractNumId w:val="11"/>
-  </w:num>
-  <w:num w:numId="17" w16cid:durableId="1527206917">
-    <w:abstractNumId w:val="8"/>
-  </w:num>
-  <w:num w:numId="18" w16cid:durableId="593247293">
-    <w:abstractNumId w:val="6"/>
-  </w:num>
-  <w:num w:numId="19" w16cid:durableId="181090967">
-    <w:abstractNumId w:val="17"/>
-  </w:num>
-  <w:num w:numId="20" w16cid:durableId="1519350546">
-    <w:abstractNumId w:val="10"/>
-  </w:num>
 </w:numbering>
-</file>
-
-<file path=word/people.xml><?xml version="1.0" encoding="utf-8"?>
-<w15:people xmlns:wpc="http://schemas.microsoft.com/office/word/2010/wordprocessingCanvas" xmlns:cx="http://schemas.microsoft.com/office/drawing/2014/chartex" xmlns:cx1="http://schemas.microsoft.com/office/drawing/2015/9/8/chartex" xmlns:cx2="http://schemas.microsoft.com/office/drawing/2015/10/21/chartex" xmlns:cx3="http://schemas.microsoft.com/office/drawing/2016/5/9/chartex" xmlns:cx4="http://schemas.microsoft.com/office/drawing/2016/5/10/chartex" xmlns:cx5="http://schemas.microsoft.com/office/drawing/2016/5/11/chartex" xmlns:cx6="http://schemas.microsoft.com/office/drawing/2016/5/12/chartex" xmlns:cx7="http://schemas.microsoft.com/office/drawing/2016/5/13/chartex" xmlns:cx8="http://schemas.microsoft.com/office/drawing/2016/5/14/chartex" xmlns:mc="http://schemas.openxmlformats.org/markup-compatibility/2006" xmlns:aink="http://schemas.microsoft.com/office/drawing/2016/ink" xmlns:am3d="http://schemas.microsoft.com/office/drawing/2017/model3d" xmlns:o="urn:schemas-microsoft-com:office:office" xmlns:oel="http://schemas.microsoft.com/office/2019/extlst" xmlns:r="http://schemas.openxmlformats.org/officeDocument/2006/relationships" xmlns:m="http://schemas.openxmlformats.org/officeDocument/2006/math" xmlns:v="urn:schemas-microsoft-com:vml" xmlns:wp14="http://schemas.microsoft.com/office/word/2010/wordprocessingDrawing" xmlns:wp="http://schemas.openxmlformats.org/drawingml/2006/wordprocessingDrawing" xmlns:w10="urn:schemas-microsoft-com:office:word" xmlns:w="http://schemas.openxmlformats.org/wordprocessingml/2006/main" xmlns:w14="http://schemas.microsoft.com/office/word/2010/wordml" xmlns:w15="http://schemas.microsoft.com/office/word/2012/wordml" xmlns:w16cex="http://schemas.microsoft.com/office/word/2018/wordml/cex" xmlns:w16cid="http://schemas.microsoft.com/office/word/2016/wordml/cid" xmlns:w16="http://schemas.microsoft.com/office/word/2018/wordml" xmlns:w16sdtdh="http://schemas.microsoft.com/office/word/2020/wordml/sdtdatahash" xmlns:w16se="http://schemas.microsoft.com/office/word/2015/wordml/symex" xmlns:wpg="http://schemas.microsoft.com/office/word/2010/wordprocessingGroup" xmlns:wpi="http://schemas.microsoft.com/office/word/2010/wordprocessingInk" xmlns:wne="http://schemas.microsoft.com/office/word/2006/wordml" xmlns:wps="http://schemas.microsoft.com/office/word/2010/wordprocessingShape" mc:Ignorable="w14 w15 w16se w16cid w16 w16cex w16sdtdh wp14">
-  <w15:person w15:author="Bland, Tom">
-    <w15:presenceInfo w15:providerId="AD" w15:userId="S::tbland@ic.ac.uk::6bac802c-60cc-4696-82af-a00e705eedc2"/>
-  </w15:person>
-</w15:people>
 </file>
 
 <file path=word/styles.xml><?xml version="1.0" encoding="utf-8"?>
@@ -3835,16 +3722,6 @@
       <w:contextualSpacing/>
     </w:pPr>
   </w:style>
-  <w:style w:type="paragraph" w:styleId="Revision">
-    <w:name w:val="Revision"/>
-    <w:hidden/>
-    <w:uiPriority w:val="99"/>
-    <w:semiHidden/>
-    <w:rsid w:val="00C26F66"/>
-    <w:pPr>
-      <w:spacing w:before="0" w:line="240" w:lineRule="auto"/>
-    </w:pPr>
-  </w:style>
 </w:styles>
 </file>
 
@@ -4169,6 +4046,21 @@
 </file>
 
 <file path=customXml/item1.xml><?xml version="1.0" encoding="utf-8"?>
+<p:properties xmlns:p="http://schemas.microsoft.com/office/2006/metadata/properties" xmlns:xsi="http://www.w3.org/2001/XMLSchema-instance" xmlns:pc="http://schemas.microsoft.com/office/infopath/2007/PartnerControls">
+  <documentManagement/>
+</p:properties>
+</file>
+
+<file path=customXml/item2.xml><?xml version="1.0" encoding="utf-8"?>
+<?mso-contentType ?>
+<FormTemplates xmlns="http://schemas.microsoft.com/sharepoint/v3/contenttype/forms">
+  <Display>DocumentLibraryForm</Display>
+  <Edit>DocumentLibraryForm</Edit>
+  <New>DocumentLibraryForm</New>
+</FormTemplates>
+</file>
+
+<file path=customXml/item3.xml><?xml version="1.0" encoding="utf-8"?>
 <ct:contentTypeSchema xmlns:ct="http://schemas.microsoft.com/office/2006/metadata/contentType" xmlns:ma="http://schemas.microsoft.com/office/2006/metadata/properties/metaAttributes" ct:_="" ma:_="" ma:contentTypeName="Document" ma:contentTypeID="0x010100633F727AA7180443A862CD9A25741398" ma:contentTypeVersion="11" ma:contentTypeDescription="Create a new document." ma:contentTypeScope="" ma:versionID="d19b92d82b426d695f06acc762367a3f">
   <xsd:schema xmlns:xsd="http://www.w3.org/2001/XMLSchema" xmlns:xs="http://www.w3.org/2001/XMLSchema" xmlns:p="http://schemas.microsoft.com/office/2006/metadata/properties" xmlns:ns2="35b8b66e-5759-43c1-a138-f967a8bf5a20" xmlns:ns3="0b696a8a-ab1a-459b-a09e-44df7cbe9330" targetNamespace="http://schemas.microsoft.com/office/2006/metadata/properties" ma:root="true" ma:fieldsID="1e5187221619c7d4ef917dd22e8709b4" ns2:_="" ns3:_="">
     <xsd:import namespace="35b8b66e-5759-43c1-a138-f967a8bf5a20"/>
@@ -4379,22 +4271,24 @@
 </ct:contentTypeSchema>
 </file>
 
-<file path=customXml/item2.xml><?xml version="1.0" encoding="utf-8"?>
-<p:properties xmlns:p="http://schemas.microsoft.com/office/2006/metadata/properties" xmlns:xsi="http://www.w3.org/2001/XMLSchema-instance" xmlns:pc="http://schemas.microsoft.com/office/infopath/2007/PartnerControls">
-  <documentManagement/>
-</p:properties>
+<file path=customXml/itemProps1.xml><?xml version="1.0" encoding="utf-8"?>
+<ds:datastoreItem xmlns:ds="http://schemas.openxmlformats.org/officeDocument/2006/customXml" ds:itemID="{6BB0F080-C8CF-42AB-AF46-1E990E5634B8}">
+  <ds:schemaRefs>
+    <ds:schemaRef ds:uri="http://schemas.microsoft.com/office/2006/metadata/properties"/>
+    <ds:schemaRef ds:uri="http://schemas.microsoft.com/office/infopath/2007/PartnerControls"/>
+  </ds:schemaRefs>
+</ds:datastoreItem>
 </file>
 
-<file path=customXml/item3.xml><?xml version="1.0" encoding="utf-8"?>
-<?mso-contentType ?>
-<FormTemplates xmlns="http://schemas.microsoft.com/sharepoint/v3/contenttype/forms">
-  <Display>DocumentLibraryForm</Display>
-  <Edit>DocumentLibraryForm</Edit>
-  <New>DocumentLibraryForm</New>
-</FormTemplates>
+<file path=customXml/itemProps2.xml><?xml version="1.0" encoding="utf-8"?>
+<ds:datastoreItem xmlns:ds="http://schemas.openxmlformats.org/officeDocument/2006/customXml" ds:itemID="{2C2DA9FF-378B-45A5-8FC3-FACB8BB70288}">
+  <ds:schemaRefs>
+    <ds:schemaRef ds:uri="http://schemas.microsoft.com/sharepoint/v3/contenttype/forms"/>
+  </ds:schemaRefs>
+</ds:datastoreItem>
 </file>
 
-<file path=customXml/itemProps1.xml><?xml version="1.0" encoding="utf-8"?>
+<file path=customXml/itemProps3.xml><?xml version="1.0" encoding="utf-8"?>
 <ds:datastoreItem xmlns:ds="http://schemas.openxmlformats.org/officeDocument/2006/customXml" ds:itemID="{832F91D0-0AB4-4186-9234-83D32D4C84F2}">
   <ds:schemaRefs>
     <ds:schemaRef ds:uri="http://schemas.microsoft.com/office/2006/metadata/contentType"/>
@@ -4411,21 +4305,4 @@
     <ds:schemaRef ds:uri="http://schemas.microsoft.com/internal/obd"/>
   </ds:schemaRefs>
 </ds:datastoreItem>
-</file>
-
-<file path=customXml/itemProps2.xml><?xml version="1.0" encoding="utf-8"?>
-<ds:datastoreItem xmlns:ds="http://schemas.openxmlformats.org/officeDocument/2006/customXml" ds:itemID="{6BB0F080-C8CF-42AB-AF46-1E990E5634B8}">
-  <ds:schemaRefs>
-    <ds:schemaRef ds:uri="http://schemas.microsoft.com/office/2006/metadata/properties"/>
-    <ds:schemaRef ds:uri="http://schemas.microsoft.com/office/infopath/2007/PartnerControls"/>
-  </ds:schemaRefs>
-</ds:datastoreItem>
-</file>
-
-<file path=customXml/itemProps3.xml><?xml version="1.0" encoding="utf-8"?>
-<ds:datastoreItem xmlns:ds="http://schemas.openxmlformats.org/officeDocument/2006/customXml" ds:itemID="{2C2DA9FF-378B-45A5-8FC3-FACB8BB70288}">
-  <ds:schemaRefs>
-    <ds:schemaRef ds:uri="http://schemas.microsoft.com/sharepoint/v3/contenttype/forms"/>
-  </ds:schemaRefs>
-</ds:datastoreItem>
 </file>